--- a/DP_Ex02_TemplateForStudents.docx
+++ b/DP_Ex02_TemplateForStudents.docx
@@ -34,22 +34,106 @@
         <w:spacing w:after="0" w:line="240" w:lineRule="auto"/>
       </w:pPr>
       <w:r>
-        <w:t>Guess The Year</w:t>
-      </w:r>
-      <w:r>
-        <w:rPr>
-          <w:rFonts w:cs="Arial"/>
-          <w:rtl/>
-        </w:rPr>
-        <w:t xml:space="preserve"> - משחק בו המשתמש צריך לנחש את שנת הצילום של תמונות מהאלבומים שלו בפייסבוק</w:t>
+        <w:t>Profile Analyzer</w:t>
+      </w:r>
+    </w:p>
+    <w:p>
+      <w:pPr>
+        <w:numPr>
+          <w:ilvl w:val="1"/>
+          <w:numId w:val="1"/>
+        </w:numPr>
+        <w:spacing w:after="0" w:line="240" w:lineRule="auto"/>
+      </w:pPr>
+      <w:r>
+        <w:rPr>
+          <w:rFonts w:cs="Arial"/>
+          <w:rtl/>
+        </w:rPr>
+        <w:t>פיצ'ר שמנתח את פרופיל המשתמש ומציג מידע מקיף על הפעילות שלו בפייסבוק</w:t>
       </w:r>
       <w:r>
         <w:rPr>
           <w:rFonts w:cs="Arial" w:hint="cs"/>
           <w:rtl/>
         </w:rPr>
+        <w:t>:</w:t>
+      </w:r>
+    </w:p>
+    <w:p>
+      <w:pPr>
+        <w:numPr>
+          <w:ilvl w:val="2"/>
+          <w:numId w:val="1"/>
+        </w:numPr>
+        <w:spacing w:after="0" w:line="240" w:lineRule="auto"/>
+      </w:pPr>
+      <w:r>
+        <w:rPr>
+          <w:rFonts w:cs="Arial"/>
+          <w:rtl/>
+        </w:rPr>
+        <w:t>סטטיסטיקות כלליות (מספר לייקים, חברים, אירועים, פוסטים, סרטונים ותמונות)</w:t>
+      </w:r>
+      <w:r>
+        <w:rPr>
+          <w:rFonts w:cs="Arial" w:hint="cs"/>
+          <w:rtl/>
+        </w:rPr>
         <w:t>.</w:t>
       </w:r>
+    </w:p>
+    <w:p>
+      <w:pPr>
+        <w:numPr>
+          <w:ilvl w:val="2"/>
+          <w:numId w:val="1"/>
+        </w:numPr>
+        <w:spacing w:after="0" w:line="240" w:lineRule="auto"/>
+      </w:pPr>
+      <w:r>
+        <w:rPr>
+          <w:rFonts w:cs="Arial"/>
+          <w:rtl/>
+        </w:rPr>
+        <w:t>התמונה שקיבלה הכי הרבה לייקים והתמונה שקיבלה הכי מעט</w:t>
+      </w:r>
+      <w:r>
+        <w:rPr>
+          <w:rFonts w:cs="Arial" w:hint="cs"/>
+          <w:rtl/>
+        </w:rPr>
+        <w:t>.</w:t>
+      </w:r>
+    </w:p>
+    <w:p>
+      <w:pPr>
+        <w:numPr>
+          <w:ilvl w:val="2"/>
+          <w:numId w:val="1"/>
+        </w:numPr>
+        <w:spacing w:after="0" w:line="240" w:lineRule="auto"/>
+      </w:pPr>
+      <w:r>
+        <w:rPr>
+          <w:rFonts w:cs="Arial"/>
+          <w:rtl/>
+        </w:rPr>
+        <w:t>רשימות חברים מסוננות (חברים שמדברים את אותה שפה, מאותה עיר, עם אותו יום הולדת)</w:t>
+      </w:r>
+      <w:r>
+        <w:rPr>
+          <w:rFonts w:cs="Arial" w:hint="cs"/>
+          <w:rtl/>
+        </w:rPr>
+        <w:t>.</w:t>
+      </w:r>
+    </w:p>
+    <w:p>
+      <w:pPr>
+        <w:spacing w:after="0" w:line="240" w:lineRule="auto"/>
+        <w:ind w:left="2160"/>
+      </w:pPr>
     </w:p>
     <w:p>
       <w:pPr>
@@ -61,22 +145,389 @@
         <w:ind w:right="-426"/>
       </w:pPr>
       <w:r>
-        <w:t>Profile Analyzer</w:t>
-      </w:r>
-      <w:r>
-        <w:rPr>
-          <w:rFonts w:cs="Arial"/>
-          <w:rtl/>
-        </w:rPr>
-        <w:t xml:space="preserve"> - כלי לניתוח פרופיל המשתמש שמציג סטטיסטיקות שונות כמו מספר חברים, לייקים, תמונות וכו'</w:t>
+        <w:t>Guess The Year</w:t>
+      </w:r>
+    </w:p>
+    <w:p>
+      <w:pPr>
+        <w:numPr>
+          <w:ilvl w:val="1"/>
+          <w:numId w:val="1"/>
+        </w:numPr>
+        <w:spacing w:after="0" w:line="240" w:lineRule="auto"/>
+        <w:ind w:right="-426"/>
+      </w:pPr>
+      <w:r>
+        <w:rPr>
+          <w:rFonts w:cs="Arial"/>
+          <w:rtl/>
+        </w:rPr>
+        <w:t>משחק אינטראקטיבי שבו המשתמש צריך לנחש באיזו שנה צולמה תמונה מהאלבומים שלו</w:t>
       </w:r>
       <w:r>
         <w:rPr>
           <w:rFonts w:cs="Arial" w:hint="cs"/>
           <w:rtl/>
         </w:rPr>
+        <w:t>:</w:t>
+      </w:r>
+    </w:p>
+    <w:p>
+      <w:pPr>
+        <w:numPr>
+          <w:ilvl w:val="2"/>
+          <w:numId w:val="1"/>
+        </w:numPr>
+        <w:spacing w:after="0" w:line="240" w:lineRule="auto"/>
+        <w:ind w:right="-426"/>
+      </w:pPr>
+      <w:r>
+        <w:rPr>
+          <w:rFonts w:cs="Arial"/>
+          <w:rtl/>
+        </w:rPr>
+        <w:t>המשחק מציג תמונה אקראית מהאלבומים של המשתמש</w:t>
+      </w:r>
+      <w:r>
+        <w:rPr>
+          <w:rFonts w:cs="Arial" w:hint="cs"/>
+          <w:rtl/>
+        </w:rPr>
         <w:t>.</w:t>
       </w:r>
+    </w:p>
+    <w:p>
+      <w:pPr>
+        <w:numPr>
+          <w:ilvl w:val="2"/>
+          <w:numId w:val="1"/>
+        </w:numPr>
+        <w:spacing w:after="0" w:line="240" w:lineRule="auto"/>
+        <w:ind w:right="-426"/>
+      </w:pPr>
+      <w:r>
+        <w:rPr>
+          <w:rFonts w:cs="Arial"/>
+          <w:rtl/>
+        </w:rPr>
+        <w:t>מוצגות 4 אפשרויות בחירה של שנים שונות</w:t>
+      </w:r>
+      <w:r>
+        <w:rPr>
+          <w:rFonts w:cs="Arial" w:hint="cs"/>
+          <w:rtl/>
+        </w:rPr>
+        <w:t>.</w:t>
+      </w:r>
+    </w:p>
+    <w:p>
+      <w:pPr>
+        <w:numPr>
+          <w:ilvl w:val="2"/>
+          <w:numId w:val="1"/>
+        </w:numPr>
+        <w:spacing w:after="0" w:line="240" w:lineRule="auto"/>
+        <w:ind w:right="-426"/>
+      </w:pPr>
+      <w:r>
+        <w:rPr>
+          <w:rFonts w:cs="Arial"/>
+          <w:rtl/>
+        </w:rPr>
+        <w:t>המשתמש צריך לבחור את השנה הנכונה שבה צולמה התמונה</w:t>
+      </w:r>
+      <w:r>
+        <w:rPr>
+          <w:rFonts w:cs="Arial" w:hint="cs"/>
+          <w:rtl/>
+        </w:rPr>
+        <w:t>.</w:t>
+      </w:r>
+    </w:p>
+    <w:p>
+      <w:pPr>
+        <w:numPr>
+          <w:ilvl w:val="2"/>
+          <w:numId w:val="1"/>
+        </w:numPr>
+        <w:spacing w:after="0" w:line="240" w:lineRule="auto"/>
+        <w:ind w:right="-426"/>
+      </w:pPr>
+      <w:r>
+        <w:rPr>
+          <w:rFonts w:cs="Arial"/>
+          <w:rtl/>
+        </w:rPr>
+        <w:t>המשחק שומר מעקב אחר תשובות נכונות ושגויות</w:t>
+      </w:r>
+      <w:r>
+        <w:rPr>
+          <w:rFonts w:cs="Arial" w:hint="cs"/>
+          <w:rtl/>
+        </w:rPr>
+        <w:t>.</w:t>
+      </w:r>
+    </w:p>
+    <w:p>
+      <w:pPr>
+        <w:numPr>
+          <w:ilvl w:val="2"/>
+          <w:numId w:val="1"/>
+        </w:numPr>
+        <w:spacing w:after="0" w:line="240" w:lineRule="auto"/>
+        <w:ind w:right="-426"/>
+      </w:pPr>
+      <w:r>
+        <w:rPr>
+          <w:rFonts w:cs="Arial"/>
+          <w:rtl/>
+        </w:rPr>
+        <w:t>בסיום מוצג סיכום של הביצועים</w:t>
+      </w:r>
+      <w:r>
+        <w:rPr>
+          <w:rFonts w:cs="Arial" w:hint="cs"/>
+          <w:rtl/>
+        </w:rPr>
+        <w:t>.</w:t>
+      </w:r>
+    </w:p>
+    <w:p>
+      <w:pPr>
+        <w:spacing w:after="0" w:line="240" w:lineRule="auto"/>
+        <w:ind w:left="720" w:right="-426"/>
+      </w:pPr>
+    </w:p>
+    <w:p>
+      <w:pPr>
+        <w:spacing w:after="0" w:line="240" w:lineRule="auto"/>
+        <w:ind w:left="720" w:right="-426"/>
+      </w:pPr>
+    </w:p>
+    <w:p>
+      <w:pPr>
+        <w:spacing w:after="0" w:line="240" w:lineRule="auto"/>
+        <w:ind w:left="720" w:right="-426"/>
+      </w:pPr>
+    </w:p>
+    <w:p>
+      <w:pPr>
+        <w:spacing w:after="0" w:line="240" w:lineRule="auto"/>
+        <w:ind w:left="720" w:right="-426"/>
+      </w:pPr>
+    </w:p>
+    <w:p>
+      <w:pPr>
+        <w:spacing w:after="0" w:line="240" w:lineRule="auto"/>
+        <w:ind w:left="720" w:right="-426"/>
+      </w:pPr>
+    </w:p>
+    <w:p>
+      <w:pPr>
+        <w:spacing w:after="0" w:line="240" w:lineRule="auto"/>
+        <w:ind w:left="720" w:right="-426"/>
+      </w:pPr>
+    </w:p>
+    <w:p>
+      <w:pPr>
+        <w:spacing w:after="0" w:line="240" w:lineRule="auto"/>
+        <w:ind w:left="720" w:right="-426"/>
+      </w:pPr>
+    </w:p>
+    <w:p>
+      <w:pPr>
+        <w:spacing w:after="0" w:line="240" w:lineRule="auto"/>
+        <w:ind w:left="720" w:right="-426"/>
+      </w:pPr>
+    </w:p>
+    <w:p>
+      <w:pPr>
+        <w:spacing w:after="0" w:line="240" w:lineRule="auto"/>
+        <w:ind w:left="720" w:right="-426"/>
+      </w:pPr>
+    </w:p>
+    <w:p>
+      <w:pPr>
+        <w:spacing w:after="0" w:line="240" w:lineRule="auto"/>
+        <w:ind w:left="720" w:right="-426"/>
+      </w:pPr>
+    </w:p>
+    <w:p>
+      <w:pPr>
+        <w:spacing w:after="0" w:line="240" w:lineRule="auto"/>
+        <w:ind w:left="720" w:right="-426"/>
+      </w:pPr>
+    </w:p>
+    <w:p>
+      <w:pPr>
+        <w:spacing w:after="0" w:line="240" w:lineRule="auto"/>
+        <w:ind w:left="720" w:right="-426"/>
+      </w:pPr>
+    </w:p>
+    <w:p>
+      <w:pPr>
+        <w:spacing w:after="0" w:line="240" w:lineRule="auto"/>
+        <w:ind w:left="720" w:right="-426"/>
+      </w:pPr>
+    </w:p>
+    <w:p>
+      <w:pPr>
+        <w:spacing w:after="0" w:line="240" w:lineRule="auto"/>
+        <w:ind w:left="720" w:right="-426"/>
+      </w:pPr>
+    </w:p>
+    <w:p>
+      <w:pPr>
+        <w:spacing w:after="0" w:line="240" w:lineRule="auto"/>
+        <w:ind w:left="720" w:right="-426"/>
+      </w:pPr>
+    </w:p>
+    <w:p>
+      <w:pPr>
+        <w:spacing w:after="0" w:line="240" w:lineRule="auto"/>
+        <w:ind w:left="720" w:right="-426"/>
+      </w:pPr>
+    </w:p>
+    <w:p>
+      <w:pPr>
+        <w:spacing w:after="0" w:line="240" w:lineRule="auto"/>
+        <w:ind w:left="720" w:right="-426"/>
+      </w:pPr>
+    </w:p>
+    <w:p>
+      <w:pPr>
+        <w:spacing w:after="0" w:line="240" w:lineRule="auto"/>
+        <w:ind w:left="720" w:right="-426"/>
+      </w:pPr>
+    </w:p>
+    <w:p>
+      <w:pPr>
+        <w:spacing w:after="0" w:line="240" w:lineRule="auto"/>
+        <w:ind w:left="720" w:right="-426"/>
+      </w:pPr>
+    </w:p>
+    <w:p>
+      <w:pPr>
+        <w:spacing w:after="0" w:line="240" w:lineRule="auto"/>
+        <w:ind w:left="720" w:right="-426"/>
+      </w:pPr>
+    </w:p>
+    <w:p>
+      <w:pPr>
+        <w:spacing w:after="0" w:line="240" w:lineRule="auto"/>
+        <w:ind w:left="720" w:right="-426"/>
+      </w:pPr>
+    </w:p>
+    <w:p>
+      <w:pPr>
+        <w:spacing w:after="0" w:line="240" w:lineRule="auto"/>
+        <w:ind w:left="720" w:right="-426"/>
+      </w:pPr>
+    </w:p>
+    <w:p>
+      <w:pPr>
+        <w:spacing w:after="0" w:line="240" w:lineRule="auto"/>
+        <w:ind w:left="720" w:right="-426"/>
+      </w:pPr>
+    </w:p>
+    <w:p>
+      <w:pPr>
+        <w:spacing w:after="0" w:line="240" w:lineRule="auto"/>
+        <w:ind w:left="720" w:right="-426"/>
+      </w:pPr>
+    </w:p>
+    <w:p>
+      <w:pPr>
+        <w:spacing w:after="0" w:line="240" w:lineRule="auto"/>
+        <w:ind w:left="720" w:right="-426"/>
+      </w:pPr>
+    </w:p>
+    <w:p>
+      <w:pPr>
+        <w:spacing w:after="0" w:line="240" w:lineRule="auto"/>
+        <w:ind w:left="720" w:right="-426"/>
+      </w:pPr>
+    </w:p>
+    <w:p>
+      <w:pPr>
+        <w:spacing w:after="0" w:line="240" w:lineRule="auto"/>
+        <w:ind w:left="720" w:right="-426"/>
+      </w:pPr>
+    </w:p>
+    <w:p>
+      <w:pPr>
+        <w:spacing w:after="0" w:line="240" w:lineRule="auto"/>
+        <w:ind w:left="720" w:right="-426"/>
+      </w:pPr>
+    </w:p>
+    <w:p>
+      <w:pPr>
+        <w:spacing w:after="0" w:line="240" w:lineRule="auto"/>
+        <w:ind w:left="720" w:right="-426"/>
+      </w:pPr>
+    </w:p>
+    <w:p>
+      <w:pPr>
+        <w:spacing w:after="0" w:line="240" w:lineRule="auto"/>
+        <w:ind w:left="720" w:right="-426"/>
+      </w:pPr>
+    </w:p>
+    <w:p>
+      <w:pPr>
+        <w:spacing w:after="0" w:line="240" w:lineRule="auto"/>
+        <w:ind w:left="720" w:right="-426"/>
+      </w:pPr>
+    </w:p>
+    <w:p>
+      <w:pPr>
+        <w:spacing w:after="0" w:line="240" w:lineRule="auto"/>
+        <w:ind w:left="720" w:right="-426"/>
+      </w:pPr>
+    </w:p>
+    <w:p>
+      <w:pPr>
+        <w:spacing w:after="0" w:line="240" w:lineRule="auto"/>
+        <w:ind w:left="720" w:right="-426"/>
+      </w:pPr>
+    </w:p>
+    <w:p>
+      <w:pPr>
+        <w:spacing w:after="0" w:line="240" w:lineRule="auto"/>
+        <w:ind w:left="720" w:right="-426"/>
+      </w:pPr>
+    </w:p>
+    <w:p>
+      <w:pPr>
+        <w:spacing w:after="0" w:line="240" w:lineRule="auto"/>
+        <w:ind w:left="720" w:right="-426"/>
+        <w:rPr>
+          <w:rtl/>
+        </w:rPr>
+      </w:pPr>
+    </w:p>
+    <w:p>
+      <w:pPr>
+        <w:spacing w:after="0" w:line="240" w:lineRule="auto"/>
+        <w:ind w:left="720" w:right="-426"/>
+        <w:rPr>
+          <w:rtl/>
+        </w:rPr>
+      </w:pPr>
+    </w:p>
+    <w:p>
+      <w:pPr>
+        <w:spacing w:after="0" w:line="240" w:lineRule="auto"/>
+        <w:ind w:left="720" w:right="-426"/>
+        <w:rPr>
+          <w:rtl/>
+        </w:rPr>
+      </w:pPr>
+    </w:p>
+    <w:p>
+      <w:pPr>
+        <w:spacing w:after="0" w:line="240" w:lineRule="auto"/>
+        <w:ind w:left="720" w:right="-426"/>
+      </w:pPr>
     </w:p>
     <w:p>
       <w:pPr>
@@ -143,7 +594,7 @@
           <w:rFonts w:cs="Arial"/>
           <w:rtl/>
         </w:rPr>
-        <w:t>נדרש ניהול מרכזי של מצב ההתחברות לפייסבוק - רק משתמש אחד יכול להיות מחובר בכל רגע נתון</w:t>
+        <w:t>נדרש מופע יחיד שינהל את החיבור לפייסבוק לאורך כל חיי האפליקציה</w:t>
       </w:r>
       <w:r>
         <w:rPr>
@@ -170,7 +621,19 @@
           <w:rFonts w:cs="Arial"/>
           <w:rtl/>
         </w:rPr>
-        <w:t>צריך לשתף מידע על המשתמש המחובר בין כל חלקי האפליקציה (כמו טוקן גישה, פרטי משתמש)</w:t>
+        <w:t>צריך לשמור מידע גלובלי על המשתמש המחובר (</w:t>
+      </w:r>
+      <w:proofErr w:type="spellStart"/>
+      <w:r>
+        <w:t>LoginResult</w:t>
+      </w:r>
+      <w:proofErr w:type="spellEnd"/>
+      <w:r>
+        <w:rPr>
+          <w:rFonts w:cs="Arial"/>
+          <w:rtl/>
+        </w:rPr>
+        <w:t>)</w:t>
       </w:r>
       <w:r>
         <w:rPr>
@@ -197,7 +660,7 @@
           <w:rFonts w:cs="Arial"/>
           <w:rtl/>
         </w:rPr>
-        <w:t>נדרשת שמירה על עקביות המידע - למנוע מצב בו יש כמה אובייקטים שמנהלים את החיבור לפייסבוק</w:t>
+        <w:t>חשוב למנוע יצירת מופעים מרובים כדי למנוע בעיות סנכרון וניהול משאבים</w:t>
       </w:r>
       <w:r>
         <w:rPr>
@@ -215,13 +678,16 @@
         </w:numPr>
         <w:spacing w:after="0" w:line="240" w:lineRule="auto"/>
         <w:ind w:right="0"/>
-      </w:pPr>
-      <w:r>
-        <w:rPr>
-          <w:rFonts w:cs="Arial"/>
-          <w:rtl/>
-        </w:rPr>
-        <w:t>חיסכון במשאבים - אין צורך ביצירת אובייקטים מרובים שמנהלים את אותו החיבור</w:t>
+        <w:rPr>
+          <w:rtl/>
+        </w:rPr>
+      </w:pPr>
+      <w:r>
+        <w:rPr>
+          <w:rFonts w:cs="Arial"/>
+          <w:rtl/>
+        </w:rPr>
+        <w:t>נדרשת גישה נוחה מכל מקום באפליקציה למידע על המשתמש המחובר</w:t>
       </w:r>
       <w:r>
         <w:rPr>
@@ -233,9 +699,43 @@
     </w:p>
     <w:p>
       <w:pPr>
-        <w:spacing w:after="0" w:line="240" w:lineRule="auto"/>
-        <w:ind w:left="1440"/>
-      </w:pPr>
+        <w:numPr>
+          <w:ilvl w:val="1"/>
+          <w:numId w:val="1"/>
+        </w:numPr>
+        <w:spacing w:after="0" w:line="240" w:lineRule="auto"/>
+        <w:ind w:right="0"/>
+      </w:pPr>
+      <w:r>
+        <w:rPr>
+          <w:rFonts w:cs="Arial"/>
+          <w:rtl/>
+        </w:rPr>
+        <w:t>שמירת הגדרות המשתמש (</w:t>
+      </w:r>
+      <w:r>
+        <w:t>Remember Me</w:t>
+      </w:r>
+      <w:r>
+        <w:rPr>
+          <w:rFonts w:cs="Arial"/>
+          <w:rtl/>
+        </w:rPr>
+        <w:t>) צריכה להיות מרוכזת במקום אחד</w:t>
+      </w:r>
+      <w:r>
+        <w:rPr>
+          <w:rFonts w:cs="Arial" w:hint="cs"/>
+          <w:rtl/>
+        </w:rPr>
+        <w:t>.</w:t>
+      </w:r>
+      <w:r>
+        <w:rPr>
+          <w:rtl/>
+        </w:rPr>
+        <w:br/>
+      </w:r>
     </w:p>
     <w:p>
       <w:pPr>
@@ -245,6 +745,9 @@
         </w:numPr>
         <w:spacing w:after="0" w:line="240" w:lineRule="auto"/>
         <w:ind w:right="0"/>
+        <w:rPr>
+          <w:rtl/>
+        </w:rPr>
       </w:pPr>
       <w:r>
         <w:rPr>
@@ -262,168 +765,30 @@
         </w:numPr>
         <w:spacing w:after="0" w:line="240" w:lineRule="auto"/>
         <w:ind w:right="0"/>
-      </w:pPr>
-      <w:r>
-        <w:rPr>
-          <w:rFonts w:cs="Arial"/>
-          <w:rtl/>
-        </w:rPr>
-        <w:t xml:space="preserve">מחלקת </w:t>
-      </w:r>
-      <w:proofErr w:type="spellStart"/>
-      <w:r>
-        <w:t>FacebookManager</w:t>
-      </w:r>
-      <w:proofErr w:type="spellEnd"/>
-      <w:r>
-        <w:rPr>
-          <w:rFonts w:cs="Arial"/>
-          <w:rtl/>
-        </w:rPr>
-        <w:t xml:space="preserve"> מממשת את תבנית ה-</w:t>
-      </w:r>
-      <w:r>
-        <w:t>Singleton</w:t>
-      </w:r>
-      <w:r>
-        <w:rPr>
-          <w:rFonts w:cs="Arial"/>
-          <w:rtl/>
-        </w:rPr>
-        <w:t xml:space="preserve"> עם:</w:t>
-      </w:r>
-    </w:p>
-    <w:p>
-      <w:pPr>
-        <w:numPr>
-          <w:ilvl w:val="2"/>
-          <w:numId w:val="1"/>
-        </w:numPr>
-        <w:spacing w:after="0" w:line="240" w:lineRule="auto"/>
-      </w:pPr>
-      <w:r>
-        <w:rPr>
-          <w:rFonts w:cs="Arial"/>
-          <w:rtl/>
-        </w:rPr>
-        <w:t xml:space="preserve">משתנה סטטי פרטי </w:t>
-      </w:r>
-      <w:proofErr w:type="spellStart"/>
-      <w:r>
-        <w:t>s_Instance</w:t>
-      </w:r>
-      <w:proofErr w:type="spellEnd"/>
-      <w:r>
-        <w:rPr>
-          <w:rFonts w:hint="cs"/>
-          <w:rtl/>
-        </w:rPr>
-        <w:t>.</w:t>
-      </w:r>
-    </w:p>
-    <w:p>
-      <w:pPr>
-        <w:numPr>
-          <w:ilvl w:val="2"/>
-          <w:numId w:val="1"/>
-        </w:numPr>
-        <w:spacing w:after="0" w:line="240" w:lineRule="auto"/>
-      </w:pPr>
-      <w:r>
-        <w:rPr>
-          <w:rFonts w:cs="Arial"/>
-          <w:rtl/>
-        </w:rPr>
-        <w:t>בנאי פרטי</w:t>
+        <w:rPr>
+          <w:rtl/>
+        </w:rPr>
+      </w:pPr>
+      <w:r>
+        <w:rPr>
+          <w:rFonts w:cs="Arial"/>
+          <w:rtl/>
+        </w:rPr>
+        <w:t>שימוש ב-</w:t>
+      </w:r>
+      <w:r>
+        <w:t>sealed class</w:t>
+      </w:r>
+      <w:r>
+        <w:rPr>
+          <w:rFonts w:cs="Arial"/>
+          <w:rtl/>
+        </w:rPr>
+        <w:t xml:space="preserve"> למניעת ירושה</w:t>
       </w:r>
       <w:r>
         <w:rPr>
           <w:rFonts w:cs="Arial" w:hint="cs"/>
-          <w:rtl/>
-        </w:rPr>
-        <w:t>.</w:t>
-      </w:r>
-    </w:p>
-    <w:p>
-      <w:pPr>
-        <w:numPr>
-          <w:ilvl w:val="2"/>
-          <w:numId w:val="1"/>
-        </w:numPr>
-        <w:spacing w:after="0" w:line="240" w:lineRule="auto"/>
-      </w:pPr>
-      <w:r>
-        <w:t>Property</w:t>
-      </w:r>
-      <w:r>
-        <w:rPr>
-          <w:rFonts w:cs="Arial"/>
-          <w:rtl/>
-        </w:rPr>
-        <w:t xml:space="preserve"> סטטי </w:t>
-      </w:r>
-      <w:r>
-        <w:t>Instance</w:t>
-      </w:r>
-      <w:r>
-        <w:rPr>
-          <w:rFonts w:cs="Arial"/>
-          <w:rtl/>
-        </w:rPr>
-        <w:t xml:space="preserve"> שמבטיח יצירת </w:t>
-      </w:r>
-      <w:r>
-        <w:t>I</w:t>
-      </w:r>
-      <w:r>
-        <w:t>nstance</w:t>
-      </w:r>
-      <w:r>
-        <w:rPr>
-          <w:rFonts w:cs="Arial"/>
-          <w:rtl/>
-        </w:rPr>
-        <w:t xml:space="preserve"> יחיד</w:t>
-      </w:r>
-      <w:r>
-        <w:rPr>
-          <w:rFonts w:cs="Arial" w:hint="cs"/>
-          <w:rtl/>
-        </w:rPr>
-        <w:t>.</w:t>
-      </w:r>
-    </w:p>
-    <w:p>
-      <w:pPr>
-        <w:numPr>
-          <w:ilvl w:val="2"/>
-          <w:numId w:val="1"/>
-        </w:numPr>
-        <w:spacing w:after="0" w:line="240" w:lineRule="auto"/>
-      </w:pPr>
-      <w:r>
-        <w:rPr>
-          <w:rFonts w:cs="Arial"/>
-          <w:rtl/>
-        </w:rPr>
-        <w:t>שימוש ב-</w:t>
-      </w:r>
-      <w:r>
-        <w:t>double-check locking</w:t>
-      </w:r>
-      <w:r>
-        <w:rPr>
-          <w:rFonts w:cs="Arial"/>
-          <w:rtl/>
-        </w:rPr>
-        <w:t xml:space="preserve"> למניעת בעיות </w:t>
-      </w:r>
-      <w:r>
-        <w:t>thread safety</w:t>
-      </w:r>
-      <w:r>
-        <w:rPr>
-          <w:rFonts w:hint="cs"/>
           <w:rtl/>
         </w:rPr>
         <w:t>.</w:t>
@@ -436,16 +801,179 @@
           <w:numId w:val="1"/>
         </w:numPr>
         <w:spacing w:after="0" w:line="240" w:lineRule="auto"/>
-        <w:rPr>
-          <w:rtl/>
-        </w:rPr>
-      </w:pPr>
+        <w:ind w:right="0"/>
+        <w:rPr>
+          <w:rtl/>
+        </w:rPr>
+      </w:pPr>
+      <w:r>
+        <w:rPr>
+          <w:rFonts w:cs="Arial"/>
+          <w:rtl/>
+        </w:rPr>
+        <w:t>קונסטרקטור פרטי למניעת יצירת מופעים מבחוץ</w:t>
+      </w:r>
       <w:r>
         <w:rPr>
           <w:rFonts w:cs="Arial" w:hint="cs"/>
           <w:rtl/>
         </w:rPr>
-        <w:t xml:space="preserve">ניתן למצוא את המימוש בתיקיית </w:t>
+        <w:t>.</w:t>
+      </w:r>
+    </w:p>
+    <w:p>
+      <w:pPr>
+        <w:numPr>
+          <w:ilvl w:val="1"/>
+          <w:numId w:val="1"/>
+        </w:numPr>
+        <w:spacing w:after="0" w:line="240" w:lineRule="auto"/>
+        <w:ind w:right="0"/>
+        <w:rPr>
+          <w:rtl/>
+        </w:rPr>
+      </w:pPr>
+      <w:r>
+        <w:rPr>
+          <w:rFonts w:cs="Arial"/>
+          <w:rtl/>
+        </w:rPr>
+        <w:t>שימוש ב-</w:t>
+      </w:r>
+      <w:r>
+        <w:t>double-check locking</w:t>
+      </w:r>
+      <w:r>
+        <w:rPr>
+          <w:rFonts w:cs="Arial"/>
+          <w:rtl/>
+        </w:rPr>
+        <w:t xml:space="preserve"> למניעת בעיות </w:t>
+      </w:r>
+      <w:r>
+        <w:t>thread-safety</w:t>
+      </w:r>
+      <w:r>
+        <w:rPr>
+          <w:rFonts w:hint="cs"/>
+          <w:rtl/>
+        </w:rPr>
+        <w:t>.</w:t>
+      </w:r>
+    </w:p>
+    <w:p>
+      <w:pPr>
+        <w:numPr>
+          <w:ilvl w:val="1"/>
+          <w:numId w:val="1"/>
+        </w:numPr>
+        <w:spacing w:after="0" w:line="240" w:lineRule="auto"/>
+        <w:ind w:right="0"/>
+        <w:rPr>
+          <w:rtl/>
+        </w:rPr>
+      </w:pPr>
+      <w:r>
+        <w:rPr>
+          <w:rFonts w:cs="Arial"/>
+          <w:rtl/>
+        </w:rPr>
+        <w:t>שמירת המופע היחיד בשדה סטטי</w:t>
+      </w:r>
+      <w:r>
+        <w:rPr>
+          <w:rFonts w:cs="Arial" w:hint="cs"/>
+          <w:rtl/>
+        </w:rPr>
+        <w:t>.</w:t>
+      </w:r>
+    </w:p>
+    <w:p>
+      <w:pPr>
+        <w:numPr>
+          <w:ilvl w:val="1"/>
+          <w:numId w:val="1"/>
+        </w:numPr>
+        <w:spacing w:after="0" w:line="240" w:lineRule="auto"/>
+        <w:ind w:right="0"/>
+        <w:rPr>
+          <w:rtl/>
+        </w:rPr>
+      </w:pPr>
+      <w:r>
+        <w:rPr>
+          <w:rFonts w:cs="Arial"/>
+          <w:rtl/>
+        </w:rPr>
+        <w:t xml:space="preserve">חשיפת </w:t>
+      </w:r>
+      <w:r>
+        <w:t>property</w:t>
+      </w:r>
+      <w:r>
+        <w:rPr>
+          <w:rFonts w:cs="Arial"/>
+          <w:rtl/>
+        </w:rPr>
+        <w:t xml:space="preserve"> סטטי </w:t>
+      </w:r>
+      <w:r>
+        <w:t>Instance</w:t>
+      </w:r>
+      <w:r>
+        <w:rPr>
+          <w:rFonts w:cs="Arial"/>
+          <w:rtl/>
+        </w:rPr>
+        <w:t xml:space="preserve"> לגישה למופע</w:t>
+      </w:r>
+      <w:r>
+        <w:rPr>
+          <w:rFonts w:cs="Arial" w:hint="cs"/>
+          <w:rtl/>
+        </w:rPr>
+        <w:t>.</w:t>
+      </w:r>
+    </w:p>
+    <w:p>
+      <w:pPr>
+        <w:numPr>
+          <w:ilvl w:val="1"/>
+          <w:numId w:val="1"/>
+        </w:numPr>
+        <w:spacing w:after="0" w:line="240" w:lineRule="auto"/>
+        <w:ind w:right="0"/>
+      </w:pPr>
+      <w:r>
+        <w:rPr>
+          <w:rFonts w:cs="Arial"/>
+          <w:rtl/>
+        </w:rPr>
+        <w:t>שמירת מצב החיבור והגדרות המשתמש במופע הי</w:t>
+      </w:r>
+      <w:r>
+        <w:rPr>
+          <w:rFonts w:cs="Arial" w:hint="cs"/>
+          <w:rtl/>
+        </w:rPr>
+        <w:t>חיד.</w:t>
+      </w:r>
+    </w:p>
+    <w:p>
+      <w:pPr>
+        <w:numPr>
+          <w:ilvl w:val="1"/>
+          <w:numId w:val="1"/>
+        </w:numPr>
+        <w:spacing w:after="0" w:line="240" w:lineRule="auto"/>
+        <w:ind w:right="0"/>
+      </w:pPr>
+      <w:r>
+        <w:rPr>
+          <w:rFonts w:cs="Arial" w:hint="cs"/>
+          <w:rtl/>
+        </w:rPr>
+        <w:t xml:space="preserve">המימוש ממוקם בתיקיית </w:t>
       </w:r>
       <w:r>
         <w:rPr>
@@ -464,7 +992,7 @@
     <w:p>
       <w:pPr>
         <w:spacing w:after="0" w:line="240" w:lineRule="auto"/>
-        <w:ind w:left="1440" w:right="720"/>
+        <w:ind w:left="1440"/>
       </w:pPr>
     </w:p>
     <w:p>
@@ -483,50 +1011,614 @@
       <w:pPr>
         <w:spacing w:after="0" w:line="240" w:lineRule="auto"/>
         <w:ind w:right="720"/>
-        <w:rPr>
-          <w:rtl/>
-        </w:rPr>
-      </w:pPr>
+        <w:jc w:val="center"/>
+        <w:rPr>
+          <w:rtl/>
+        </w:rPr>
+      </w:pPr>
+      <w:r>
+        <w:rPr>
+          <w:noProof/>
+        </w:rPr>
+        <mc:AlternateContent>
+          <mc:Choice Requires="wpi">
+            <w:drawing>
+              <wp:anchor distT="0" distB="0" distL="114300" distR="114300" simplePos="0" relativeHeight="251830784" behindDoc="0" locked="0" layoutInCell="1" allowOverlap="1" wp14:anchorId="69FE6401" wp14:editId="0B935D60">
+                <wp:simplePos x="0" y="0"/>
+                <wp:positionH relativeFrom="column">
+                  <wp:posOffset>2872071</wp:posOffset>
+                </wp:positionH>
+                <wp:positionV relativeFrom="paragraph">
+                  <wp:posOffset>394185</wp:posOffset>
+                </wp:positionV>
+                <wp:extent cx="360" cy="360"/>
+                <wp:effectExtent l="38100" t="38100" r="38100" b="38100"/>
+                <wp:wrapNone/>
+                <wp:docPr id="1803034186" name="Ink 47"/>
+                <wp:cNvGraphicFramePr/>
+                <a:graphic xmlns:a="http://schemas.openxmlformats.org/drawingml/2006/main">
+                  <a:graphicData uri="http://schemas.microsoft.com/office/word/2010/wordprocessingInk">
+                    <w14:contentPart bwMode="auto" r:id="rId9">
+                      <w14:nvContentPartPr>
+                        <w14:cNvContentPartPr/>
+                      </w14:nvContentPartPr>
+                      <w14:xfrm>
+                        <a:off x="0" y="0"/>
+                        <a:ext cx="360" cy="360"/>
+                      </w14:xfrm>
+                    </w14:contentPart>
+                  </a:graphicData>
+                </a:graphic>
+              </wp:anchor>
+            </w:drawing>
+          </mc:Choice>
+          <mc:Fallback>
+            <w:pict>
+              <v:shapetype w14:anchorId="75EC7F67" id="_x0000_t75" coordsize="21600,21600" o:spt="75" o:preferrelative="t" path="m@4@5l@4@11@9@11@9@5xe" filled="f" stroked="f">
+                <v:stroke joinstyle="miter"/>
+                <v:formulas>
+                  <v:f eqn="if lineDrawn pixelLineWidth 0"/>
+                  <v:f eqn="sum @0 1 0"/>
+                  <v:f eqn="sum 0 0 @1"/>
+                  <v:f eqn="prod @2 1 2"/>
+                  <v:f eqn="prod @3 21600 pixelWidth"/>
+                  <v:f eqn="prod @3 21600 pixelHeight"/>
+                  <v:f eqn="sum @0 0 1"/>
+                  <v:f eqn="prod @6 1 2"/>
+                  <v:f eqn="prod @7 21600 pixelWidth"/>
+                  <v:f eqn="sum @8 21600 0"/>
+                  <v:f eqn="prod @7 21600 pixelHeight"/>
+                  <v:f eqn="sum @10 21600 0"/>
+                </v:formulas>
+                <v:path o:extrusionok="f" gradientshapeok="t" o:connecttype="rect"/>
+                <o:lock v:ext="edit" aspectratio="t"/>
+              </v:shapetype>
+              <v:shape id="Ink 47" o:spid="_x0000_s1026" type="#_x0000_t75" style="position:absolute;margin-left:225.65pt;margin-top:30.55pt;width:1.05pt;height:1.05pt;z-index:251830784;visibility:visible;mso-wrap-style:square;mso-wrap-distance-left:9pt;mso-wrap-distance-top:0;mso-wrap-distance-right:9pt;mso-wrap-distance-bottom:0;mso-position-horizontal:absolute;mso-position-horizontal-relative:text;mso-position-vertical:absolute;mso-position-vertical-relative:text" o:gfxdata="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">
+                <v:imagedata r:id="rId10" o:title=""/>
+              </v:shape>
+            </w:pict>
+          </mc:Fallback>
+        </mc:AlternateContent>
+      </w:r>
+      <w:r>
+        <w:rPr>
+          <w:noProof/>
+        </w:rPr>
+        <mc:AlternateContent>
+          <mc:Choice Requires="wpi">
+            <w:drawing>
+              <wp:anchor distT="0" distB="0" distL="114300" distR="114300" simplePos="0" relativeHeight="251829760" behindDoc="0" locked="0" layoutInCell="1" allowOverlap="1" wp14:anchorId="0C8ED607" wp14:editId="4B9223BB">
+                <wp:simplePos x="0" y="0"/>
+                <wp:positionH relativeFrom="column">
+                  <wp:posOffset>2872071</wp:posOffset>
+                </wp:positionH>
+                <wp:positionV relativeFrom="paragraph">
+                  <wp:posOffset>341265</wp:posOffset>
+                </wp:positionV>
+                <wp:extent cx="360" cy="360"/>
+                <wp:effectExtent l="38100" t="38100" r="38100" b="38100"/>
+                <wp:wrapNone/>
+                <wp:docPr id="1192844061" name="Ink 46"/>
+                <wp:cNvGraphicFramePr/>
+                <a:graphic xmlns:a="http://schemas.openxmlformats.org/drawingml/2006/main">
+                  <a:graphicData uri="http://schemas.microsoft.com/office/word/2010/wordprocessingInk">
+                    <w14:contentPart bwMode="auto" r:id="rId11">
+                      <w14:nvContentPartPr>
+                        <w14:cNvContentPartPr/>
+                      </w14:nvContentPartPr>
+                      <w14:xfrm>
+                        <a:off x="0" y="0"/>
+                        <a:ext cx="360" cy="360"/>
+                      </w14:xfrm>
+                    </w14:contentPart>
+                  </a:graphicData>
+                </a:graphic>
+              </wp:anchor>
+            </w:drawing>
+          </mc:Choice>
+          <mc:Fallback>
+            <w:pict>
+              <v:shape w14:anchorId="6F79EFBB" id="Ink 46" o:spid="_x0000_s1026" type="#_x0000_t75" style="position:absolute;margin-left:225.65pt;margin-top:26.35pt;width:1.05pt;height:1.05pt;z-index:251829760;visibility:visible;mso-wrap-style:square;mso-wrap-distance-left:9pt;mso-wrap-distance-top:0;mso-wrap-distance-right:9pt;mso-wrap-distance-bottom:0;mso-position-horizontal:absolute;mso-position-horizontal-relative:text;mso-position-vertical:absolute;mso-position-vertical-relative:text" o:gfxdata="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">
+                <v:imagedata r:id="rId10" o:title=""/>
+              </v:shape>
+            </w:pict>
+          </mc:Fallback>
+        </mc:AlternateContent>
+      </w:r>
+      <w:r>
+        <w:rPr>
+          <w:noProof/>
+        </w:rPr>
+        <mc:AlternateContent>
+          <mc:Choice Requires="wpi">
+            <w:drawing>
+              <wp:anchor distT="0" distB="0" distL="114300" distR="114300" simplePos="0" relativeHeight="251828736" behindDoc="0" locked="0" layoutInCell="1" allowOverlap="1" wp14:anchorId="3A98604B" wp14:editId="40719354">
+                <wp:simplePos x="0" y="0"/>
+                <wp:positionH relativeFrom="column">
+                  <wp:posOffset>2168631</wp:posOffset>
+                </wp:positionH>
+                <wp:positionV relativeFrom="paragraph">
+                  <wp:posOffset>394185</wp:posOffset>
+                </wp:positionV>
+                <wp:extent cx="360" cy="360"/>
+                <wp:effectExtent l="38100" t="38100" r="38100" b="38100"/>
+                <wp:wrapNone/>
+                <wp:docPr id="903396747" name="Ink 45"/>
+                <wp:cNvGraphicFramePr/>
+                <a:graphic xmlns:a="http://schemas.openxmlformats.org/drawingml/2006/main">
+                  <a:graphicData uri="http://schemas.microsoft.com/office/word/2010/wordprocessingInk">
+                    <w14:contentPart bwMode="auto" r:id="rId12">
+                      <w14:nvContentPartPr>
+                        <w14:cNvContentPartPr/>
+                      </w14:nvContentPartPr>
+                      <w14:xfrm>
+                        <a:off x="0" y="0"/>
+                        <a:ext cx="360" cy="360"/>
+                      </w14:xfrm>
+                    </w14:contentPart>
+                  </a:graphicData>
+                </a:graphic>
+              </wp:anchor>
+            </w:drawing>
+          </mc:Choice>
+          <mc:Fallback>
+            <w:pict>
+              <v:shape w14:anchorId="7E83DD21" id="Ink 45" o:spid="_x0000_s1026" type="#_x0000_t75" style="position:absolute;margin-left:170.25pt;margin-top:30.55pt;width:1.05pt;height:1.05pt;z-index:251828736;visibility:visible;mso-wrap-style:square;mso-wrap-distance-left:9pt;mso-wrap-distance-top:0;mso-wrap-distance-right:9pt;mso-wrap-distance-bottom:0;mso-position-horizontal:absolute;mso-position-horizontal-relative:text;mso-position-vertical:absolute;mso-position-vertical-relative:text" o:gfxdata="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">
+                <v:imagedata r:id="rId10" o:title=""/>
+              </v:shape>
+            </w:pict>
+          </mc:Fallback>
+        </mc:AlternateContent>
+      </w:r>
+      <w:r>
+        <w:rPr>
+          <w:noProof/>
+        </w:rPr>
+        <mc:AlternateContent>
+          <mc:Choice Requires="wpi">
+            <w:drawing>
+              <wp:anchor distT="0" distB="0" distL="114300" distR="114300" simplePos="0" relativeHeight="251827712" behindDoc="0" locked="0" layoutInCell="1" allowOverlap="1" wp14:anchorId="79ABDA30" wp14:editId="602DC18D">
+                <wp:simplePos x="0" y="0"/>
+                <wp:positionH relativeFrom="column">
+                  <wp:posOffset>2168631</wp:posOffset>
+                </wp:positionH>
+                <wp:positionV relativeFrom="paragraph">
+                  <wp:posOffset>347025</wp:posOffset>
+                </wp:positionV>
+                <wp:extent cx="360" cy="360"/>
+                <wp:effectExtent l="38100" t="38100" r="38100" b="38100"/>
+                <wp:wrapNone/>
+                <wp:docPr id="204121998" name="Ink 44"/>
+                <wp:cNvGraphicFramePr/>
+                <a:graphic xmlns:a="http://schemas.openxmlformats.org/drawingml/2006/main">
+                  <a:graphicData uri="http://schemas.microsoft.com/office/word/2010/wordprocessingInk">
+                    <w14:contentPart bwMode="auto" r:id="rId13">
+                      <w14:nvContentPartPr>
+                        <w14:cNvContentPartPr/>
+                      </w14:nvContentPartPr>
+                      <w14:xfrm>
+                        <a:off x="0" y="0"/>
+                        <a:ext cx="360" cy="360"/>
+                      </w14:xfrm>
+                    </w14:contentPart>
+                  </a:graphicData>
+                </a:graphic>
+              </wp:anchor>
+            </w:drawing>
+          </mc:Choice>
+          <mc:Fallback>
+            <w:pict>
+              <v:shape w14:anchorId="0FC56ED5" id="Ink 44" o:spid="_x0000_s1026" type="#_x0000_t75" style="position:absolute;margin-left:170.25pt;margin-top:26.8pt;width:1.05pt;height:1.05pt;z-index:251827712;visibility:visible;mso-wrap-style:square;mso-wrap-distance-left:9pt;mso-wrap-distance-top:0;mso-wrap-distance-right:9pt;mso-wrap-distance-bottom:0;mso-position-horizontal:absolute;mso-position-horizontal-relative:text;mso-position-vertical:absolute;mso-position-vertical-relative:text" o:gfxdata="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">
+                <v:imagedata r:id="rId10" o:title=""/>
+              </v:shape>
+            </w:pict>
+          </mc:Fallback>
+        </mc:AlternateContent>
+      </w:r>
+      <w:r>
+        <w:rPr>
+          <w:noProof/>
+        </w:rPr>
+        <mc:AlternateContent>
+          <mc:Choice Requires="wps">
+            <w:drawing>
+              <wp:anchor distT="0" distB="0" distL="114300" distR="114300" simplePos="0" relativeHeight="251826688" behindDoc="0" locked="0" layoutInCell="1" allowOverlap="1" wp14:anchorId="025BE68B" wp14:editId="66954C30">
+                <wp:simplePos x="0" y="0"/>
+                <wp:positionH relativeFrom="column">
+                  <wp:posOffset>2895600</wp:posOffset>
+                </wp:positionH>
+                <wp:positionV relativeFrom="paragraph">
+                  <wp:posOffset>429455</wp:posOffset>
+                </wp:positionV>
+                <wp:extent cx="662354" cy="5862"/>
+                <wp:effectExtent l="0" t="0" r="23495" b="32385"/>
+                <wp:wrapNone/>
+                <wp:docPr id="1982490921" name="Straight Connector 43"/>
+                <wp:cNvGraphicFramePr/>
+                <a:graphic xmlns:a="http://schemas.openxmlformats.org/drawingml/2006/main">
+                  <a:graphicData uri="http://schemas.microsoft.com/office/word/2010/wordprocessingShape">
+                    <wps:wsp>
+                      <wps:cNvCnPr/>
+                      <wps:spPr>
+                        <a:xfrm flipV="1">
+                          <a:off x="0" y="0"/>
+                          <a:ext cx="662354" cy="5862"/>
+                        </a:xfrm>
+                        <a:prstGeom prst="line">
+                          <a:avLst/>
+                        </a:prstGeom>
+                      </wps:spPr>
+                      <wps:style>
+                        <a:lnRef idx="1">
+                          <a:schemeClr val="dk1"/>
+                        </a:lnRef>
+                        <a:fillRef idx="0">
+                          <a:schemeClr val="dk1"/>
+                        </a:fillRef>
+                        <a:effectRef idx="0">
+                          <a:schemeClr val="dk1"/>
+                        </a:effectRef>
+                        <a:fontRef idx="minor">
+                          <a:schemeClr val="tx1"/>
+                        </a:fontRef>
+                      </wps:style>
+                      <wps:bodyPr/>
+                    </wps:wsp>
+                  </a:graphicData>
+                </a:graphic>
+              </wp:anchor>
+            </w:drawing>
+          </mc:Choice>
+          <mc:Fallback>
+            <w:pict>
+              <v:line w14:anchorId="75BD2CAA" id="Straight Connector 43" o:spid="_x0000_s1026" style="position:absolute;flip:y;z-index:251826688;visibility:visible;mso-wrap-style:square;mso-wrap-distance-left:9pt;mso-wrap-distance-top:0;mso-wrap-distance-right:9pt;mso-wrap-distance-bottom:0;mso-position-horizontal:absolute;mso-position-horizontal-relative:text;mso-position-vertical:absolute;mso-position-vertical-relative:text" from="228pt,33.8pt" to="280.15pt,34.25pt" o:gfxdata="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" strokecolor="black [3040]"/>
+            </w:pict>
+          </mc:Fallback>
+        </mc:AlternateContent>
+      </w:r>
+      <w:r>
+        <w:rPr>
+          <w:noProof/>
+        </w:rPr>
+        <mc:AlternateContent>
+          <mc:Choice Requires="wps">
+            <w:drawing>
+              <wp:anchor distT="0" distB="0" distL="114300" distR="114300" simplePos="0" relativeHeight="251825664" behindDoc="0" locked="0" layoutInCell="1" allowOverlap="1" wp14:anchorId="0EFFE360" wp14:editId="408F1A7A">
+                <wp:simplePos x="0" y="0"/>
+                <wp:positionH relativeFrom="column">
+                  <wp:posOffset>2192215</wp:posOffset>
+                </wp:positionH>
+                <wp:positionV relativeFrom="paragraph">
+                  <wp:posOffset>435317</wp:posOffset>
+                </wp:positionV>
+                <wp:extent cx="386862" cy="0"/>
+                <wp:effectExtent l="0" t="0" r="0" b="0"/>
+                <wp:wrapNone/>
+                <wp:docPr id="1345842530" name="Straight Connector 42"/>
+                <wp:cNvGraphicFramePr/>
+                <a:graphic xmlns:a="http://schemas.openxmlformats.org/drawingml/2006/main">
+                  <a:graphicData uri="http://schemas.microsoft.com/office/word/2010/wordprocessingShape">
+                    <wps:wsp>
+                      <wps:cNvCnPr/>
+                      <wps:spPr>
+                        <a:xfrm>
+                          <a:off x="0" y="0"/>
+                          <a:ext cx="386862" cy="0"/>
+                        </a:xfrm>
+                        <a:prstGeom prst="line">
+                          <a:avLst/>
+                        </a:prstGeom>
+                      </wps:spPr>
+                      <wps:style>
+                        <a:lnRef idx="1">
+                          <a:schemeClr val="dk1"/>
+                        </a:lnRef>
+                        <a:fillRef idx="0">
+                          <a:schemeClr val="dk1"/>
+                        </a:fillRef>
+                        <a:effectRef idx="0">
+                          <a:schemeClr val="dk1"/>
+                        </a:effectRef>
+                        <a:fontRef idx="minor">
+                          <a:schemeClr val="tx1"/>
+                        </a:fontRef>
+                      </wps:style>
+                      <wps:bodyPr/>
+                    </wps:wsp>
+                  </a:graphicData>
+                </a:graphic>
+              </wp:anchor>
+            </w:drawing>
+          </mc:Choice>
+          <mc:Fallback>
+            <w:pict>
+              <v:line w14:anchorId="41B52A2D" id="Straight Connector 42" o:spid="_x0000_s1026" style="position:absolute;z-index:251825664;visibility:visible;mso-wrap-style:square;mso-wrap-distance-left:9pt;mso-wrap-distance-top:0;mso-wrap-distance-right:9pt;mso-wrap-distance-bottom:0;mso-position-horizontal:absolute;mso-position-horizontal-relative:text;mso-position-vertical:absolute;mso-position-vertical-relative:text" from="172.6pt,34.3pt" to="203.05pt,34.3pt" o:gfxdata="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" strokecolor="black [3040]"/>
+            </w:pict>
+          </mc:Fallback>
+        </mc:AlternateContent>
+      </w:r>
+      <w:r>
+        <w:rPr>
+          <w:noProof/>
+        </w:rPr>
+        <mc:AlternateContent>
+          <mc:Choice Requires="wps">
+            <w:drawing>
+              <wp:anchor distT="0" distB="0" distL="114300" distR="114300" simplePos="0" relativeHeight="251824640" behindDoc="0" locked="0" layoutInCell="1" allowOverlap="1" wp14:anchorId="05ABB109" wp14:editId="6096D1F8">
+                <wp:simplePos x="0" y="0"/>
+                <wp:positionH relativeFrom="column">
+                  <wp:posOffset>3088445</wp:posOffset>
+                </wp:positionH>
+                <wp:positionV relativeFrom="paragraph">
+                  <wp:posOffset>2463263</wp:posOffset>
+                </wp:positionV>
+                <wp:extent cx="290830" cy="281305"/>
+                <wp:effectExtent l="0" t="0" r="0" b="0"/>
+                <wp:wrapNone/>
+                <wp:docPr id="39898437" name="Multiplication Sign 24"/>
+                <wp:cNvGraphicFramePr/>
+                <a:graphic xmlns:a="http://schemas.openxmlformats.org/drawingml/2006/main">
+                  <a:graphicData uri="http://schemas.microsoft.com/office/word/2010/wordprocessingShape">
+                    <wps:wsp>
+                      <wps:cNvSpPr/>
+                      <wps:spPr>
+                        <a:xfrm>
+                          <a:off x="0" y="0"/>
+                          <a:ext cx="290830" cy="281305"/>
+                        </a:xfrm>
+                        <a:prstGeom prst="mathMultiply">
+                          <a:avLst/>
+                        </a:prstGeom>
+                      </wps:spPr>
+                      <wps:style>
+                        <a:lnRef idx="2">
+                          <a:schemeClr val="dk1">
+                            <a:shade val="15000"/>
+                          </a:schemeClr>
+                        </a:lnRef>
+                        <a:fillRef idx="1">
+                          <a:schemeClr val="dk1"/>
+                        </a:fillRef>
+                        <a:effectRef idx="0">
+                          <a:schemeClr val="dk1"/>
+                        </a:effectRef>
+                        <a:fontRef idx="minor">
+                          <a:schemeClr val="lt1"/>
+                        </a:fontRef>
+                      </wps:style>
+                      <wps:bodyPr rot="0" spcFirstLastPara="0" vertOverflow="overflow" horzOverflow="overflow" vert="horz" wrap="square" lIns="91440" tIns="45720" rIns="91440" bIns="45720" numCol="1" spcCol="0" rtlCol="0" fromWordArt="0" anchor="ctr" anchorCtr="0" forceAA="0" compatLnSpc="1">
+                        <a:prstTxWarp prst="textNoShape">
+                          <a:avLst/>
+                        </a:prstTxWarp>
+                        <a:noAutofit/>
+                      </wps:bodyPr>
+                    </wps:wsp>
+                  </a:graphicData>
+                </a:graphic>
+                <wp14:sizeRelH relativeFrom="margin">
+                  <wp14:pctWidth>0</wp14:pctWidth>
+                </wp14:sizeRelH>
+                <wp14:sizeRelV relativeFrom="margin">
+                  <wp14:pctHeight>0</wp14:pctHeight>
+                </wp14:sizeRelV>
+              </wp:anchor>
+            </w:drawing>
+          </mc:Choice>
+          <mc:Fallback>
+            <w:pict>
+              <v:shape w14:anchorId="4B45CCC7" id="Multiplication Sign 24" o:spid="_x0000_s1026" style="position:absolute;margin-left:243.2pt;margin-top:193.95pt;width:22.9pt;height:22.15pt;z-index:251824640;visibility:visible;mso-wrap-style:square;mso-width-percent:0;mso-height-percent:0;mso-wrap-distance-left:9pt;mso-wrap-distance-top:0;mso-wrap-distance-right:9pt;mso-wrap-distance-bottom:0;mso-position-horizontal:absolute;mso-position-horizontal-relative:text;mso-position-vertical:absolute;mso-position-vertical-relative:text;mso-width-percent:0;mso-height-percent:0;mso-width-relative:margin;mso-height-relative:margin;v-text-anchor:middle" coordsize="290830,281305" o:gfxdata="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" path="m46851,91341l92850,43784r52565,50844l197980,43784r45999,47557l192998,140653r50981,49311l197980,237521,145415,186677,92850,237521,46851,189964,97832,140653,46851,91341xe" fillcolor="black [3200]" strokecolor="black [480]" strokeweight="2pt">
+                <v:path arrowok="t" o:connecttype="custom" o:connectlocs="46851,91341;92850,43784;145415,94628;197980,43784;243979,91341;192998,140653;243979,189964;197980,237521;145415,186677;92850,237521;46851,189964;97832,140653;46851,91341" o:connectangles="0,0,0,0,0,0,0,0,0,0,0,0,0"/>
+              </v:shape>
+            </w:pict>
+          </mc:Fallback>
+        </mc:AlternateContent>
+      </w:r>
+      <w:r>
+        <w:rPr>
+          <w:noProof/>
+        </w:rPr>
+        <mc:AlternateContent>
+          <mc:Choice Requires="wps">
+            <w:drawing>
+              <wp:anchor distT="0" distB="0" distL="114300" distR="114300" simplePos="0" relativeHeight="251921408" behindDoc="0" locked="0" layoutInCell="1" allowOverlap="1" wp14:anchorId="6C8EF772" wp14:editId="2CF75E1C">
+                <wp:simplePos x="0" y="0"/>
+                <wp:positionH relativeFrom="column">
+                  <wp:posOffset>2232807</wp:posOffset>
+                </wp:positionH>
+                <wp:positionV relativeFrom="paragraph">
+                  <wp:posOffset>2457498</wp:posOffset>
+                </wp:positionV>
+                <wp:extent cx="290830" cy="281305"/>
+                <wp:effectExtent l="0" t="0" r="0" b="0"/>
+                <wp:wrapNone/>
+                <wp:docPr id="185458878" name="Multiplication Sign 24"/>
+                <wp:cNvGraphicFramePr/>
+                <a:graphic xmlns:a="http://schemas.openxmlformats.org/drawingml/2006/main">
+                  <a:graphicData uri="http://schemas.microsoft.com/office/word/2010/wordprocessingShape">
+                    <wps:wsp>
+                      <wps:cNvSpPr/>
+                      <wps:spPr>
+                        <a:xfrm>
+                          <a:off x="0" y="0"/>
+                          <a:ext cx="290830" cy="281305"/>
+                        </a:xfrm>
+                        <a:prstGeom prst="mathMultiply">
+                          <a:avLst/>
+                        </a:prstGeom>
+                      </wps:spPr>
+                      <wps:style>
+                        <a:lnRef idx="2">
+                          <a:schemeClr val="dk1">
+                            <a:shade val="15000"/>
+                          </a:schemeClr>
+                        </a:lnRef>
+                        <a:fillRef idx="1">
+                          <a:schemeClr val="dk1"/>
+                        </a:fillRef>
+                        <a:effectRef idx="0">
+                          <a:schemeClr val="dk1"/>
+                        </a:effectRef>
+                        <a:fontRef idx="minor">
+                          <a:schemeClr val="lt1"/>
+                        </a:fontRef>
+                      </wps:style>
+                      <wps:bodyPr rot="0" spcFirstLastPara="0" vertOverflow="overflow" horzOverflow="overflow" vert="horz" wrap="square" lIns="91440" tIns="45720" rIns="91440" bIns="45720" numCol="1" spcCol="0" rtlCol="0" fromWordArt="0" anchor="ctr" anchorCtr="0" forceAA="0" compatLnSpc="1">
+                        <a:prstTxWarp prst="textNoShape">
+                          <a:avLst/>
+                        </a:prstTxWarp>
+                        <a:noAutofit/>
+                      </wps:bodyPr>
+                    </wps:wsp>
+                  </a:graphicData>
+                </a:graphic>
+                <wp14:sizeRelH relativeFrom="margin">
+                  <wp14:pctWidth>0</wp14:pctWidth>
+                </wp14:sizeRelH>
+                <wp14:sizeRelV relativeFrom="margin">
+                  <wp14:pctHeight>0</wp14:pctHeight>
+                </wp14:sizeRelV>
+              </wp:anchor>
+            </w:drawing>
+          </mc:Choice>
+          <mc:Fallback>
+            <w:pict>
+              <v:shape w14:anchorId="2B3AEAD6" id="Multiplication Sign 24" o:spid="_x0000_s1026" style="position:absolute;margin-left:175.8pt;margin-top:193.5pt;width:22.9pt;height:22.15pt;z-index:251921408;visibility:visible;mso-wrap-style:square;mso-width-percent:0;mso-height-percent:0;mso-wrap-distance-left:9pt;mso-wrap-distance-top:0;mso-wrap-distance-right:9pt;mso-wrap-distance-bottom:0;mso-position-horizontal:absolute;mso-position-horizontal-relative:text;mso-position-vertical:absolute;mso-position-vertical-relative:text;mso-width-percent:0;mso-height-percent:0;mso-width-relative:margin;mso-height-relative:margin;v-text-anchor:middle" coordsize="290830,281305" o:gfxdata="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" path="m46851,91341l92850,43784r52565,50844l197980,43784r45999,47557l192998,140653r50981,49311l197980,237521,145415,186677,92850,237521,46851,189964,97832,140653,46851,91341xe" fillcolor="black [3200]" strokecolor="black [480]" strokeweight="2pt">
+                <v:path arrowok="t" o:connecttype="custom" o:connectlocs="46851,91341;92850,43784;145415,94628;197980,43784;243979,91341;192998,140653;243979,189964;197980,237521;145415,186677;92850,237521;46851,189964;97832,140653;46851,91341" o:connectangles="0,0,0,0,0,0,0,0,0,0,0,0,0"/>
+              </v:shape>
+            </w:pict>
+          </mc:Fallback>
+        </mc:AlternateContent>
+      </w:r>
+      <w:r>
+        <w:rPr>
+          <w:noProof/>
+        </w:rPr>
+        <mc:AlternateContent>
+          <mc:Choice Requires="wps">
+            <w:drawing>
+              <wp:anchor distT="0" distB="0" distL="114300" distR="114300" simplePos="0" relativeHeight="251919360" behindDoc="0" locked="0" layoutInCell="1" allowOverlap="1" wp14:anchorId="3B564A3B" wp14:editId="2F9F78AF">
+                <wp:simplePos x="0" y="0"/>
+                <wp:positionH relativeFrom="column">
+                  <wp:posOffset>1618615</wp:posOffset>
+                </wp:positionH>
+                <wp:positionV relativeFrom="paragraph">
+                  <wp:posOffset>2482460</wp:posOffset>
+                </wp:positionV>
+                <wp:extent cx="290830" cy="281305"/>
+                <wp:effectExtent l="0" t="0" r="0" b="0"/>
+                <wp:wrapNone/>
+                <wp:docPr id="2118786461" name="Multiplication Sign 24"/>
+                <wp:cNvGraphicFramePr/>
+                <a:graphic xmlns:a="http://schemas.openxmlformats.org/drawingml/2006/main">
+                  <a:graphicData uri="http://schemas.microsoft.com/office/word/2010/wordprocessingShape">
+                    <wps:wsp>
+                      <wps:cNvSpPr/>
+                      <wps:spPr>
+                        <a:xfrm>
+                          <a:off x="0" y="0"/>
+                          <a:ext cx="290830" cy="281305"/>
+                        </a:xfrm>
+                        <a:prstGeom prst="mathMultiply">
+                          <a:avLst/>
+                        </a:prstGeom>
+                      </wps:spPr>
+                      <wps:style>
+                        <a:lnRef idx="2">
+                          <a:schemeClr val="dk1">
+                            <a:shade val="15000"/>
+                          </a:schemeClr>
+                        </a:lnRef>
+                        <a:fillRef idx="1">
+                          <a:schemeClr val="dk1"/>
+                        </a:fillRef>
+                        <a:effectRef idx="0">
+                          <a:schemeClr val="dk1"/>
+                        </a:effectRef>
+                        <a:fontRef idx="minor">
+                          <a:schemeClr val="lt1"/>
+                        </a:fontRef>
+                      </wps:style>
+                      <wps:bodyPr rot="0" spcFirstLastPara="0" vertOverflow="overflow" horzOverflow="overflow" vert="horz" wrap="square" lIns="91440" tIns="45720" rIns="91440" bIns="45720" numCol="1" spcCol="0" rtlCol="0" fromWordArt="0" anchor="ctr" anchorCtr="0" forceAA="0" compatLnSpc="1">
+                        <a:prstTxWarp prst="textNoShape">
+                          <a:avLst/>
+                        </a:prstTxWarp>
+                        <a:noAutofit/>
+                      </wps:bodyPr>
+                    </wps:wsp>
+                  </a:graphicData>
+                </a:graphic>
+                <wp14:sizeRelH relativeFrom="margin">
+                  <wp14:pctWidth>0</wp14:pctWidth>
+                </wp14:sizeRelH>
+                <wp14:sizeRelV relativeFrom="margin">
+                  <wp14:pctHeight>0</wp14:pctHeight>
+                </wp14:sizeRelV>
+              </wp:anchor>
+            </w:drawing>
+          </mc:Choice>
+          <mc:Fallback>
+            <w:pict>
+              <v:shape w14:anchorId="1D28F801" id="Multiplication Sign 24" o:spid="_x0000_s1026" style="position:absolute;margin-left:127.45pt;margin-top:195.45pt;width:22.9pt;height:22.15pt;z-index:251919360;visibility:visible;mso-wrap-style:square;mso-width-percent:0;mso-height-percent:0;mso-wrap-distance-left:9pt;mso-wrap-distance-top:0;mso-wrap-distance-right:9pt;mso-wrap-distance-bottom:0;mso-position-horizontal:absolute;mso-position-horizontal-relative:text;mso-position-vertical:absolute;mso-position-vertical-relative:text;mso-width-percent:0;mso-height-percent:0;mso-width-relative:margin;mso-height-relative:margin;v-text-anchor:middle" coordsize="290830,281305" o:gfxdata="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" path="m46851,91341l92850,43784r52565,50844l197980,43784r45999,47557l192998,140653r50981,49311l197980,237521,145415,186677,92850,237521,46851,189964,97832,140653,46851,91341xe" fillcolor="black [3200]" strokecolor="black [480]" strokeweight="2pt">
+                <v:path arrowok="t" o:connecttype="custom" o:connectlocs="46851,91341;92850,43784;145415,94628;197980,43784;243979,91341;192998,140653;243979,189964;197980,237521;145415,186677;92850,237521;46851,189964;97832,140653;46851,91341" o:connectangles="0,0,0,0,0,0,0,0,0,0,0,0,0"/>
+              </v:shape>
+            </w:pict>
+          </mc:Fallback>
+        </mc:AlternateContent>
+      </w:r>
       <w:r>
         <w:rPr>
           <w:rFonts w:hint="cs"/>
-          <w:rtl/>
-        </w:rPr>
-        <w:t>[</w:t>
-      </w:r>
-      <w:r>
-        <w:t>sequence diagram</w:t>
-      </w:r>
-      <w:r>
-        <w:rPr>
-          <w:rFonts w:hint="cs"/>
-          <w:rtl/>
-        </w:rPr>
-        <w:t xml:space="preserve"> שמציגה את התהליך שקשור לתבנית</w:t>
-      </w:r>
-      <w:r>
-        <w:rPr>
-          <w:rFonts w:hint="cs"/>
-          <w:rtl/>
-        </w:rPr>
-        <w:t xml:space="preserve"> והאינטראקציה בין המחלקות</w:t>
-      </w:r>
-      <w:r>
-        <w:rPr>
-          <w:rFonts w:hint="cs"/>
-          <w:rtl/>
-        </w:rPr>
-        <w:t>]</w:t>
-      </w:r>
-    </w:p>
-    <w:p>
-      <w:pPr>
-        <w:spacing w:after="0" w:line="240" w:lineRule="auto"/>
-        <w:ind w:right="720"/>
-        <w:rPr>
-          <w:rtl/>
-        </w:rPr>
-      </w:pPr>
+          <w:noProof/>
+        </w:rPr>
+        <w:drawing>
+          <wp:inline distT="0" distB="0" distL="0" distR="0" wp14:anchorId="52DF30E3" wp14:editId="59F2AC45">
+            <wp:extent cx="2831123" cy="2673596"/>
+            <wp:effectExtent l="0" t="0" r="7620" b="0"/>
+            <wp:docPr id="274751259" name="Picture 41"/>
+            <wp:cNvGraphicFramePr>
+              <a:graphicFrameLocks xmlns:a="http://schemas.openxmlformats.org/drawingml/2006/main" noChangeAspect="1"/>
+            </wp:cNvGraphicFramePr>
+            <a:graphic xmlns:a="http://schemas.openxmlformats.org/drawingml/2006/main">
+              <a:graphicData uri="http://schemas.openxmlformats.org/drawingml/2006/picture">
+                <pic:pic xmlns:pic="http://schemas.openxmlformats.org/drawingml/2006/picture">
+                  <pic:nvPicPr>
+                    <pic:cNvPr id="0" name="Picture 3"/>
+                    <pic:cNvPicPr>
+                      <a:picLocks noChangeAspect="1" noChangeArrowheads="1"/>
+                    </pic:cNvPicPr>
+                  </pic:nvPicPr>
+                  <pic:blipFill>
+                    <a:blip r:embed="rId14">
+                      <a:extLst>
+                        <a:ext uri="{28A0092B-C50C-407E-A947-70E740481C1C}">
+                          <a14:useLocalDpi xmlns:a14="http://schemas.microsoft.com/office/drawing/2010/main" val="0"/>
+                        </a:ext>
+                      </a:extLst>
+                    </a:blip>
+                    <a:srcRect/>
+                    <a:stretch>
+                      <a:fillRect/>
+                    </a:stretch>
+                  </pic:blipFill>
+                  <pic:spPr bwMode="auto">
+                    <a:xfrm>
+                      <a:off x="0" y="0"/>
+                      <a:ext cx="2833841" cy="2676163"/>
+                    </a:xfrm>
+                    <a:prstGeom prst="rect">
+                      <a:avLst/>
+                    </a:prstGeom>
+                    <a:noFill/>
+                    <a:ln>
+                      <a:noFill/>
+                    </a:ln>
+                  </pic:spPr>
+                </pic:pic>
+              </a:graphicData>
+            </a:graphic>
+          </wp:inline>
+        </w:drawing>
+      </w:r>
     </w:p>
     <w:p>
       <w:pPr>
@@ -607,9 +1699,6 @@
       <w:pPr>
         <w:spacing w:after="0" w:line="240" w:lineRule="auto"/>
         <w:ind w:right="720"/>
-        <w:rPr>
-          <w:rtl/>
-        </w:rPr>
       </w:pPr>
     </w:p>
     <w:p>
@@ -620,6 +1709,126 @@
     </w:p>
     <w:p>
       <w:pPr>
+        <w:spacing w:after="0" w:line="240" w:lineRule="auto"/>
+        <w:ind w:right="720"/>
+      </w:pPr>
+    </w:p>
+    <w:p>
+      <w:pPr>
+        <w:spacing w:after="0" w:line="240" w:lineRule="auto"/>
+        <w:ind w:right="720"/>
+      </w:pPr>
+    </w:p>
+    <w:p>
+      <w:pPr>
+        <w:spacing w:after="0" w:line="240" w:lineRule="auto"/>
+        <w:ind w:right="720"/>
+      </w:pPr>
+    </w:p>
+    <w:p>
+      <w:pPr>
+        <w:spacing w:after="0" w:line="240" w:lineRule="auto"/>
+        <w:ind w:right="720"/>
+      </w:pPr>
+    </w:p>
+    <w:p>
+      <w:pPr>
+        <w:spacing w:after="0" w:line="240" w:lineRule="auto"/>
+        <w:ind w:right="720"/>
+      </w:pPr>
+    </w:p>
+    <w:p>
+      <w:pPr>
+        <w:spacing w:after="0" w:line="240" w:lineRule="auto"/>
+        <w:ind w:right="720"/>
+      </w:pPr>
+    </w:p>
+    <w:p>
+      <w:pPr>
+        <w:spacing w:after="0" w:line="240" w:lineRule="auto"/>
+        <w:ind w:right="720"/>
+      </w:pPr>
+    </w:p>
+    <w:p>
+      <w:pPr>
+        <w:spacing w:after="0" w:line="240" w:lineRule="auto"/>
+        <w:ind w:right="720"/>
+      </w:pPr>
+    </w:p>
+    <w:p>
+      <w:pPr>
+        <w:spacing w:after="0" w:line="240" w:lineRule="auto"/>
+        <w:ind w:right="720"/>
+      </w:pPr>
+    </w:p>
+    <w:p>
+      <w:pPr>
+        <w:spacing w:after="0" w:line="240" w:lineRule="auto"/>
+        <w:ind w:right="720"/>
+      </w:pPr>
+    </w:p>
+    <w:p>
+      <w:pPr>
+        <w:spacing w:after="0" w:line="240" w:lineRule="auto"/>
+        <w:ind w:right="720"/>
+      </w:pPr>
+    </w:p>
+    <w:p>
+      <w:pPr>
+        <w:spacing w:after="0" w:line="240" w:lineRule="auto"/>
+        <w:ind w:right="720"/>
+      </w:pPr>
+    </w:p>
+    <w:p>
+      <w:pPr>
+        <w:spacing w:after="0" w:line="240" w:lineRule="auto"/>
+        <w:ind w:right="720"/>
+      </w:pPr>
+    </w:p>
+    <w:p>
+      <w:pPr>
+        <w:spacing w:after="0" w:line="240" w:lineRule="auto"/>
+        <w:ind w:right="720"/>
+        <w:rPr>
+          <w:rtl/>
+        </w:rPr>
+      </w:pPr>
+    </w:p>
+    <w:p>
+      <w:pPr>
+        <w:spacing w:after="0" w:line="240" w:lineRule="auto"/>
+        <w:ind w:right="720"/>
+        <w:rPr>
+          <w:rtl/>
+        </w:rPr>
+      </w:pPr>
+    </w:p>
+    <w:p>
+      <w:pPr>
+        <w:spacing w:after="0" w:line="240" w:lineRule="auto"/>
+        <w:ind w:right="720"/>
+        <w:rPr>
+          <w:rtl/>
+        </w:rPr>
+      </w:pPr>
+    </w:p>
+    <w:p>
+      <w:pPr>
+        <w:spacing w:after="0" w:line="240" w:lineRule="auto"/>
+        <w:ind w:right="720"/>
+        <w:rPr>
+          <w:rtl/>
+        </w:rPr>
+      </w:pPr>
+    </w:p>
+    <w:p>
+      <w:pPr>
+        <w:spacing w:after="0" w:line="240" w:lineRule="auto"/>
+        <w:ind w:right="720"/>
+      </w:pPr>
+    </w:p>
+    <w:p>
+      <w:pPr>
         <w:pStyle w:val="Heading3"/>
         <w:rPr>
           <w:rtl/>
@@ -646,7 +1855,7 @@
         <w:t xml:space="preserve"> </w:t>
       </w:r>
       <w:r>
-        <w:t>Facade</w:t>
+        <w:t>Factory Method</w:t>
       </w:r>
     </w:p>
     <w:p>
@@ -673,16 +1882,37 @@
           <w:numId w:val="1"/>
         </w:numPr>
         <w:spacing w:after="0" w:line="240" w:lineRule="auto"/>
-        <w:rPr>
-          <w:rtl/>
-        </w:rPr>
-      </w:pPr>
-      <w:r>
-        <w:rPr>
-          <w:rFonts w:cs="Arial"/>
-          <w:rtl/>
-        </w:rPr>
-        <w:t>המערכת מורכבת ממספר תת-מערכות לניתוח פרופיל (תמונות, חברים, סטטיסטיקות)</w:t>
+        <w:ind w:right="0"/>
+        <w:rPr>
+          <w:rtl/>
+        </w:rPr>
+      </w:pPr>
+      <w:r>
+        <w:rPr>
+          <w:rFonts w:cs="Arial"/>
+          <w:rtl/>
+        </w:rPr>
+        <w:t>נדרשה דרך אחידה ליצירת פיצ'רים שונים (</w:t>
+      </w:r>
+      <w:proofErr w:type="spellStart"/>
+      <w:r>
+        <w:t>GuessTheYear</w:t>
+      </w:r>
+      <w:proofErr w:type="spellEnd"/>
+      <w:r>
+        <w:t xml:space="preserve">, </w:t>
+      </w:r>
+      <w:proofErr w:type="spellStart"/>
+      <w:r>
+        <w:t>ProfileAnalyzer</w:t>
+      </w:r>
+      <w:proofErr w:type="spellEnd"/>
+      <w:r>
+        <w:rPr>
+          <w:rFonts w:cs="Arial"/>
+          <w:rtl/>
+        </w:rPr>
+        <w:t>)</w:t>
       </w:r>
       <w:r>
         <w:rPr>
@@ -699,16 +1929,17 @@
           <w:numId w:val="1"/>
         </w:numPr>
         <w:spacing w:after="0" w:line="240" w:lineRule="auto"/>
-        <w:rPr>
-          <w:rtl/>
-        </w:rPr>
-      </w:pPr>
-      <w:r>
-        <w:rPr>
-          <w:rFonts w:cs="Arial"/>
-          <w:rtl/>
-        </w:rPr>
-        <w:t>נדרש ממשק פשוט ואחיד לגישה לכל הפונקציונליות</w:t>
+        <w:ind w:right="0"/>
+        <w:rPr>
+          <w:rtl/>
+        </w:rPr>
+      </w:pPr>
+      <w:r>
+        <w:rPr>
+          <w:rFonts w:cs="Arial"/>
+          <w:rtl/>
+        </w:rPr>
+        <w:t>רצינו להפריד בין הלוגיקה של יצירת הפיצ'רים לבין השימוש בהם</w:t>
       </w:r>
       <w:r>
         <w:rPr>
@@ -725,16 +1956,17 @@
           <w:numId w:val="1"/>
         </w:numPr>
         <w:spacing w:after="0" w:line="240" w:lineRule="auto"/>
-        <w:rPr>
-          <w:rtl/>
-        </w:rPr>
-      </w:pPr>
-      <w:r>
-        <w:rPr>
-          <w:rFonts w:cs="Arial"/>
-          <w:rtl/>
-        </w:rPr>
-        <w:t>רצינו להסתיר את המורכבות של התת-מערכות מהמשתמש</w:t>
+        <w:ind w:right="0"/>
+        <w:rPr>
+          <w:rtl/>
+        </w:rPr>
+      </w:pPr>
+      <w:r>
+        <w:rPr>
+          <w:rFonts w:cs="Arial"/>
+          <w:rtl/>
+        </w:rPr>
+        <w:t>מאפשר הוספת פיצ'רים חדשים בקלות בלי לשנות את הקוד הקיים</w:t>
       </w:r>
       <w:r>
         <w:rPr>
@@ -751,20 +1983,79 @@
           <w:numId w:val="1"/>
         </w:numPr>
         <w:spacing w:after="0" w:line="240" w:lineRule="auto"/>
-      </w:pPr>
-      <w:r>
-        <w:rPr>
-          <w:rFonts w:cs="Arial"/>
-          <w:rtl/>
-        </w:rPr>
-        <w:t>נדרשה הפרדה בין הלוגיקה העסקית ל</w:t>
+        <w:ind w:right="0"/>
+        <w:rPr>
+          <w:rtl/>
+        </w:rPr>
+      </w:pPr>
+      <w:r>
+        <w:rPr>
+          <w:rFonts w:cs="Arial"/>
+          <w:rtl/>
+        </w:rPr>
+        <w:t>מסתיר את המורכבות של יצירת הפיצ'רים מה-</w:t>
+      </w:r>
+      <w:proofErr w:type="spellStart"/>
+      <w:r>
+        <w:t>FormMain</w:t>
+      </w:r>
+      <w:proofErr w:type="spellEnd"/>
+      <w:r>
+        <w:rPr>
+          <w:rFonts w:hint="cs"/>
+          <w:rtl/>
+        </w:rPr>
+        <w:t>.</w:t>
+      </w:r>
+    </w:p>
+    <w:p>
+      <w:pPr>
+        <w:numPr>
+          <w:ilvl w:val="1"/>
+          <w:numId w:val="1"/>
+        </w:numPr>
+        <w:spacing w:after="0" w:line="240" w:lineRule="auto"/>
+        <w:ind w:right="0"/>
+      </w:pPr>
+      <w:r>
+        <w:rPr>
+          <w:rFonts w:cs="Arial"/>
+          <w:rtl/>
+        </w:rPr>
+        <w:t>מבטיח שכל הפיצ'רים יקבלו את אותם פרמטרים (</w:t>
+      </w:r>
+      <w:proofErr w:type="spellStart"/>
+      <w:r>
+        <w:t>MainForm</w:t>
+      </w:r>
+      <w:proofErr w:type="spellEnd"/>
+      <w:r>
+        <w:t xml:space="preserve">, </w:t>
+      </w:r>
+      <w:proofErr w:type="spellStart"/>
+      <w:r>
+        <w:t>FacebookUser</w:t>
+      </w:r>
+      <w:proofErr w:type="spellEnd"/>
+      <w:r>
+        <w:rPr>
+          <w:rFonts w:cs="Arial"/>
+          <w:rtl/>
+        </w:rPr>
+        <w:t>) בצורה אחידה</w:t>
       </w:r>
       <w:r>
         <w:rPr>
           <w:rFonts w:cs="Arial" w:hint="cs"/>
           <w:rtl/>
         </w:rPr>
-        <w:t>ממשק המשתמש ע"י שכבה מונגשת יותר למשתמש.</w:t>
+        <w:t>.</w:t>
+      </w:r>
+      <w:r>
+        <w:rPr>
+          <w:rtl/>
+        </w:rPr>
+        <w:br/>
       </w:r>
     </w:p>
     <w:p>
@@ -791,97 +2082,29 @@
           <w:numId w:val="1"/>
         </w:numPr>
         <w:spacing w:after="0" w:line="240" w:lineRule="auto"/>
-        <w:rPr>
-          <w:rtl/>
-        </w:rPr>
-      </w:pPr>
-      <w:r>
-        <w:rPr>
-          <w:rFonts w:cs="Arial"/>
-          <w:rtl/>
-        </w:rPr>
-        <w:t xml:space="preserve">מחלקת </w:t>
+        <w:ind w:right="0"/>
+        <w:rPr>
+          <w:rtl/>
+        </w:rPr>
+      </w:pPr>
+      <w:r>
+        <w:rPr>
+          <w:rFonts w:cs="Arial"/>
+          <w:rtl/>
+        </w:rPr>
+        <w:t xml:space="preserve">מחלקת בסיס אבסטרקטית </w:t>
       </w:r>
       <w:proofErr w:type="spellStart"/>
       <w:r>
-        <w:t>ProfileAnalyzerFacade</w:t>
+        <w:t>FacebookFeature</w:t>
       </w:r>
       <w:proofErr w:type="spellEnd"/>
       <w:r>
         <w:rPr>
-          <w:rFonts w:cs="Arial"/>
-          <w:rtl/>
-        </w:rPr>
-        <w:t xml:space="preserve"> מספקת ממשק פשוט שמשתמש בשלושה שירותים:</w:t>
-      </w:r>
-    </w:p>
-    <w:p>
-      <w:pPr>
-        <w:numPr>
-          <w:ilvl w:val="2"/>
-          <w:numId w:val="1"/>
-        </w:numPr>
-        <w:spacing w:after="0" w:line="240" w:lineRule="auto"/>
-        <w:rPr>
-          <w:rtl/>
-        </w:rPr>
-      </w:pPr>
-      <w:proofErr w:type="spellStart"/>
-      <w:r>
-        <w:t>PhotoAnalyzer</w:t>
-      </w:r>
-      <w:proofErr w:type="spellEnd"/>
-      <w:r>
-        <w:rPr>
-          <w:rFonts w:cs="Arial"/>
-          <w:rtl/>
-        </w:rPr>
-        <w:t xml:space="preserve"> - לניתוח תמונות</w:t>
-      </w:r>
-    </w:p>
-    <w:p>
-      <w:pPr>
-        <w:numPr>
-          <w:ilvl w:val="2"/>
-          <w:numId w:val="1"/>
-        </w:numPr>
-        <w:spacing w:after="0" w:line="240" w:lineRule="auto"/>
-        <w:rPr>
-          <w:rtl/>
-        </w:rPr>
-      </w:pPr>
-      <w:proofErr w:type="spellStart"/>
-      <w:r>
-        <w:t>FriendAnalyzer</w:t>
-      </w:r>
-      <w:proofErr w:type="spellEnd"/>
-      <w:r>
-        <w:rPr>
-          <w:rFonts w:cs="Arial"/>
-          <w:rtl/>
-        </w:rPr>
-        <w:t xml:space="preserve"> - לניתוח חברים</w:t>
-      </w:r>
-    </w:p>
-    <w:p>
-      <w:pPr>
-        <w:numPr>
-          <w:ilvl w:val="2"/>
-          <w:numId w:val="1"/>
-        </w:numPr>
-        <w:spacing w:after="0" w:line="240" w:lineRule="auto"/>
-      </w:pPr>
-      <w:proofErr w:type="spellStart"/>
-      <w:r>
-        <w:t>StatisticsAnalyzer</w:t>
-      </w:r>
-      <w:proofErr w:type="spellEnd"/>
-      <w:r>
-        <w:rPr>
-          <w:rFonts w:cs="Arial"/>
-          <w:rtl/>
-        </w:rPr>
-        <w:t xml:space="preserve"> - לניתוח סטטיסטיקות</w:t>
+          <w:rFonts w:hint="cs"/>
+          <w:rtl/>
+        </w:rPr>
+        <w:t>.</w:t>
       </w:r>
     </w:p>
     <w:p>
@@ -891,19 +2114,43 @@
           <w:numId w:val="1"/>
         </w:numPr>
         <w:spacing w:after="0" w:line="240" w:lineRule="auto"/>
-      </w:pPr>
+        <w:ind w:right="0"/>
+        <w:rPr>
+          <w:rtl/>
+        </w:rPr>
+      </w:pPr>
+      <w:r>
+        <w:rPr>
+          <w:rFonts w:cs="Arial"/>
+          <w:rtl/>
+        </w:rPr>
+        <w:t xml:space="preserve">מחלקת </w:t>
+      </w:r>
+      <w:proofErr w:type="spellStart"/>
+      <w:r>
+        <w:t>FacebookFeatureFactory</w:t>
+      </w:r>
+      <w:proofErr w:type="spellEnd"/>
+      <w:r>
+        <w:rPr>
+          <w:rFonts w:cs="Arial"/>
+          <w:rtl/>
+        </w:rPr>
+        <w:t xml:space="preserve"> </w:t>
+      </w:r>
       <w:r>
         <w:rPr>
           <w:rFonts w:cs="Arial" w:hint="cs"/>
           <w:rtl/>
         </w:rPr>
-        <w:t xml:space="preserve">ניתן למצוא את המימוש בתיקיית </w:t>
-      </w:r>
-      <w:r>
-        <w:rPr>
-          <w:rFonts w:cs="Arial"/>
-        </w:rPr>
-        <w:t>Facades</w:t>
+        <w:t>סטטית</w:t>
+      </w:r>
+      <w:r>
+        <w:rPr>
+          <w:rFonts w:cs="Arial"/>
+          <w:rtl/>
+        </w:rPr>
+        <w:t xml:space="preserve"> שאחראית על יצירת כל הפיצ'רים במערכת</w:t>
       </w:r>
       <w:r>
         <w:rPr>
@@ -915,8 +2162,139 @@
     </w:p>
     <w:p>
       <w:pPr>
-        <w:spacing w:after="0" w:line="240" w:lineRule="auto"/>
-        <w:ind w:left="720"/>
+        <w:numPr>
+          <w:ilvl w:val="1"/>
+          <w:numId w:val="1"/>
+        </w:numPr>
+        <w:spacing w:after="0" w:line="240" w:lineRule="auto"/>
+        <w:ind w:right="0"/>
+        <w:rPr>
+          <w:rtl/>
+        </w:rPr>
+      </w:pPr>
+      <w:proofErr w:type="spellStart"/>
+      <w:r>
+        <w:t>enum</w:t>
+      </w:r>
+      <w:proofErr w:type="spellEnd"/>
+      <w:r>
+        <w:rPr>
+          <w:rFonts w:cs="Arial"/>
+          <w:rtl/>
+        </w:rPr>
+        <w:t xml:space="preserve"> לסוגי הפיצ'רים השונים</w:t>
+      </w:r>
+      <w:r>
+        <w:rPr>
+          <w:rFonts w:cs="Arial" w:hint="cs"/>
+          <w:rtl/>
+        </w:rPr>
+        <w:t>.</w:t>
+      </w:r>
+    </w:p>
+    <w:p>
+      <w:pPr>
+        <w:numPr>
+          <w:ilvl w:val="1"/>
+          <w:numId w:val="1"/>
+        </w:numPr>
+        <w:spacing w:after="0" w:line="240" w:lineRule="auto"/>
+        <w:ind w:right="0"/>
+        <w:rPr>
+          <w:rtl/>
+        </w:rPr>
+      </w:pPr>
+      <w:r>
+        <w:rPr>
+          <w:rFonts w:cs="Arial"/>
+          <w:rtl/>
+        </w:rPr>
+        <w:t>מחלקות ספציפיות לכל פיצ'ר שיורשות מ-</w:t>
+      </w:r>
+      <w:proofErr w:type="spellStart"/>
+      <w:r>
+        <w:t>FacebookFeature</w:t>
+      </w:r>
+      <w:proofErr w:type="spellEnd"/>
+      <w:r>
+        <w:rPr>
+          <w:rFonts w:hint="cs"/>
+          <w:rtl/>
+        </w:rPr>
+        <w:t>.</w:t>
+      </w:r>
+    </w:p>
+    <w:p>
+      <w:pPr>
+        <w:numPr>
+          <w:ilvl w:val="1"/>
+          <w:numId w:val="1"/>
+        </w:numPr>
+        <w:spacing w:after="0" w:line="240" w:lineRule="auto"/>
+        <w:ind w:right="0"/>
+      </w:pPr>
+      <w:r>
+        <w:rPr>
+          <w:rFonts w:cs="Arial"/>
+          <w:rtl/>
+        </w:rPr>
+        <w:t>העברת הפרמטרים הנדרשים (</w:t>
+      </w:r>
+      <w:r>
+        <w:t>Form, User</w:t>
+      </w:r>
+      <w:r>
+        <w:rPr>
+          <w:rFonts w:cs="Arial"/>
+          <w:rtl/>
+        </w:rPr>
+        <w:t>) בזמן היצירה</w:t>
+      </w:r>
+      <w:r>
+        <w:rPr>
+          <w:rFonts w:cs="Arial" w:hint="cs"/>
+          <w:rtl/>
+        </w:rPr>
+        <w:t>.</w:t>
+      </w:r>
+    </w:p>
+    <w:p>
+      <w:pPr>
+        <w:numPr>
+          <w:ilvl w:val="1"/>
+          <w:numId w:val="1"/>
+        </w:numPr>
+        <w:spacing w:after="0" w:line="240" w:lineRule="auto"/>
+        <w:ind w:right="0"/>
+      </w:pPr>
+      <w:r>
+        <w:rPr>
+          <w:rFonts w:cs="Arial" w:hint="cs"/>
+          <w:rtl/>
+        </w:rPr>
+        <w:t xml:space="preserve">המימוש ממוקם בתיקיית </w:t>
+      </w:r>
+      <w:r>
+        <w:rPr>
+          <w:rFonts w:cs="Arial"/>
+        </w:rPr>
+        <w:t>Factories</w:t>
+      </w:r>
+      <w:r>
+        <w:rPr>
+          <w:rFonts w:cs="Arial" w:hint="cs"/>
+          <w:rtl/>
+        </w:rPr>
+        <w:t>.</w:t>
+      </w:r>
+    </w:p>
+    <w:p>
+      <w:pPr>
+        <w:spacing w:after="0" w:line="240" w:lineRule="auto"/>
+        <w:ind w:left="1440"/>
+        <w:rPr>
+          <w:rtl/>
+        </w:rPr>
       </w:pPr>
     </w:p>
     <w:p>
@@ -935,35 +2313,998 @@
       <w:pPr>
         <w:spacing w:after="0" w:line="240" w:lineRule="auto"/>
         <w:ind w:right="720"/>
-        <w:rPr>
-          <w:rtl/>
-        </w:rPr>
-      </w:pPr>
-      <w:r>
-        <w:rPr>
-          <w:rFonts w:hint="cs"/>
-          <w:rtl/>
-        </w:rPr>
-        <w:t>[</w:t>
-      </w:r>
-      <w:r>
-        <w:t>sequence diagram</w:t>
-      </w:r>
-      <w:r>
-        <w:rPr>
-          <w:rFonts w:hint="cs"/>
-          <w:rtl/>
-        </w:rPr>
-        <w:t xml:space="preserve"> שמציגה את התהליך שקשור לתבנית והאינטראקציה בין המחלקות]</w:t>
-      </w:r>
-    </w:p>
-    <w:p>
-      <w:pPr>
-        <w:spacing w:after="0" w:line="240" w:lineRule="auto"/>
-        <w:ind w:right="720"/>
-        <w:rPr>
-          <w:rtl/>
-        </w:rPr>
+        <w:jc w:val="center"/>
+        <w:rPr>
+          <w:rtl/>
+        </w:rPr>
+      </w:pPr>
+      <w:r>
+        <w:rPr>
+          <w:noProof/>
+        </w:rPr>
+        <mc:AlternateContent>
+          <mc:Choice Requires="wps">
+            <w:drawing>
+              <wp:anchor distT="0" distB="0" distL="114300" distR="114300" simplePos="0" relativeHeight="251644928" behindDoc="0" locked="0" layoutInCell="1" allowOverlap="1" wp14:anchorId="5AA291EE" wp14:editId="423A43F3">
+                <wp:simplePos x="0" y="0"/>
+                <wp:positionH relativeFrom="column">
+                  <wp:posOffset>4620895</wp:posOffset>
+                </wp:positionH>
+                <wp:positionV relativeFrom="paragraph">
+                  <wp:posOffset>2916555</wp:posOffset>
+                </wp:positionV>
+                <wp:extent cx="290830" cy="281305"/>
+                <wp:effectExtent l="0" t="0" r="0" b="0"/>
+                <wp:wrapNone/>
+                <wp:docPr id="1326753357" name="Multiplication Sign 24"/>
+                <wp:cNvGraphicFramePr/>
+                <a:graphic xmlns:a="http://schemas.openxmlformats.org/drawingml/2006/main">
+                  <a:graphicData uri="http://schemas.microsoft.com/office/word/2010/wordprocessingShape">
+                    <wps:wsp>
+                      <wps:cNvSpPr/>
+                      <wps:spPr>
+                        <a:xfrm>
+                          <a:off x="0" y="0"/>
+                          <a:ext cx="290830" cy="281305"/>
+                        </a:xfrm>
+                        <a:prstGeom prst="mathMultiply">
+                          <a:avLst/>
+                        </a:prstGeom>
+                      </wps:spPr>
+                      <wps:style>
+                        <a:lnRef idx="2">
+                          <a:schemeClr val="dk1">
+                            <a:shade val="15000"/>
+                          </a:schemeClr>
+                        </a:lnRef>
+                        <a:fillRef idx="1">
+                          <a:schemeClr val="dk1"/>
+                        </a:fillRef>
+                        <a:effectRef idx="0">
+                          <a:schemeClr val="dk1"/>
+                        </a:effectRef>
+                        <a:fontRef idx="minor">
+                          <a:schemeClr val="lt1"/>
+                        </a:fontRef>
+                      </wps:style>
+                      <wps:bodyPr rot="0" spcFirstLastPara="0" vertOverflow="overflow" horzOverflow="overflow" vert="horz" wrap="square" lIns="91440" tIns="45720" rIns="91440" bIns="45720" numCol="1" spcCol="0" rtlCol="0" fromWordArt="0" anchor="ctr" anchorCtr="0" forceAA="0" compatLnSpc="1">
+                        <a:prstTxWarp prst="textNoShape">
+                          <a:avLst/>
+                        </a:prstTxWarp>
+                        <a:noAutofit/>
+                      </wps:bodyPr>
+                    </wps:wsp>
+                  </a:graphicData>
+                </a:graphic>
+                <wp14:sizeRelH relativeFrom="margin">
+                  <wp14:pctWidth>0</wp14:pctWidth>
+                </wp14:sizeRelH>
+                <wp14:sizeRelV relativeFrom="margin">
+                  <wp14:pctHeight>0</wp14:pctHeight>
+                </wp14:sizeRelV>
+              </wp:anchor>
+            </w:drawing>
+          </mc:Choice>
+          <mc:Fallback>
+            <w:pict>
+              <v:shape w14:anchorId="433A3041" id="Multiplication Sign 24" o:spid="_x0000_s1026" style="position:absolute;margin-left:363.85pt;margin-top:229.65pt;width:22.9pt;height:22.15pt;z-index:251644928;visibility:visible;mso-wrap-style:square;mso-width-percent:0;mso-height-percent:0;mso-wrap-distance-left:9pt;mso-wrap-distance-top:0;mso-wrap-distance-right:9pt;mso-wrap-distance-bottom:0;mso-position-horizontal:absolute;mso-position-horizontal-relative:text;mso-position-vertical:absolute;mso-position-vertical-relative:text;mso-width-percent:0;mso-height-percent:0;mso-width-relative:margin;mso-height-relative:margin;v-text-anchor:middle" coordsize="290830,281305" o:gfxdata="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" path="m46851,91341l92850,43784r52565,50844l197980,43784r45999,47557l192998,140653r50981,49311l197980,237521,145415,186677,92850,237521,46851,189964,97832,140653,46851,91341xe" fillcolor="black [3200]" strokecolor="black [480]" strokeweight="2pt">
+                <v:path arrowok="t" o:connecttype="custom" o:connectlocs="46851,91341;92850,43784;145415,94628;197980,43784;243979,91341;192998,140653;243979,189964;197980,237521;145415,186677;92850,237521;46851,189964;97832,140653;46851,91341" o:connectangles="0,0,0,0,0,0,0,0,0,0,0,0,0"/>
+              </v:shape>
+            </w:pict>
+          </mc:Fallback>
+        </mc:AlternateContent>
+      </w:r>
+      <w:r>
+        <w:rPr>
+          <w:noProof/>
+        </w:rPr>
+        <mc:AlternateContent>
+          <mc:Choice Requires="wps">
+            <w:drawing>
+              <wp:anchor distT="0" distB="0" distL="114300" distR="114300" simplePos="0" relativeHeight="251594752" behindDoc="0" locked="0" layoutInCell="1" allowOverlap="1" wp14:anchorId="2E1E5291" wp14:editId="5F2FA783">
+                <wp:simplePos x="0" y="0"/>
+                <wp:positionH relativeFrom="column">
+                  <wp:posOffset>3570605</wp:posOffset>
+                </wp:positionH>
+                <wp:positionV relativeFrom="paragraph">
+                  <wp:posOffset>2921000</wp:posOffset>
+                </wp:positionV>
+                <wp:extent cx="290830" cy="281305"/>
+                <wp:effectExtent l="0" t="0" r="0" b="0"/>
+                <wp:wrapNone/>
+                <wp:docPr id="549514587" name="Multiplication Sign 24"/>
+                <wp:cNvGraphicFramePr/>
+                <a:graphic xmlns:a="http://schemas.openxmlformats.org/drawingml/2006/main">
+                  <a:graphicData uri="http://schemas.microsoft.com/office/word/2010/wordprocessingShape">
+                    <wps:wsp>
+                      <wps:cNvSpPr/>
+                      <wps:spPr>
+                        <a:xfrm>
+                          <a:off x="0" y="0"/>
+                          <a:ext cx="290830" cy="281305"/>
+                        </a:xfrm>
+                        <a:prstGeom prst="mathMultiply">
+                          <a:avLst/>
+                        </a:prstGeom>
+                      </wps:spPr>
+                      <wps:style>
+                        <a:lnRef idx="2">
+                          <a:schemeClr val="dk1">
+                            <a:shade val="15000"/>
+                          </a:schemeClr>
+                        </a:lnRef>
+                        <a:fillRef idx="1">
+                          <a:schemeClr val="dk1"/>
+                        </a:fillRef>
+                        <a:effectRef idx="0">
+                          <a:schemeClr val="dk1"/>
+                        </a:effectRef>
+                        <a:fontRef idx="minor">
+                          <a:schemeClr val="lt1"/>
+                        </a:fontRef>
+                      </wps:style>
+                      <wps:bodyPr rot="0" spcFirstLastPara="0" vertOverflow="overflow" horzOverflow="overflow" vert="horz" wrap="square" lIns="91440" tIns="45720" rIns="91440" bIns="45720" numCol="1" spcCol="0" rtlCol="0" fromWordArt="0" anchor="ctr" anchorCtr="0" forceAA="0" compatLnSpc="1">
+                        <a:prstTxWarp prst="textNoShape">
+                          <a:avLst/>
+                        </a:prstTxWarp>
+                        <a:noAutofit/>
+                      </wps:bodyPr>
+                    </wps:wsp>
+                  </a:graphicData>
+                </a:graphic>
+                <wp14:sizeRelH relativeFrom="margin">
+                  <wp14:pctWidth>0</wp14:pctWidth>
+                </wp14:sizeRelH>
+                <wp14:sizeRelV relativeFrom="margin">
+                  <wp14:pctHeight>0</wp14:pctHeight>
+                </wp14:sizeRelV>
+              </wp:anchor>
+            </w:drawing>
+          </mc:Choice>
+          <mc:Fallback>
+            <w:pict>
+              <v:shape w14:anchorId="29476754" id="Multiplication Sign 24" o:spid="_x0000_s1026" style="position:absolute;margin-left:281.15pt;margin-top:230pt;width:22.9pt;height:22.15pt;z-index:251594752;visibility:visible;mso-wrap-style:square;mso-width-percent:0;mso-height-percent:0;mso-wrap-distance-left:9pt;mso-wrap-distance-top:0;mso-wrap-distance-right:9pt;mso-wrap-distance-bottom:0;mso-position-horizontal:absolute;mso-position-horizontal-relative:text;mso-position-vertical:absolute;mso-position-vertical-relative:text;mso-width-percent:0;mso-height-percent:0;mso-width-relative:margin;mso-height-relative:margin;v-text-anchor:middle" coordsize="290830,281305" o:gfxdata="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" path="m46851,91341l92850,43784r52565,50844l197980,43784r45999,47557l192998,140653r50981,49311l197980,237521,145415,186677,92850,237521,46851,189964,97832,140653,46851,91341xe" fillcolor="black [3200]" strokecolor="black [480]" strokeweight="2pt">
+                <v:path arrowok="t" o:connecttype="custom" o:connectlocs="46851,91341;92850,43784;145415,94628;197980,43784;243979,91341;192998,140653;243979,189964;197980,237521;145415,186677;92850,237521;46851,189964;97832,140653;46851,91341" o:connectangles="0,0,0,0,0,0,0,0,0,0,0,0,0"/>
+              </v:shape>
+            </w:pict>
+          </mc:Fallback>
+        </mc:AlternateContent>
+      </w:r>
+      <w:r>
+        <w:rPr>
+          <w:noProof/>
+        </w:rPr>
+        <mc:AlternateContent>
+          <mc:Choice Requires="wps">
+            <w:drawing>
+              <wp:anchor distT="0" distB="0" distL="114300" distR="114300" simplePos="0" relativeHeight="251544576" behindDoc="0" locked="0" layoutInCell="1" allowOverlap="1" wp14:anchorId="1D184E96" wp14:editId="6070B72A">
+                <wp:simplePos x="0" y="0"/>
+                <wp:positionH relativeFrom="column">
+                  <wp:posOffset>2359660</wp:posOffset>
+                </wp:positionH>
+                <wp:positionV relativeFrom="paragraph">
+                  <wp:posOffset>2931160</wp:posOffset>
+                </wp:positionV>
+                <wp:extent cx="290830" cy="281305"/>
+                <wp:effectExtent l="0" t="0" r="0" b="0"/>
+                <wp:wrapNone/>
+                <wp:docPr id="482480819" name="Multiplication Sign 24"/>
+                <wp:cNvGraphicFramePr/>
+                <a:graphic xmlns:a="http://schemas.openxmlformats.org/drawingml/2006/main">
+                  <a:graphicData uri="http://schemas.microsoft.com/office/word/2010/wordprocessingShape">
+                    <wps:wsp>
+                      <wps:cNvSpPr/>
+                      <wps:spPr>
+                        <a:xfrm>
+                          <a:off x="0" y="0"/>
+                          <a:ext cx="290830" cy="281305"/>
+                        </a:xfrm>
+                        <a:prstGeom prst="mathMultiply">
+                          <a:avLst/>
+                        </a:prstGeom>
+                      </wps:spPr>
+                      <wps:style>
+                        <a:lnRef idx="2">
+                          <a:schemeClr val="dk1">
+                            <a:shade val="15000"/>
+                          </a:schemeClr>
+                        </a:lnRef>
+                        <a:fillRef idx="1">
+                          <a:schemeClr val="dk1"/>
+                        </a:fillRef>
+                        <a:effectRef idx="0">
+                          <a:schemeClr val="dk1"/>
+                        </a:effectRef>
+                        <a:fontRef idx="minor">
+                          <a:schemeClr val="lt1"/>
+                        </a:fontRef>
+                      </wps:style>
+                      <wps:bodyPr rot="0" spcFirstLastPara="0" vertOverflow="overflow" horzOverflow="overflow" vert="horz" wrap="square" lIns="91440" tIns="45720" rIns="91440" bIns="45720" numCol="1" spcCol="0" rtlCol="0" fromWordArt="0" anchor="ctr" anchorCtr="0" forceAA="0" compatLnSpc="1">
+                        <a:prstTxWarp prst="textNoShape">
+                          <a:avLst/>
+                        </a:prstTxWarp>
+                        <a:noAutofit/>
+                      </wps:bodyPr>
+                    </wps:wsp>
+                  </a:graphicData>
+                </a:graphic>
+                <wp14:sizeRelH relativeFrom="margin">
+                  <wp14:pctWidth>0</wp14:pctWidth>
+                </wp14:sizeRelH>
+                <wp14:sizeRelV relativeFrom="margin">
+                  <wp14:pctHeight>0</wp14:pctHeight>
+                </wp14:sizeRelV>
+              </wp:anchor>
+            </w:drawing>
+          </mc:Choice>
+          <mc:Fallback>
+            <w:pict>
+              <v:shape w14:anchorId="3837F740" id="Multiplication Sign 24" o:spid="_x0000_s1026" style="position:absolute;margin-left:185.8pt;margin-top:230.8pt;width:22.9pt;height:22.15pt;z-index:251544576;visibility:visible;mso-wrap-style:square;mso-width-percent:0;mso-height-percent:0;mso-wrap-distance-left:9pt;mso-wrap-distance-top:0;mso-wrap-distance-right:9pt;mso-wrap-distance-bottom:0;mso-position-horizontal:absolute;mso-position-horizontal-relative:text;mso-position-vertical:absolute;mso-position-vertical-relative:text;mso-width-percent:0;mso-height-percent:0;mso-width-relative:margin;mso-height-relative:margin;v-text-anchor:middle" coordsize="290830,281305" o:gfxdata="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" path="m46851,91341l92850,43784r52565,50844l197980,43784r45999,47557l192998,140653r50981,49311l197980,237521,145415,186677,92850,237521,46851,189964,97832,140653,46851,91341xe" fillcolor="black [3200]" strokecolor="black [480]" strokeweight="2pt">
+                <v:path arrowok="t" o:connecttype="custom" o:connectlocs="46851,91341;92850,43784;145415,94628;197980,43784;243979,91341;192998,140653;243979,189964;197980,237521;145415,186677;92850,237521;46851,189964;97832,140653;46851,91341" o:connectangles="0,0,0,0,0,0,0,0,0,0,0,0,0"/>
+              </v:shape>
+            </w:pict>
+          </mc:Fallback>
+        </mc:AlternateContent>
+      </w:r>
+      <w:r>
+        <w:rPr>
+          <w:noProof/>
+        </w:rPr>
+        <mc:AlternateContent>
+          <mc:Choice Requires="wps">
+            <w:drawing>
+              <wp:anchor distT="0" distB="0" distL="114300" distR="114300" simplePos="0" relativeHeight="251492352" behindDoc="0" locked="0" layoutInCell="1" allowOverlap="1" wp14:anchorId="56CABA8E" wp14:editId="1FAA399B">
+                <wp:simplePos x="0" y="0"/>
+                <wp:positionH relativeFrom="column">
+                  <wp:posOffset>1163955</wp:posOffset>
+                </wp:positionH>
+                <wp:positionV relativeFrom="paragraph">
+                  <wp:posOffset>2941320</wp:posOffset>
+                </wp:positionV>
+                <wp:extent cx="290830" cy="281305"/>
+                <wp:effectExtent l="0" t="0" r="0" b="0"/>
+                <wp:wrapNone/>
+                <wp:docPr id="2127172215" name="Multiplication Sign 24"/>
+                <wp:cNvGraphicFramePr/>
+                <a:graphic xmlns:a="http://schemas.openxmlformats.org/drawingml/2006/main">
+                  <a:graphicData uri="http://schemas.microsoft.com/office/word/2010/wordprocessingShape">
+                    <wps:wsp>
+                      <wps:cNvSpPr/>
+                      <wps:spPr>
+                        <a:xfrm>
+                          <a:off x="0" y="0"/>
+                          <a:ext cx="290830" cy="281305"/>
+                        </a:xfrm>
+                        <a:prstGeom prst="mathMultiply">
+                          <a:avLst/>
+                        </a:prstGeom>
+                      </wps:spPr>
+                      <wps:style>
+                        <a:lnRef idx="2">
+                          <a:schemeClr val="dk1">
+                            <a:shade val="15000"/>
+                          </a:schemeClr>
+                        </a:lnRef>
+                        <a:fillRef idx="1">
+                          <a:schemeClr val="dk1"/>
+                        </a:fillRef>
+                        <a:effectRef idx="0">
+                          <a:schemeClr val="dk1"/>
+                        </a:effectRef>
+                        <a:fontRef idx="minor">
+                          <a:schemeClr val="lt1"/>
+                        </a:fontRef>
+                      </wps:style>
+                      <wps:bodyPr rot="0" spcFirstLastPara="0" vertOverflow="overflow" horzOverflow="overflow" vert="horz" wrap="square" lIns="91440" tIns="45720" rIns="91440" bIns="45720" numCol="1" spcCol="0" rtlCol="0" fromWordArt="0" anchor="ctr" anchorCtr="0" forceAA="0" compatLnSpc="1">
+                        <a:prstTxWarp prst="textNoShape">
+                          <a:avLst/>
+                        </a:prstTxWarp>
+                        <a:noAutofit/>
+                      </wps:bodyPr>
+                    </wps:wsp>
+                  </a:graphicData>
+                </a:graphic>
+                <wp14:sizeRelH relativeFrom="margin">
+                  <wp14:pctWidth>0</wp14:pctWidth>
+                </wp14:sizeRelH>
+                <wp14:sizeRelV relativeFrom="margin">
+                  <wp14:pctHeight>0</wp14:pctHeight>
+                </wp14:sizeRelV>
+              </wp:anchor>
+            </w:drawing>
+          </mc:Choice>
+          <mc:Fallback>
+            <w:pict>
+              <v:shape w14:anchorId="0CCDBCBC" id="Multiplication Sign 24" o:spid="_x0000_s1026" style="position:absolute;margin-left:91.65pt;margin-top:231.6pt;width:22.9pt;height:22.15pt;z-index:251492352;visibility:visible;mso-wrap-style:square;mso-width-percent:0;mso-height-percent:0;mso-wrap-distance-left:9pt;mso-wrap-distance-top:0;mso-wrap-distance-right:9pt;mso-wrap-distance-bottom:0;mso-position-horizontal:absolute;mso-position-horizontal-relative:text;mso-position-vertical:absolute;mso-position-vertical-relative:text;mso-width-percent:0;mso-height-percent:0;mso-width-relative:margin;mso-height-relative:margin;v-text-anchor:middle" coordsize="290830,281305" o:gfxdata="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" path="m46851,91341l92850,43784r52565,50844l197980,43784r45999,47557l192998,140653r50981,49311l197980,237521,145415,186677,92850,237521,46851,189964,97832,140653,46851,91341xe" fillcolor="black [3200]" strokecolor="black [480]" strokeweight="2pt">
+                <v:path arrowok="t" o:connecttype="custom" o:connectlocs="46851,91341;92850,43784;145415,94628;197980,43784;243979,91341;192998,140653;243979,189964;197980,237521;145415,186677;92850,237521;46851,189964;97832,140653;46851,91341" o:connectangles="0,0,0,0,0,0,0,0,0,0,0,0,0"/>
+              </v:shape>
+            </w:pict>
+          </mc:Fallback>
+        </mc:AlternateContent>
+      </w:r>
+      <w:r>
+        <w:rPr>
+          <w:noProof/>
+        </w:rPr>
+        <mc:AlternateContent>
+          <mc:Choice Requires="wps">
+            <w:drawing>
+              <wp:anchor distT="0" distB="0" distL="114300" distR="114300" simplePos="0" relativeHeight="251442176" behindDoc="0" locked="0" layoutInCell="1" allowOverlap="1" wp14:anchorId="346ADC94" wp14:editId="77B7F93D">
+                <wp:simplePos x="0" y="0"/>
+                <wp:positionH relativeFrom="column">
+                  <wp:posOffset>134348</wp:posOffset>
+                </wp:positionH>
+                <wp:positionV relativeFrom="paragraph">
+                  <wp:posOffset>2960370</wp:posOffset>
+                </wp:positionV>
+                <wp:extent cx="290830" cy="281305"/>
+                <wp:effectExtent l="0" t="0" r="0" b="0"/>
+                <wp:wrapNone/>
+                <wp:docPr id="823833862" name="Multiplication Sign 24"/>
+                <wp:cNvGraphicFramePr/>
+                <a:graphic xmlns:a="http://schemas.openxmlformats.org/drawingml/2006/main">
+                  <a:graphicData uri="http://schemas.microsoft.com/office/word/2010/wordprocessingShape">
+                    <wps:wsp>
+                      <wps:cNvSpPr/>
+                      <wps:spPr>
+                        <a:xfrm>
+                          <a:off x="0" y="0"/>
+                          <a:ext cx="290830" cy="281305"/>
+                        </a:xfrm>
+                        <a:prstGeom prst="mathMultiply">
+                          <a:avLst/>
+                        </a:prstGeom>
+                      </wps:spPr>
+                      <wps:style>
+                        <a:lnRef idx="2">
+                          <a:schemeClr val="dk1">
+                            <a:shade val="15000"/>
+                          </a:schemeClr>
+                        </a:lnRef>
+                        <a:fillRef idx="1">
+                          <a:schemeClr val="dk1"/>
+                        </a:fillRef>
+                        <a:effectRef idx="0">
+                          <a:schemeClr val="dk1"/>
+                        </a:effectRef>
+                        <a:fontRef idx="minor">
+                          <a:schemeClr val="lt1"/>
+                        </a:fontRef>
+                      </wps:style>
+                      <wps:bodyPr rot="0" spcFirstLastPara="0" vertOverflow="overflow" horzOverflow="overflow" vert="horz" wrap="square" lIns="91440" tIns="45720" rIns="91440" bIns="45720" numCol="1" spcCol="0" rtlCol="0" fromWordArt="0" anchor="ctr" anchorCtr="0" forceAA="0" compatLnSpc="1">
+                        <a:prstTxWarp prst="textNoShape">
+                          <a:avLst/>
+                        </a:prstTxWarp>
+                        <a:noAutofit/>
+                      </wps:bodyPr>
+                    </wps:wsp>
+                  </a:graphicData>
+                </a:graphic>
+                <wp14:sizeRelH relativeFrom="margin">
+                  <wp14:pctWidth>0</wp14:pctWidth>
+                </wp14:sizeRelH>
+                <wp14:sizeRelV relativeFrom="margin">
+                  <wp14:pctHeight>0</wp14:pctHeight>
+                </wp14:sizeRelV>
+              </wp:anchor>
+            </w:drawing>
+          </mc:Choice>
+          <mc:Fallback>
+            <w:pict>
+              <v:shape w14:anchorId="6D8F746D" id="Multiplication Sign 24" o:spid="_x0000_s1026" style="position:absolute;margin-left:10.6pt;margin-top:233.1pt;width:22.9pt;height:22.15pt;z-index:251442176;visibility:visible;mso-wrap-style:square;mso-width-percent:0;mso-height-percent:0;mso-wrap-distance-left:9pt;mso-wrap-distance-top:0;mso-wrap-distance-right:9pt;mso-wrap-distance-bottom:0;mso-position-horizontal:absolute;mso-position-horizontal-relative:text;mso-position-vertical:absolute;mso-position-vertical-relative:text;mso-width-percent:0;mso-height-percent:0;mso-width-relative:margin;mso-height-relative:margin;v-text-anchor:middle" coordsize="290830,281305" o:gfxdata="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" path="m46851,91341l92850,43784r52565,50844l197980,43784r45999,47557l192998,140653r50981,49311l197980,237521,145415,186677,92850,237521,46851,189964,97832,140653,46851,91341xe" fillcolor="black [3200]" strokecolor="black [480]" strokeweight="2pt">
+                <v:path arrowok="t" o:connecttype="custom" o:connectlocs="46851,91341;92850,43784;145415,94628;197980,43784;243979,91341;192998,140653;243979,189964;197980,237521;145415,186677;92850,237521;46851,189964;97832,140653;46851,91341" o:connectangles="0,0,0,0,0,0,0,0,0,0,0,0,0"/>
+              </v:shape>
+            </w:pict>
+          </mc:Fallback>
+        </mc:AlternateContent>
+      </w:r>
+      <w:r>
+        <w:rPr>
+          <w:noProof/>
+        </w:rPr>
+        <mc:AlternateContent>
+          <mc:Choice Requires="wps">
+            <w:drawing>
+              <wp:anchor distT="0" distB="0" distL="114300" distR="114300" simplePos="0" relativeHeight="251648000" behindDoc="0" locked="0" layoutInCell="1" allowOverlap="1" wp14:anchorId="2AA57017" wp14:editId="4312E222">
+                <wp:simplePos x="0" y="0"/>
+                <wp:positionH relativeFrom="column">
+                  <wp:posOffset>4375205</wp:posOffset>
+                </wp:positionH>
+                <wp:positionV relativeFrom="paragraph">
+                  <wp:posOffset>415787</wp:posOffset>
+                </wp:positionV>
+                <wp:extent cx="763325" cy="0"/>
+                <wp:effectExtent l="0" t="0" r="0" b="0"/>
+                <wp:wrapNone/>
+                <wp:docPr id="702509635" name="Straight Connector 5"/>
+                <wp:cNvGraphicFramePr/>
+                <a:graphic xmlns:a="http://schemas.openxmlformats.org/drawingml/2006/main">
+                  <a:graphicData uri="http://schemas.microsoft.com/office/word/2010/wordprocessingShape">
+                    <wps:wsp>
+                      <wps:cNvCnPr/>
+                      <wps:spPr>
+                        <a:xfrm flipV="1">
+                          <a:off x="0" y="0"/>
+                          <a:ext cx="763325" cy="0"/>
+                        </a:xfrm>
+                        <a:prstGeom prst="line">
+                          <a:avLst/>
+                        </a:prstGeom>
+                      </wps:spPr>
+                      <wps:style>
+                        <a:lnRef idx="1">
+                          <a:schemeClr val="dk1"/>
+                        </a:lnRef>
+                        <a:fillRef idx="0">
+                          <a:schemeClr val="dk1"/>
+                        </a:fillRef>
+                        <a:effectRef idx="0">
+                          <a:schemeClr val="dk1"/>
+                        </a:effectRef>
+                        <a:fontRef idx="minor">
+                          <a:schemeClr val="tx1"/>
+                        </a:fontRef>
+                      </wps:style>
+                      <wps:bodyPr/>
+                    </wps:wsp>
+                  </a:graphicData>
+                </a:graphic>
+                <wp14:sizeRelH relativeFrom="margin">
+                  <wp14:pctWidth>0</wp14:pctWidth>
+                </wp14:sizeRelH>
+                <wp14:sizeRelV relativeFrom="margin">
+                  <wp14:pctHeight>0</wp14:pctHeight>
+                </wp14:sizeRelV>
+              </wp:anchor>
+            </w:drawing>
+          </mc:Choice>
+          <mc:Fallback>
+            <w:pict>
+              <v:line w14:anchorId="4974EF33" id="Straight Connector 5" o:spid="_x0000_s1026" style="position:absolute;flip:y;z-index:251648000;visibility:visible;mso-wrap-style:square;mso-width-percent:0;mso-height-percent:0;mso-wrap-distance-left:9pt;mso-wrap-distance-top:0;mso-wrap-distance-right:9pt;mso-wrap-distance-bottom:0;mso-position-horizontal:absolute;mso-position-horizontal-relative:text;mso-position-vertical:absolute;mso-position-vertical-relative:text;mso-width-percent:0;mso-height-percent:0;mso-width-relative:margin;mso-height-relative:margin" from="344.5pt,32.75pt" to="404.6pt,32.75pt" o:gfxdata="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" strokecolor="black [3040]"/>
+            </w:pict>
+          </mc:Fallback>
+        </mc:AlternateContent>
+      </w:r>
+      <w:r>
+        <w:rPr>
+          <w:noProof/>
+        </w:rPr>
+        <mc:AlternateContent>
+          <mc:Choice Requires="wpi">
+            <w:drawing>
+              <wp:anchor distT="0" distB="0" distL="114300" distR="114300" simplePos="0" relativeHeight="251672576" behindDoc="0" locked="0" layoutInCell="1" allowOverlap="1" wp14:anchorId="37146078" wp14:editId="467A0D17">
+                <wp:simplePos x="0" y="0"/>
+                <wp:positionH relativeFrom="column">
+                  <wp:posOffset>4354551</wp:posOffset>
+                </wp:positionH>
+                <wp:positionV relativeFrom="paragraph">
+                  <wp:posOffset>377544</wp:posOffset>
+                </wp:positionV>
+                <wp:extent cx="360" cy="360"/>
+                <wp:effectExtent l="38100" t="38100" r="38100" b="38100"/>
+                <wp:wrapNone/>
+                <wp:docPr id="493556481" name="Ink 13"/>
+                <wp:cNvGraphicFramePr/>
+                <a:graphic xmlns:a="http://schemas.openxmlformats.org/drawingml/2006/main">
+                  <a:graphicData uri="http://schemas.microsoft.com/office/word/2010/wordprocessingInk">
+                    <w14:contentPart bwMode="auto" r:id="rId15">
+                      <w14:nvContentPartPr>
+                        <w14:cNvContentPartPr/>
+                      </w14:nvContentPartPr>
+                      <w14:xfrm>
+                        <a:off x="0" y="0"/>
+                        <a:ext cx="360" cy="360"/>
+                      </w14:xfrm>
+                    </w14:contentPart>
+                  </a:graphicData>
+                </a:graphic>
+              </wp:anchor>
+            </w:drawing>
+          </mc:Choice>
+          <mc:Fallback>
+            <w:pict>
+              <v:shape w14:anchorId="52220251" id="Ink 13" o:spid="_x0000_s1026" type="#_x0000_t75" style="position:absolute;margin-left:342.4pt;margin-top:29.25pt;width:1.05pt;height:1.05pt;z-index:251672576;visibility:visible;mso-wrap-style:square;mso-wrap-distance-left:9pt;mso-wrap-distance-top:0;mso-wrap-distance-right:9pt;mso-wrap-distance-bottom:0;mso-position-horizontal:absolute;mso-position-horizontal-relative:text;mso-position-vertical:absolute;mso-position-vertical-relative:text" o:gfxdata="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">
+                <v:imagedata r:id="rId10" o:title=""/>
+              </v:shape>
+            </w:pict>
+          </mc:Fallback>
+        </mc:AlternateContent>
+      </w:r>
+      <w:r>
+        <w:rPr>
+          <w:noProof/>
+        </w:rPr>
+        <mc:AlternateContent>
+          <mc:Choice Requires="wpi">
+            <w:drawing>
+              <wp:anchor distT="0" distB="0" distL="114300" distR="114300" simplePos="0" relativeHeight="251669504" behindDoc="0" locked="0" layoutInCell="1" allowOverlap="1" wp14:anchorId="4754CC3C" wp14:editId="535503EB">
+                <wp:simplePos x="0" y="0"/>
+                <wp:positionH relativeFrom="column">
+                  <wp:posOffset>4354551</wp:posOffset>
+                </wp:positionH>
+                <wp:positionV relativeFrom="paragraph">
+                  <wp:posOffset>332904</wp:posOffset>
+                </wp:positionV>
+                <wp:extent cx="360" cy="360"/>
+                <wp:effectExtent l="38100" t="38100" r="38100" b="38100"/>
+                <wp:wrapNone/>
+                <wp:docPr id="122011500" name="Ink 12"/>
+                <wp:cNvGraphicFramePr/>
+                <a:graphic xmlns:a="http://schemas.openxmlformats.org/drawingml/2006/main">
+                  <a:graphicData uri="http://schemas.microsoft.com/office/word/2010/wordprocessingInk">
+                    <w14:contentPart bwMode="auto" r:id="rId16">
+                      <w14:nvContentPartPr>
+                        <w14:cNvContentPartPr/>
+                      </w14:nvContentPartPr>
+                      <w14:xfrm>
+                        <a:off x="0" y="0"/>
+                        <a:ext cx="360" cy="360"/>
+                      </w14:xfrm>
+                    </w14:contentPart>
+                  </a:graphicData>
+                </a:graphic>
+              </wp:anchor>
+            </w:drawing>
+          </mc:Choice>
+          <mc:Fallback>
+            <w:pict>
+              <v:shape w14:anchorId="79C02CF9" id="Ink 12" o:spid="_x0000_s1026" type="#_x0000_t75" style="position:absolute;margin-left:342.4pt;margin-top:25.7pt;width:1.05pt;height:1.05pt;z-index:251669504;visibility:visible;mso-wrap-style:square;mso-wrap-distance-left:9pt;mso-wrap-distance-top:0;mso-wrap-distance-right:9pt;mso-wrap-distance-bottom:0;mso-position-horizontal:absolute;mso-position-horizontal-relative:text;mso-position-vertical:absolute;mso-position-vertical-relative:text" o:gfxdata="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">
+                <v:imagedata r:id="rId10" o:title=""/>
+              </v:shape>
+            </w:pict>
+          </mc:Fallback>
+        </mc:AlternateContent>
+      </w:r>
+      <w:r>
+        <w:rPr>
+          <w:noProof/>
+        </w:rPr>
+        <mc:AlternateContent>
+          <mc:Choice Requires="wpi">
+            <w:drawing>
+              <wp:anchor distT="0" distB="0" distL="114300" distR="114300" simplePos="0" relativeHeight="251666432" behindDoc="0" locked="0" layoutInCell="1" allowOverlap="1" wp14:anchorId="7CC9169D" wp14:editId="7F844308">
+                <wp:simplePos x="0" y="0"/>
+                <wp:positionH relativeFrom="column">
+                  <wp:posOffset>3310911</wp:posOffset>
+                </wp:positionH>
+                <wp:positionV relativeFrom="paragraph">
+                  <wp:posOffset>377544</wp:posOffset>
+                </wp:positionV>
+                <wp:extent cx="360" cy="360"/>
+                <wp:effectExtent l="38100" t="38100" r="38100" b="38100"/>
+                <wp:wrapNone/>
+                <wp:docPr id="101267333" name="Ink 11"/>
+                <wp:cNvGraphicFramePr/>
+                <a:graphic xmlns:a="http://schemas.openxmlformats.org/drawingml/2006/main">
+                  <a:graphicData uri="http://schemas.microsoft.com/office/word/2010/wordprocessingInk">
+                    <w14:contentPart bwMode="auto" r:id="rId17">
+                      <w14:nvContentPartPr>
+                        <w14:cNvContentPartPr/>
+                      </w14:nvContentPartPr>
+                      <w14:xfrm>
+                        <a:off x="0" y="0"/>
+                        <a:ext cx="360" cy="360"/>
+                      </w14:xfrm>
+                    </w14:contentPart>
+                  </a:graphicData>
+                </a:graphic>
+              </wp:anchor>
+            </w:drawing>
+          </mc:Choice>
+          <mc:Fallback>
+            <w:pict>
+              <v:shape w14:anchorId="309A6D35" id="Ink 11" o:spid="_x0000_s1026" type="#_x0000_t75" style="position:absolute;margin-left:260.2pt;margin-top:29.25pt;width:1.05pt;height:1.05pt;z-index:251666432;visibility:visible;mso-wrap-style:square;mso-wrap-distance-left:9pt;mso-wrap-distance-top:0;mso-wrap-distance-right:9pt;mso-wrap-distance-bottom:0;mso-position-horizontal:absolute;mso-position-horizontal-relative:text;mso-position-vertical:absolute;mso-position-vertical-relative:text" o:gfxdata="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">
+                <v:imagedata r:id="rId10" o:title=""/>
+              </v:shape>
+            </w:pict>
+          </mc:Fallback>
+        </mc:AlternateContent>
+      </w:r>
+      <w:r>
+        <w:rPr>
+          <w:noProof/>
+        </w:rPr>
+        <mc:AlternateContent>
+          <mc:Choice Requires="wpi">
+            <w:drawing>
+              <wp:anchor distT="0" distB="0" distL="114300" distR="114300" simplePos="0" relativeHeight="251663360" behindDoc="0" locked="0" layoutInCell="1" allowOverlap="1" wp14:anchorId="510592FB" wp14:editId="100C82FE">
+                <wp:simplePos x="0" y="0"/>
+                <wp:positionH relativeFrom="column">
+                  <wp:posOffset>3305511</wp:posOffset>
+                </wp:positionH>
+                <wp:positionV relativeFrom="paragraph">
+                  <wp:posOffset>327144</wp:posOffset>
+                </wp:positionV>
+                <wp:extent cx="360" cy="360"/>
+                <wp:effectExtent l="38100" t="38100" r="38100" b="38100"/>
+                <wp:wrapNone/>
+                <wp:docPr id="1433069080" name="Ink 10"/>
+                <wp:cNvGraphicFramePr/>
+                <a:graphic xmlns:a="http://schemas.openxmlformats.org/drawingml/2006/main">
+                  <a:graphicData uri="http://schemas.microsoft.com/office/word/2010/wordprocessingInk">
+                    <w14:contentPart bwMode="auto" r:id="rId18">
+                      <w14:nvContentPartPr>
+                        <w14:cNvContentPartPr/>
+                      </w14:nvContentPartPr>
+                      <w14:xfrm>
+                        <a:off x="0" y="0"/>
+                        <a:ext cx="360" cy="360"/>
+                      </w14:xfrm>
+                    </w14:contentPart>
+                  </a:graphicData>
+                </a:graphic>
+              </wp:anchor>
+            </w:drawing>
+          </mc:Choice>
+          <mc:Fallback>
+            <w:pict>
+              <v:shape w14:anchorId="6C872F38" id="Ink 10" o:spid="_x0000_s1026" type="#_x0000_t75" style="position:absolute;margin-left:259.8pt;margin-top:25.25pt;width:1.05pt;height:1.05pt;z-index:251663360;visibility:visible;mso-wrap-style:square;mso-wrap-distance-left:9pt;mso-wrap-distance-top:0;mso-wrap-distance-right:9pt;mso-wrap-distance-bottom:0;mso-position-horizontal:absolute;mso-position-horizontal-relative:text;mso-position-vertical:absolute;mso-position-vertical-relative:text" o:gfxdata="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">
+                <v:imagedata r:id="rId10" o:title=""/>
+              </v:shape>
+            </w:pict>
+          </mc:Fallback>
+        </mc:AlternateContent>
+      </w:r>
+      <w:r>
+        <w:rPr>
+          <w:noProof/>
+        </w:rPr>
+        <mc:AlternateContent>
+          <mc:Choice Requires="wpi">
+            <w:drawing>
+              <wp:anchor distT="0" distB="0" distL="114300" distR="114300" simplePos="0" relativeHeight="251660288" behindDoc="0" locked="0" layoutInCell="1" allowOverlap="1" wp14:anchorId="07F8A754" wp14:editId="4B0A1221">
+                <wp:simplePos x="0" y="0"/>
+                <wp:positionH relativeFrom="column">
+                  <wp:posOffset>2065671</wp:posOffset>
+                </wp:positionH>
+                <wp:positionV relativeFrom="paragraph">
+                  <wp:posOffset>366384</wp:posOffset>
+                </wp:positionV>
+                <wp:extent cx="360" cy="360"/>
+                <wp:effectExtent l="38100" t="38100" r="38100" b="38100"/>
+                <wp:wrapNone/>
+                <wp:docPr id="1771067098" name="Ink 9"/>
+                <wp:cNvGraphicFramePr/>
+                <a:graphic xmlns:a="http://schemas.openxmlformats.org/drawingml/2006/main">
+                  <a:graphicData uri="http://schemas.microsoft.com/office/word/2010/wordprocessingInk">
+                    <w14:contentPart bwMode="auto" r:id="rId19">
+                      <w14:nvContentPartPr>
+                        <w14:cNvContentPartPr/>
+                      </w14:nvContentPartPr>
+                      <w14:xfrm>
+                        <a:off x="0" y="0"/>
+                        <a:ext cx="360" cy="360"/>
+                      </w14:xfrm>
+                    </w14:contentPart>
+                  </a:graphicData>
+                </a:graphic>
+              </wp:anchor>
+            </w:drawing>
+          </mc:Choice>
+          <mc:Fallback>
+            <w:pict>
+              <v:shape w14:anchorId="6ECD588E" id="Ink 9" o:spid="_x0000_s1026" type="#_x0000_t75" style="position:absolute;margin-left:162.15pt;margin-top:28.35pt;width:1.05pt;height:1.05pt;z-index:251660288;visibility:visible;mso-wrap-style:square;mso-wrap-distance-left:9pt;mso-wrap-distance-top:0;mso-wrap-distance-right:9pt;mso-wrap-distance-bottom:0;mso-position-horizontal:absolute;mso-position-horizontal-relative:text;mso-position-vertical:absolute;mso-position-vertical-relative:text" o:gfxdata="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">
+                <v:imagedata r:id="rId10" o:title=""/>
+              </v:shape>
+            </w:pict>
+          </mc:Fallback>
+        </mc:AlternateContent>
+      </w:r>
+      <w:r>
+        <w:rPr>
+          <w:noProof/>
+        </w:rPr>
+        <mc:AlternateContent>
+          <mc:Choice Requires="wpi">
+            <w:drawing>
+              <wp:anchor distT="0" distB="0" distL="114300" distR="114300" simplePos="0" relativeHeight="251657216" behindDoc="0" locked="0" layoutInCell="1" allowOverlap="1" wp14:anchorId="0E3F9A08" wp14:editId="5C665D3E">
+                <wp:simplePos x="0" y="0"/>
+                <wp:positionH relativeFrom="column">
+                  <wp:posOffset>2065671</wp:posOffset>
+                </wp:positionH>
+                <wp:positionV relativeFrom="paragraph">
+                  <wp:posOffset>332904</wp:posOffset>
+                </wp:positionV>
+                <wp:extent cx="360" cy="360"/>
+                <wp:effectExtent l="38100" t="38100" r="38100" b="38100"/>
+                <wp:wrapNone/>
+                <wp:docPr id="1214192187" name="Ink 8"/>
+                <wp:cNvGraphicFramePr/>
+                <a:graphic xmlns:a="http://schemas.openxmlformats.org/drawingml/2006/main">
+                  <a:graphicData uri="http://schemas.microsoft.com/office/word/2010/wordprocessingInk">
+                    <w14:contentPart bwMode="auto" r:id="rId20">
+                      <w14:nvContentPartPr>
+                        <w14:cNvContentPartPr/>
+                      </w14:nvContentPartPr>
+                      <w14:xfrm>
+                        <a:off x="0" y="0"/>
+                        <a:ext cx="360" cy="360"/>
+                      </w14:xfrm>
+                    </w14:contentPart>
+                  </a:graphicData>
+                </a:graphic>
+              </wp:anchor>
+            </w:drawing>
+          </mc:Choice>
+          <mc:Fallback>
+            <w:pict>
+              <v:shape w14:anchorId="044BDFA0" id="Ink 8" o:spid="_x0000_s1026" type="#_x0000_t75" style="position:absolute;margin-left:162.15pt;margin-top:25.7pt;width:1.05pt;height:1.05pt;z-index:251657216;visibility:visible;mso-wrap-style:square;mso-wrap-distance-left:9pt;mso-wrap-distance-top:0;mso-wrap-distance-right:9pt;mso-wrap-distance-bottom:0;mso-position-horizontal:absolute;mso-position-horizontal-relative:text;mso-position-vertical:absolute;mso-position-vertical-relative:text" o:gfxdata="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">
+                <v:imagedata r:id="rId10" o:title=""/>
+              </v:shape>
+            </w:pict>
+          </mc:Fallback>
+        </mc:AlternateContent>
+      </w:r>
+      <w:r>
+        <w:rPr>
+          <w:noProof/>
+        </w:rPr>
+        <mc:AlternateContent>
+          <mc:Choice Requires="wpi">
+            <w:drawing>
+              <wp:anchor distT="0" distB="0" distL="114300" distR="114300" simplePos="0" relativeHeight="251654144" behindDoc="0" locked="0" layoutInCell="1" allowOverlap="1" wp14:anchorId="3078707E" wp14:editId="5E140AE2">
+                <wp:simplePos x="0" y="0"/>
+                <wp:positionH relativeFrom="column">
+                  <wp:posOffset>1117431</wp:posOffset>
+                </wp:positionH>
+                <wp:positionV relativeFrom="paragraph">
+                  <wp:posOffset>366384</wp:posOffset>
+                </wp:positionV>
+                <wp:extent cx="360" cy="360"/>
+                <wp:effectExtent l="38100" t="38100" r="38100" b="38100"/>
+                <wp:wrapNone/>
+                <wp:docPr id="110403766" name="Ink 7"/>
+                <wp:cNvGraphicFramePr/>
+                <a:graphic xmlns:a="http://schemas.openxmlformats.org/drawingml/2006/main">
+                  <a:graphicData uri="http://schemas.microsoft.com/office/word/2010/wordprocessingInk">
+                    <w14:contentPart bwMode="auto" r:id="rId21">
+                      <w14:nvContentPartPr>
+                        <w14:cNvContentPartPr/>
+                      </w14:nvContentPartPr>
+                      <w14:xfrm>
+                        <a:off x="0" y="0"/>
+                        <a:ext cx="360" cy="360"/>
+                      </w14:xfrm>
+                    </w14:contentPart>
+                  </a:graphicData>
+                </a:graphic>
+              </wp:anchor>
+            </w:drawing>
+          </mc:Choice>
+          <mc:Fallback>
+            <w:pict>
+              <v:shape w14:anchorId="70BE4CE0" id="Ink 7" o:spid="_x0000_s1026" type="#_x0000_t75" style="position:absolute;margin-left:87.5pt;margin-top:28.35pt;width:1.05pt;height:1.05pt;z-index:251654144;visibility:visible;mso-wrap-style:square;mso-wrap-distance-left:9pt;mso-wrap-distance-top:0;mso-wrap-distance-right:9pt;mso-wrap-distance-bottom:0;mso-position-horizontal:absolute;mso-position-horizontal-relative:text;mso-position-vertical:absolute;mso-position-vertical-relative:text" o:gfxdata="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">
+                <v:imagedata r:id="rId10" o:title=""/>
+              </v:shape>
+            </w:pict>
+          </mc:Fallback>
+        </mc:AlternateContent>
+      </w:r>
+      <w:r>
+        <w:rPr>
+          <w:noProof/>
+        </w:rPr>
+        <mc:AlternateContent>
+          <mc:Choice Requires="wpi">
+            <w:drawing>
+              <wp:anchor distT="0" distB="0" distL="114300" distR="114300" simplePos="0" relativeHeight="251651072" behindDoc="0" locked="0" layoutInCell="1" allowOverlap="1" wp14:anchorId="141218C7" wp14:editId="41F26781">
+                <wp:simplePos x="0" y="0"/>
+                <wp:positionH relativeFrom="column">
+                  <wp:posOffset>1117431</wp:posOffset>
+                </wp:positionH>
+                <wp:positionV relativeFrom="paragraph">
+                  <wp:posOffset>315984</wp:posOffset>
+                </wp:positionV>
+                <wp:extent cx="360" cy="360"/>
+                <wp:effectExtent l="38100" t="38100" r="38100" b="38100"/>
+                <wp:wrapNone/>
+                <wp:docPr id="1521009279" name="Ink 6"/>
+                <wp:cNvGraphicFramePr/>
+                <a:graphic xmlns:a="http://schemas.openxmlformats.org/drawingml/2006/main">
+                  <a:graphicData uri="http://schemas.microsoft.com/office/word/2010/wordprocessingInk">
+                    <w14:contentPart bwMode="auto" r:id="rId22">
+                      <w14:nvContentPartPr>
+                        <w14:cNvContentPartPr/>
+                      </w14:nvContentPartPr>
+                      <w14:xfrm>
+                        <a:off x="0" y="0"/>
+                        <a:ext cx="360" cy="360"/>
+                      </w14:xfrm>
+                    </w14:contentPart>
+                  </a:graphicData>
+                </a:graphic>
+              </wp:anchor>
+            </w:drawing>
+          </mc:Choice>
+          <mc:Fallback>
+            <w:pict>
+              <v:shape w14:anchorId="48864026" id="Ink 6" o:spid="_x0000_s1026" type="#_x0000_t75" style="position:absolute;margin-left:87.5pt;margin-top:24.4pt;width:1.05pt;height:1.05pt;z-index:251651072;visibility:visible;mso-wrap-style:square;mso-wrap-distance-left:9pt;mso-wrap-distance-top:0;mso-wrap-distance-right:9pt;mso-wrap-distance-bottom:0;mso-position-horizontal:absolute;mso-position-horizontal-relative:text;mso-position-vertical:absolute;mso-position-vertical-relative:text" o:gfxdata="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">
+                <v:imagedata r:id="rId10" o:title=""/>
+              </v:shape>
+            </w:pict>
+          </mc:Fallback>
+        </mc:AlternateContent>
+      </w:r>
+      <w:r>
+        <w:rPr>
+          <w:noProof/>
+        </w:rPr>
+        <mc:AlternateContent>
+          <mc:Choice Requires="wps">
+            <w:drawing>
+              <wp:anchor distT="0" distB="0" distL="114300" distR="114300" simplePos="0" relativeHeight="251495424" behindDoc="0" locked="0" layoutInCell="1" allowOverlap="1" wp14:anchorId="65D26FCE" wp14:editId="0B798CD1">
+                <wp:simplePos x="0" y="0"/>
+                <wp:positionH relativeFrom="column">
+                  <wp:posOffset>3322413</wp:posOffset>
+                </wp:positionH>
+                <wp:positionV relativeFrom="paragraph">
+                  <wp:posOffset>411472</wp:posOffset>
+                </wp:positionV>
+                <wp:extent cx="796594" cy="0"/>
+                <wp:effectExtent l="0" t="0" r="0" b="0"/>
+                <wp:wrapNone/>
+                <wp:docPr id="850970486" name="Straight Connector 4"/>
+                <wp:cNvGraphicFramePr/>
+                <a:graphic xmlns:a="http://schemas.openxmlformats.org/drawingml/2006/main">
+                  <a:graphicData uri="http://schemas.microsoft.com/office/word/2010/wordprocessingShape">
+                    <wps:wsp>
+                      <wps:cNvCnPr/>
+                      <wps:spPr>
+                        <a:xfrm>
+                          <a:off x="0" y="0"/>
+                          <a:ext cx="796594" cy="0"/>
+                        </a:xfrm>
+                        <a:prstGeom prst="line">
+                          <a:avLst/>
+                        </a:prstGeom>
+                      </wps:spPr>
+                      <wps:style>
+                        <a:lnRef idx="1">
+                          <a:schemeClr val="dk1"/>
+                        </a:lnRef>
+                        <a:fillRef idx="0">
+                          <a:schemeClr val="dk1"/>
+                        </a:fillRef>
+                        <a:effectRef idx="0">
+                          <a:schemeClr val="dk1"/>
+                        </a:effectRef>
+                        <a:fontRef idx="minor">
+                          <a:schemeClr val="tx1"/>
+                        </a:fontRef>
+                      </wps:style>
+                      <wps:bodyPr/>
+                    </wps:wsp>
+                  </a:graphicData>
+                </a:graphic>
+              </wp:anchor>
+            </w:drawing>
+          </mc:Choice>
+          <mc:Fallback>
+            <w:pict>
+              <v:line w14:anchorId="66C75C33" id="Straight Connector 4" o:spid="_x0000_s1026" style="position:absolute;z-index:251495424;visibility:visible;mso-wrap-style:square;mso-wrap-distance-left:9pt;mso-wrap-distance-top:0;mso-wrap-distance-right:9pt;mso-wrap-distance-bottom:0;mso-position-horizontal:absolute;mso-position-horizontal-relative:text;mso-position-vertical:absolute;mso-position-vertical-relative:text" from="261.6pt,32.4pt" to="324.3pt,32.4pt" o:gfxdata="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" strokecolor="black [3040]"/>
+            </w:pict>
+          </mc:Fallback>
+        </mc:AlternateContent>
+      </w:r>
+      <w:r>
+        <w:rPr>
+          <w:noProof/>
+        </w:rPr>
+        <mc:AlternateContent>
+          <mc:Choice Requires="wps">
+            <w:drawing>
+              <wp:anchor distT="0" distB="0" distL="114300" distR="114300" simplePos="0" relativeHeight="251494400" behindDoc="0" locked="0" layoutInCell="1" allowOverlap="1" wp14:anchorId="6BF9108E" wp14:editId="511BF64E">
+                <wp:simplePos x="0" y="0"/>
+                <wp:positionH relativeFrom="column">
+                  <wp:posOffset>1106536</wp:posOffset>
+                </wp:positionH>
+                <wp:positionV relativeFrom="paragraph">
+                  <wp:posOffset>400253</wp:posOffset>
+                </wp:positionV>
+                <wp:extent cx="364638" cy="0"/>
+                <wp:effectExtent l="0" t="0" r="0" b="0"/>
+                <wp:wrapNone/>
+                <wp:docPr id="1275181164" name="Straight Connector 2"/>
+                <wp:cNvGraphicFramePr/>
+                <a:graphic xmlns:a="http://schemas.openxmlformats.org/drawingml/2006/main">
+                  <a:graphicData uri="http://schemas.microsoft.com/office/word/2010/wordprocessingShape">
+                    <wps:wsp>
+                      <wps:cNvCnPr/>
+                      <wps:spPr>
+                        <a:xfrm>
+                          <a:off x="0" y="0"/>
+                          <a:ext cx="364638" cy="0"/>
+                        </a:xfrm>
+                        <a:prstGeom prst="line">
+                          <a:avLst/>
+                        </a:prstGeom>
+                      </wps:spPr>
+                      <wps:style>
+                        <a:lnRef idx="1">
+                          <a:schemeClr val="dk1"/>
+                        </a:lnRef>
+                        <a:fillRef idx="0">
+                          <a:schemeClr val="dk1"/>
+                        </a:fillRef>
+                        <a:effectRef idx="0">
+                          <a:schemeClr val="dk1"/>
+                        </a:effectRef>
+                        <a:fontRef idx="minor">
+                          <a:schemeClr val="tx1"/>
+                        </a:fontRef>
+                      </wps:style>
+                      <wps:bodyPr/>
+                    </wps:wsp>
+                  </a:graphicData>
+                </a:graphic>
+              </wp:anchor>
+            </w:drawing>
+          </mc:Choice>
+          <mc:Fallback>
+            <w:pict>
+              <v:line w14:anchorId="3E421648" id="Straight Connector 2" o:spid="_x0000_s1026" style="position:absolute;z-index:251494400;visibility:visible;mso-wrap-style:square;mso-wrap-distance-left:9pt;mso-wrap-distance-top:0;mso-wrap-distance-right:9pt;mso-wrap-distance-bottom:0;mso-position-horizontal:absolute;mso-position-horizontal-relative:text;mso-position-vertical:absolute;mso-position-vertical-relative:text" from="87.15pt,31.5pt" to="115.85pt,31.5pt" o:gfxdata="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" strokecolor="black [3040]"/>
+            </w:pict>
+          </mc:Fallback>
+        </mc:AlternateContent>
+      </w:r>
+      <w:r>
+        <w:rPr>
+          <w:noProof/>
+        </w:rPr>
+        <w:drawing>
+          <wp:inline distT="0" distB="0" distL="0" distR="0" wp14:anchorId="223CE026" wp14:editId="2645DEFA">
+            <wp:extent cx="5267325" cy="3152775"/>
+            <wp:effectExtent l="0" t="0" r="9525" b="9525"/>
+            <wp:docPr id="426054317" name="Picture 1" descr="A diagram of a company&#10;&#10;Description automatically generated"/>
+            <wp:cNvGraphicFramePr>
+              <a:graphicFrameLocks xmlns:a="http://schemas.openxmlformats.org/drawingml/2006/main" noChangeAspect="1"/>
+            </wp:cNvGraphicFramePr>
+            <a:graphic xmlns:a="http://schemas.openxmlformats.org/drawingml/2006/main">
+              <a:graphicData uri="http://schemas.openxmlformats.org/drawingml/2006/picture">
+                <pic:pic xmlns:pic="http://schemas.openxmlformats.org/drawingml/2006/picture">
+                  <pic:nvPicPr>
+                    <pic:cNvPr id="426054317" name="Picture 1" descr="A diagram of a company&#10;&#10;Description automatically generated"/>
+                    <pic:cNvPicPr>
+                      <a:picLocks noChangeAspect="1" noChangeArrowheads="1"/>
+                    </pic:cNvPicPr>
+                  </pic:nvPicPr>
+                  <pic:blipFill>
+                    <a:blip r:embed="rId23">
+                      <a:extLst>
+                        <a:ext uri="{28A0092B-C50C-407E-A947-70E740481C1C}">
+                          <a14:useLocalDpi xmlns:a14="http://schemas.microsoft.com/office/drawing/2010/main" val="0"/>
+                        </a:ext>
+                      </a:extLst>
+                    </a:blip>
+                    <a:srcRect/>
+                    <a:stretch>
+                      <a:fillRect/>
+                    </a:stretch>
+                  </pic:blipFill>
+                  <pic:spPr bwMode="auto">
+                    <a:xfrm>
+                      <a:off x="0" y="0"/>
+                      <a:ext cx="5267325" cy="3152775"/>
+                    </a:xfrm>
+                    <a:prstGeom prst="rect">
+                      <a:avLst/>
+                    </a:prstGeom>
+                    <a:noFill/>
+                    <a:ln>
+                      <a:noFill/>
+                    </a:ln>
+                  </pic:spPr>
+                </pic:pic>
+              </a:graphicData>
+            </a:graphic>
+          </wp:inline>
+        </w:drawing>
+      </w:r>
+    </w:p>
+    <w:p>
+      <w:pPr>
+        <w:spacing w:after="0" w:line="240" w:lineRule="auto"/>
+        <w:ind w:left="720" w:right="720"/>
       </w:pPr>
     </w:p>
     <w:p>
@@ -996,7 +3337,6 @@
           <w:rFonts w:hint="cs"/>
           <w:rtl/>
         </w:rPr>
-        <w:lastRenderedPageBreak/>
         <w:t>[</w:t>
       </w:r>
       <w:r>
@@ -1040,6 +3380,13 @@
         <w:t>) שבחרתם</w:t>
       </w:r>
     </w:p>
+    <w:p/>
+    <w:p/>
+    <w:p/>
+    <w:p/>
+    <w:p/>
+    <w:p/>
+    <w:p/>
     <w:p>
       <w:pPr>
         <w:rPr>
@@ -1075,7 +3422,7 @@
         <w:t xml:space="preserve"> </w:t>
       </w:r>
       <w:r>
-        <w:t>Factory Method</w:t>
+        <w:t>Facade</w:t>
       </w:r>
     </w:p>
     <w:p>
@@ -1086,6 +3433,9 @@
         </w:numPr>
         <w:spacing w:after="0" w:line="240" w:lineRule="auto"/>
         <w:ind w:right="0"/>
+        <w:rPr>
+          <w:rtl/>
+        </w:rPr>
       </w:pPr>
       <w:r>
         <w:rPr>
@@ -1112,11 +3462,12 @@
           <w:rFonts w:cs="Arial"/>
           <w:rtl/>
         </w:rPr>
-        <w:t>האפליקציה תומכת במספר פיצ'רים שונים, וכל אחד דורש אתחול מורכב משלו</w:t>
-      </w:r>
-      <w:r>
-        <w:rPr>
-          <w:rFonts w:cs="Arial"/>
+        <w:t>ניתוח פרופיל המשתמש דורש אינטראקציה עם מספר תת-מערכות מורכבות</w:t>
+      </w:r>
+      <w:r>
+        <w:rPr>
+          <w:rFonts w:cs="Arial" w:hint="cs"/>
+          <w:rtl/>
         </w:rPr>
         <w:t>.</w:t>
       </w:r>
@@ -1138,11 +3489,15 @@
           <w:rFonts w:cs="Arial"/>
           <w:rtl/>
         </w:rPr>
-        <w:t>רצינו להפריד את לוגיקת היצירה של הפיצ'רים מהקוד שמשתמש בהם</w:t>
-      </w:r>
-      <w:r>
-        <w:rPr>
-          <w:rFonts w:cs="Arial"/>
+        <w:t>רצינו להפריד את הלוגיקה המורכבת של ניתוח הפרופיל מה-</w:t>
+      </w:r>
+      <w:r>
+        <w:t>UI</w:t>
+      </w:r>
+      <w:r>
+        <w:rPr>
+          <w:rFonts w:hint="cs"/>
+          <w:rtl/>
         </w:rPr>
         <w:t>.</w:t>
       </w:r>
@@ -1164,11 +3519,17 @@
           <w:rFonts w:cs="Arial"/>
           <w:rtl/>
         </w:rPr>
-        <w:t>נדרשת גמישות להוספת פיצ'רים חדשים בעתיד בלי לשנות את הקוד הקיים</w:t>
-      </w:r>
-      <w:r>
-        <w:rPr>
-          <w:rFonts w:cs="Arial"/>
+        <w:t>נדרש ממשק פשוט שיסתיר את המורכבות של הניתוח מ-</w:t>
+      </w:r>
+      <w:proofErr w:type="spellStart"/>
+      <w:r>
+        <w:t>FormProfileAnalyzer</w:t>
+      </w:r>
+      <w:proofErr w:type="spellEnd"/>
+      <w:r>
+        <w:rPr>
+          <w:rFonts w:hint="cs"/>
+          <w:rtl/>
         </w:rPr>
         <w:t>.</w:t>
       </w:r>
@@ -1181,43 +3542,70 @@
         </w:numPr>
         <w:spacing w:after="0" w:line="240" w:lineRule="auto"/>
         <w:ind w:right="0"/>
-      </w:pPr>
-      <w:r>
-        <w:rPr>
-          <w:rFonts w:cs="Arial"/>
-          <w:rtl/>
-        </w:rPr>
-        <w:t xml:space="preserve">כל פיצ'ר דורש תלויות שונות (למשל </w:t>
-      </w:r>
-      <w:proofErr w:type="spellStart"/>
-      <w:r>
-        <w:t>GuessTheYear</w:t>
-      </w:r>
-      <w:proofErr w:type="spellEnd"/>
-      <w:r>
-        <w:rPr>
-          <w:rFonts w:cs="Arial"/>
-          <w:rtl/>
-        </w:rPr>
-        <w:t xml:space="preserve"> צריך גישה לתמונות, </w:t>
-      </w:r>
-      <w:proofErr w:type="spellStart"/>
-      <w:r>
-        <w:t>ProfileAnalyzer</w:t>
-      </w:r>
-      <w:proofErr w:type="spellEnd"/>
-      <w:r>
-        <w:rPr>
-          <w:rFonts w:cs="Arial"/>
-          <w:rtl/>
-        </w:rPr>
-        <w:t xml:space="preserve"> צריך גישה לסטטיסטיקות)</w:t>
-      </w:r>
-      <w:r>
-        <w:rPr>
-          <w:rFonts w:cs="Arial"/>
+        <w:rPr>
+          <w:rtl/>
+        </w:rPr>
+      </w:pPr>
+      <w:r>
+        <w:rPr>
+          <w:rFonts w:cs="Arial"/>
+          <w:rtl/>
+        </w:rPr>
+        <w:t>כל תת-מערכת (חברים, תמונות, סטטיסטיקות) היא מורכבת בפני עצמה</w:t>
+      </w:r>
+      <w:r>
+        <w:rPr>
+          <w:rFonts w:cs="Arial" w:hint="cs"/>
+          <w:rtl/>
         </w:rPr>
         <w:t>.</w:t>
+      </w:r>
+    </w:p>
+    <w:p>
+      <w:pPr>
+        <w:numPr>
+          <w:ilvl w:val="1"/>
+          <w:numId w:val="1"/>
+        </w:numPr>
+        <w:spacing w:after="0" w:line="240" w:lineRule="auto"/>
+        <w:ind w:right="0"/>
+        <w:rPr>
+          <w:rtl/>
+        </w:rPr>
+      </w:pPr>
+      <w:r>
+        <w:rPr>
+          <w:rFonts w:cs="Arial"/>
+          <w:rtl/>
+        </w:rPr>
+        <w:t>מאפשר שינויים בלוגיקת הניתוח בלי להשפיע על ה-</w:t>
+      </w:r>
+      <w:r>
+        <w:t>UI</w:t>
+      </w:r>
+      <w:r>
+        <w:rPr>
+          <w:rFonts w:hint="cs"/>
+          <w:rtl/>
+        </w:rPr>
+        <w:t>.</w:t>
+      </w:r>
+    </w:p>
+    <w:p>
+      <w:pPr>
+        <w:numPr>
+          <w:ilvl w:val="1"/>
+          <w:numId w:val="1"/>
+        </w:numPr>
+        <w:spacing w:after="0" w:line="240" w:lineRule="auto"/>
+        <w:ind w:right="0"/>
+      </w:pPr>
+      <w:r>
+        <w:rPr>
+          <w:rFonts w:cs="Arial"/>
+          <w:rtl/>
+        </w:rPr>
+        <w:t>מקל על הטיפול בשגיאות ועל התחזוקה של הקו</w:t>
       </w:r>
       <w:r>
         <w:rPr>
@@ -1234,6 +3622,9 @@
         </w:numPr>
         <w:spacing w:after="0" w:line="240" w:lineRule="auto"/>
         <w:ind w:right="0"/>
+        <w:rPr>
+          <w:rtl/>
+        </w:rPr>
       </w:pPr>
       <w:r>
         <w:rPr>
@@ -1251,32 +3642,43 @@
         </w:numPr>
         <w:spacing w:after="0" w:line="240" w:lineRule="auto"/>
         <w:ind w:right="0"/>
-      </w:pPr>
-      <w:r>
-        <w:rPr>
-          <w:rFonts w:cs="Arial"/>
-          <w:rtl/>
-        </w:rPr>
-        <w:t xml:space="preserve">מחלקת </w:t>
-      </w:r>
-      <w:proofErr w:type="spellStart"/>
-      <w:r>
-        <w:t>FacebookFeatureFactory</w:t>
-      </w:r>
-      <w:proofErr w:type="spellEnd"/>
-      <w:r>
-        <w:rPr>
-          <w:rFonts w:cs="Arial"/>
-          <w:rtl/>
-        </w:rPr>
-        <w:t xml:space="preserve"> שאחראית על יצירת הפיצ'רים השונים</w:t>
+        <w:rPr>
+          <w:rtl/>
+        </w:rPr>
+      </w:pPr>
+      <w:r>
+        <w:rPr>
+          <w:rFonts w:cs="Arial"/>
+          <w:rtl/>
+        </w:rPr>
+        <w:t>ה</w:t>
       </w:r>
       <w:r>
         <w:rPr>
           <w:rFonts w:cs="Arial" w:hint="cs"/>
           <w:rtl/>
         </w:rPr>
-        <w:t>.</w:t>
+        <w:t xml:space="preserve"> - </w:t>
+      </w:r>
+      <w:r>
+        <w:rPr>
+          <w:rFonts w:cs="Arial"/>
+        </w:rPr>
+        <w:t>Facade</w:t>
+      </w:r>
+      <w:r>
+        <w:rPr>
+          <w:rFonts w:cs="Arial"/>
+          <w:rtl/>
+        </w:rPr>
+        <w:t xml:space="preserve"> מחזיק מופעים של כל תת-המערכות</w:t>
+      </w:r>
+      <w:r>
+        <w:rPr>
+          <w:rFonts w:cs="Arial" w:hint="cs"/>
+          <w:rtl/>
+        </w:rPr>
+        <w:t xml:space="preserve"> הלוגיות.</w:t>
       </w:r>
     </w:p>
     <w:p>
@@ -1287,25 +3689,33 @@
         </w:numPr>
         <w:spacing w:after="0" w:line="240" w:lineRule="auto"/>
         <w:ind w:right="0"/>
-      </w:pPr>
-      <w:r>
-        <w:rPr>
-          <w:rFonts w:cs="Arial"/>
-          <w:rtl/>
-        </w:rPr>
-        <w:t xml:space="preserve">ממשק </w:t>
-      </w:r>
-      <w:proofErr w:type="spellStart"/>
-      <w:r>
-        <w:t>IFacebookFeature</w:t>
-      </w:r>
-      <w:proofErr w:type="spellEnd"/>
-      <w:r>
-        <w:rPr>
-          <w:rFonts w:cs="Arial"/>
-          <w:rtl/>
-        </w:rPr>
-        <w:t xml:space="preserve"> שמגדיר את הממשק הבסיסי</w:t>
+        <w:rPr>
+          <w:rtl/>
+        </w:rPr>
+      </w:pPr>
+      <w:r>
+        <w:rPr>
+          <w:rFonts w:cs="Arial"/>
+          <w:rtl/>
+        </w:rPr>
+        <w:t xml:space="preserve">חשיפת ממשק פשוט דרך </w:t>
+      </w:r>
+      <w:r>
+        <w:t>properties</w:t>
+      </w:r>
+      <w:r>
+        <w:rPr>
+          <w:rFonts w:cs="Arial"/>
+          <w:rtl/>
+        </w:rPr>
+        <w:t xml:space="preserve"> ומתודות</w:t>
+      </w:r>
+      <w:r>
+        <w:rPr>
+          <w:rFonts w:cs="Arial" w:hint="cs"/>
+          <w:rtl/>
+        </w:rPr>
+        <w:t>.</w:t>
       </w:r>
     </w:p>
     <w:p>
@@ -1316,56 +3726,24 @@
         </w:numPr>
         <w:spacing w:after="0" w:line="240" w:lineRule="auto"/>
         <w:ind w:right="0"/>
-      </w:pPr>
+        <w:rPr>
+          <w:rtl/>
+        </w:rPr>
+      </w:pPr>
+      <w:r>
+        <w:rPr>
+          <w:rFonts w:cs="Arial"/>
+          <w:rtl/>
+        </w:rPr>
+        <w:t>הסתרת המורכבות של תת-המערכות</w:t>
+      </w:r>
       <w:r>
         <w:rPr>
           <w:rFonts w:cs="Arial" w:hint="cs"/>
           <w:rtl/>
         </w:rPr>
-        <w:t xml:space="preserve">מחלקות קונקרטיות </w:t>
-      </w:r>
-      <w:r>
-        <w:rPr>
-          <w:rFonts w:cs="Arial"/>
-          <w:rtl/>
-        </w:rPr>
-        <w:t>שמממשות את הממשק</w:t>
-      </w:r>
-      <w:r>
-        <w:rPr>
-          <w:rFonts w:cs="Arial" w:hint="cs"/>
-          <w:rtl/>
-        </w:rPr>
-        <w:t>:</w:t>
-      </w:r>
-    </w:p>
-    <w:p>
-      <w:pPr>
-        <w:numPr>
-          <w:ilvl w:val="2"/>
-          <w:numId w:val="1"/>
-        </w:numPr>
-        <w:spacing w:after="0" w:line="240" w:lineRule="auto"/>
-      </w:pPr>
-      <w:proofErr w:type="spellStart"/>
-      <w:r>
-        <w:t>GuessTheYearFeature</w:t>
-      </w:r>
-      <w:proofErr w:type="spellEnd"/>
-    </w:p>
-    <w:p>
-      <w:pPr>
-        <w:numPr>
-          <w:ilvl w:val="2"/>
-          <w:numId w:val="1"/>
-        </w:numPr>
-        <w:spacing w:after="0" w:line="240" w:lineRule="auto"/>
-      </w:pPr>
-      <w:proofErr w:type="spellStart"/>
-      <w:r>
-        <w:t>ProfileAnalyzerFeature</w:t>
-      </w:r>
-      <w:proofErr w:type="spellEnd"/>
+        <w:t>.</w:t>
+      </w:r>
     </w:p>
     <w:p>
       <w:pPr>
@@ -1374,32 +3752,196 @@
           <w:numId w:val="1"/>
         </w:numPr>
         <w:spacing w:after="0" w:line="240" w:lineRule="auto"/>
-      </w:pPr>
+        <w:ind w:right="0"/>
+        <w:rPr>
+          <w:rtl/>
+        </w:rPr>
+      </w:pPr>
+      <w:r>
+        <w:rPr>
+          <w:rFonts w:cs="Arial"/>
+          <w:rtl/>
+        </w:rPr>
+        <w:t xml:space="preserve">העברת </w:t>
+      </w:r>
+      <w:r>
+        <w:t>User</w:t>
+      </w:r>
+      <w:r>
+        <w:rPr>
+          <w:rFonts w:cs="Arial"/>
+          <w:rtl/>
+        </w:rPr>
+        <w:t xml:space="preserve"> בקונסטרקטור לכל תת-מערכת</w:t>
+      </w:r>
       <w:r>
         <w:rPr>
           <w:rFonts w:cs="Arial" w:hint="cs"/>
           <w:rtl/>
         </w:rPr>
-        <w:t xml:space="preserve">ניתן למצוא את המימוש בתיקיית </w:t>
-      </w:r>
-      <w:r>
-        <w:rPr>
-          <w:rFonts w:cs="Arial"/>
-        </w:rPr>
-        <w:t>Factories</w:t>
+        <w:t>.</w:t>
+      </w:r>
+    </w:p>
+    <w:p>
+      <w:pPr>
+        <w:numPr>
+          <w:ilvl w:val="1"/>
+          <w:numId w:val="1"/>
+        </w:numPr>
+        <w:spacing w:after="0" w:line="240" w:lineRule="auto"/>
+        <w:ind w:right="0"/>
+        <w:rPr>
+          <w:rtl/>
+        </w:rPr>
+      </w:pPr>
+      <w:r>
+        <w:rPr>
+          <w:rFonts w:cs="Arial"/>
+          <w:rtl/>
+        </w:rPr>
+        <w:t>שימוש ב</w:t>
+      </w:r>
+      <w:r>
+        <w:t>read-only fields</w:t>
+      </w:r>
+      <w:r>
+        <w:rPr>
+          <w:rFonts w:cs="Arial"/>
+          <w:rtl/>
+        </w:rPr>
+        <w:t xml:space="preserve"> למניעת שינויים במצב ה</w:t>
       </w:r>
       <w:r>
         <w:rPr>
           <w:rFonts w:cs="Arial" w:hint="cs"/>
           <w:rtl/>
         </w:rPr>
+        <w:t xml:space="preserve"> </w:t>
+      </w:r>
+      <w:r>
+        <w:rPr>
+          <w:rFonts w:cs="Arial"/>
+          <w:rtl/>
+        </w:rPr>
+        <w:t>–</w:t>
+      </w:r>
+      <w:r>
+        <w:rPr>
+          <w:rFonts w:cs="Arial" w:hint="cs"/>
+          <w:rtl/>
+        </w:rPr>
+        <w:t xml:space="preserve"> </w:t>
+      </w:r>
+      <w:r>
+        <w:rPr>
+          <w:rFonts w:cs="Arial"/>
+        </w:rPr>
+        <w:t>Facade</w:t>
+      </w:r>
+      <w:r>
+        <w:rPr>
+          <w:rFonts w:cs="Arial" w:hint="cs"/>
+          <w:rtl/>
+        </w:rPr>
         <w:t>.</w:t>
       </w:r>
     </w:p>
     <w:p>
       <w:pPr>
-        <w:spacing w:after="0" w:line="240" w:lineRule="auto"/>
-        <w:ind w:right="720"/>
+        <w:numPr>
+          <w:ilvl w:val="1"/>
+          <w:numId w:val="1"/>
+        </w:numPr>
+        <w:spacing w:after="0" w:line="240" w:lineRule="auto"/>
+        <w:ind w:right="0"/>
+      </w:pPr>
+      <w:proofErr w:type="spellStart"/>
+      <w:r>
+        <w:t>FormProfileAnalyzer</w:t>
+      </w:r>
+      <w:proofErr w:type="spellEnd"/>
+      <w:r>
+        <w:rPr>
+          <w:rFonts w:cs="Arial"/>
+          <w:rtl/>
+        </w:rPr>
+        <w:t xml:space="preserve"> מתקשר רק עם ה</w:t>
+      </w:r>
+      <w:r>
+        <w:rPr>
+          <w:rFonts w:cs="Arial" w:hint="cs"/>
+          <w:rtl/>
+        </w:rPr>
+        <w:t xml:space="preserve"> </w:t>
+      </w:r>
+      <w:r>
+        <w:rPr>
+          <w:rFonts w:cs="Arial"/>
+          <w:rtl/>
+        </w:rPr>
+        <w:t>–</w:t>
+      </w:r>
+      <w:r>
+        <w:rPr>
+          <w:rFonts w:cs="Arial" w:hint="cs"/>
+          <w:rtl/>
+        </w:rPr>
+        <w:t xml:space="preserve"> </w:t>
+      </w:r>
+      <w:r>
+        <w:rPr>
+          <w:rFonts w:cs="Arial"/>
+        </w:rPr>
+        <w:t>Facade</w:t>
+      </w:r>
+      <w:r>
+        <w:rPr>
+          <w:rFonts w:cs="Arial" w:hint="cs"/>
+          <w:rtl/>
+        </w:rPr>
+        <w:t>.</w:t>
+      </w:r>
+    </w:p>
+    <w:p>
+      <w:pPr>
+        <w:numPr>
+          <w:ilvl w:val="1"/>
+          <w:numId w:val="1"/>
+        </w:numPr>
+        <w:spacing w:after="0" w:line="240" w:lineRule="auto"/>
+        <w:ind w:right="0"/>
+      </w:pPr>
+      <w:r>
+        <w:rPr>
+          <w:rFonts w:cs="Arial" w:hint="cs"/>
+          <w:rtl/>
+        </w:rPr>
+        <w:t xml:space="preserve">המימוש ממוקם בתייקית ה </w:t>
+      </w:r>
+      <w:r>
+        <w:rPr>
+          <w:rFonts w:cs="Arial"/>
+        </w:rPr>
+        <w:t>Facade</w:t>
+      </w:r>
+      <w:r>
+        <w:rPr>
+          <w:rFonts w:cs="Arial"/>
+        </w:rPr>
+        <w:t>s</w:t>
+      </w:r>
+      <w:r>
+        <w:rPr>
+          <w:rFonts w:cs="Arial" w:hint="cs"/>
+          <w:rtl/>
+        </w:rPr>
+        <w:t>.</w:t>
+      </w:r>
+    </w:p>
+    <w:p>
+      <w:pPr>
+        <w:spacing w:after="0" w:line="240" w:lineRule="auto"/>
+        <w:ind w:left="1440" w:right="720"/>
       </w:pPr>
     </w:p>
     <w:p>
@@ -1418,35 +3960,1799 @@
       <w:pPr>
         <w:spacing w:after="0" w:line="240" w:lineRule="auto"/>
         <w:ind w:right="720"/>
-        <w:rPr>
-          <w:rtl/>
-        </w:rPr>
-      </w:pPr>
+        <w:jc w:val="center"/>
+        <w:rPr>
+          <w:rtl/>
+        </w:rPr>
+      </w:pPr>
+      <w:r>
+        <w:rPr>
+          <w:noProof/>
+        </w:rPr>
+        <mc:AlternateContent>
+          <mc:Choice Requires="wps">
+            <w:drawing>
+              <wp:anchor distT="0" distB="0" distL="114300" distR="114300" simplePos="0" relativeHeight="251724800" behindDoc="0" locked="0" layoutInCell="1" allowOverlap="1" wp14:anchorId="41A449BF" wp14:editId="31209AC2">
+                <wp:simplePos x="0" y="0"/>
+                <wp:positionH relativeFrom="column">
+                  <wp:posOffset>59055</wp:posOffset>
+                </wp:positionH>
+                <wp:positionV relativeFrom="paragraph">
+                  <wp:posOffset>2883388</wp:posOffset>
+                </wp:positionV>
+                <wp:extent cx="290830" cy="281305"/>
+                <wp:effectExtent l="0" t="0" r="0" b="0"/>
+                <wp:wrapNone/>
+                <wp:docPr id="2134110387" name="Multiplication Sign 24"/>
+                <wp:cNvGraphicFramePr/>
+                <a:graphic xmlns:a="http://schemas.openxmlformats.org/drawingml/2006/main">
+                  <a:graphicData uri="http://schemas.microsoft.com/office/word/2010/wordprocessingShape">
+                    <wps:wsp>
+                      <wps:cNvSpPr/>
+                      <wps:spPr>
+                        <a:xfrm>
+                          <a:off x="0" y="0"/>
+                          <a:ext cx="290830" cy="281305"/>
+                        </a:xfrm>
+                        <a:prstGeom prst="mathMultiply">
+                          <a:avLst/>
+                        </a:prstGeom>
+                      </wps:spPr>
+                      <wps:style>
+                        <a:lnRef idx="2">
+                          <a:schemeClr val="dk1">
+                            <a:shade val="15000"/>
+                          </a:schemeClr>
+                        </a:lnRef>
+                        <a:fillRef idx="1">
+                          <a:schemeClr val="dk1"/>
+                        </a:fillRef>
+                        <a:effectRef idx="0">
+                          <a:schemeClr val="dk1"/>
+                        </a:effectRef>
+                        <a:fontRef idx="minor">
+                          <a:schemeClr val="lt1"/>
+                        </a:fontRef>
+                      </wps:style>
+                      <wps:bodyPr rot="0" spcFirstLastPara="0" vertOverflow="overflow" horzOverflow="overflow" vert="horz" wrap="square" lIns="91440" tIns="45720" rIns="91440" bIns="45720" numCol="1" spcCol="0" rtlCol="0" fromWordArt="0" anchor="ctr" anchorCtr="0" forceAA="0" compatLnSpc="1">
+                        <a:prstTxWarp prst="textNoShape">
+                          <a:avLst/>
+                        </a:prstTxWarp>
+                        <a:noAutofit/>
+                      </wps:bodyPr>
+                    </wps:wsp>
+                  </a:graphicData>
+                </a:graphic>
+                <wp14:sizeRelH relativeFrom="margin">
+                  <wp14:pctWidth>0</wp14:pctWidth>
+                </wp14:sizeRelH>
+                <wp14:sizeRelV relativeFrom="margin">
+                  <wp14:pctHeight>0</wp14:pctHeight>
+                </wp14:sizeRelV>
+              </wp:anchor>
+            </w:drawing>
+          </mc:Choice>
+          <mc:Fallback>
+            <w:pict>
+              <v:shape w14:anchorId="6EA8C661" id="Multiplication Sign 24" o:spid="_x0000_s1026" style="position:absolute;margin-left:4.65pt;margin-top:227.05pt;width:22.9pt;height:22.15pt;z-index:251724800;visibility:visible;mso-wrap-style:square;mso-width-percent:0;mso-height-percent:0;mso-wrap-distance-left:9pt;mso-wrap-distance-top:0;mso-wrap-distance-right:9pt;mso-wrap-distance-bottom:0;mso-position-horizontal:absolute;mso-position-horizontal-relative:text;mso-position-vertical:absolute;mso-position-vertical-relative:text;mso-width-percent:0;mso-height-percent:0;mso-width-relative:margin;mso-height-relative:margin;v-text-anchor:middle" coordsize="290830,281305" o:gfxdata="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" path="m46851,91341l92850,43784r52565,50844l197980,43784r45999,47557l192998,140653r50981,49311l197980,237521,145415,186677,92850,237521,46851,189964,97832,140653,46851,91341xe" fillcolor="black [3200]" strokecolor="black [480]" strokeweight="2pt">
+                <v:path arrowok="t" o:connecttype="custom" o:connectlocs="46851,91341;92850,43784;145415,94628;197980,43784;243979,91341;192998,140653;243979,189964;197980,237521;145415,186677;92850,237521;46851,189964;97832,140653;46851,91341" o:connectangles="0,0,0,0,0,0,0,0,0,0,0,0,0"/>
+              </v:shape>
+            </w:pict>
+          </mc:Fallback>
+        </mc:AlternateContent>
+      </w:r>
+      <w:r>
+        <w:rPr>
+          <w:noProof/>
+        </w:rPr>
+        <mc:AlternateContent>
+          <mc:Choice Requires="wps">
+            <w:drawing>
+              <wp:anchor distT="0" distB="0" distL="114300" distR="114300" simplePos="0" relativeHeight="251728896" behindDoc="0" locked="0" layoutInCell="1" allowOverlap="1" wp14:anchorId="6711D2C1" wp14:editId="604B574E">
+                <wp:simplePos x="0" y="0"/>
+                <wp:positionH relativeFrom="column">
+                  <wp:posOffset>718185</wp:posOffset>
+                </wp:positionH>
+                <wp:positionV relativeFrom="paragraph">
+                  <wp:posOffset>2880213</wp:posOffset>
+                </wp:positionV>
+                <wp:extent cx="290830" cy="281305"/>
+                <wp:effectExtent l="0" t="0" r="0" b="0"/>
+                <wp:wrapNone/>
+                <wp:docPr id="1553905855" name="Multiplication Sign 24"/>
+                <wp:cNvGraphicFramePr/>
+                <a:graphic xmlns:a="http://schemas.openxmlformats.org/drawingml/2006/main">
+                  <a:graphicData uri="http://schemas.microsoft.com/office/word/2010/wordprocessingShape">
+                    <wps:wsp>
+                      <wps:cNvSpPr/>
+                      <wps:spPr>
+                        <a:xfrm>
+                          <a:off x="0" y="0"/>
+                          <a:ext cx="290830" cy="281305"/>
+                        </a:xfrm>
+                        <a:prstGeom prst="mathMultiply">
+                          <a:avLst/>
+                        </a:prstGeom>
+                      </wps:spPr>
+                      <wps:style>
+                        <a:lnRef idx="2">
+                          <a:schemeClr val="dk1">
+                            <a:shade val="15000"/>
+                          </a:schemeClr>
+                        </a:lnRef>
+                        <a:fillRef idx="1">
+                          <a:schemeClr val="dk1"/>
+                        </a:fillRef>
+                        <a:effectRef idx="0">
+                          <a:schemeClr val="dk1"/>
+                        </a:effectRef>
+                        <a:fontRef idx="minor">
+                          <a:schemeClr val="lt1"/>
+                        </a:fontRef>
+                      </wps:style>
+                      <wps:bodyPr rot="0" spcFirstLastPara="0" vertOverflow="overflow" horzOverflow="overflow" vert="horz" wrap="square" lIns="91440" tIns="45720" rIns="91440" bIns="45720" numCol="1" spcCol="0" rtlCol="0" fromWordArt="0" anchor="ctr" anchorCtr="0" forceAA="0" compatLnSpc="1">
+                        <a:prstTxWarp prst="textNoShape">
+                          <a:avLst/>
+                        </a:prstTxWarp>
+                        <a:noAutofit/>
+                      </wps:bodyPr>
+                    </wps:wsp>
+                  </a:graphicData>
+                </a:graphic>
+                <wp14:sizeRelH relativeFrom="margin">
+                  <wp14:pctWidth>0</wp14:pctWidth>
+                </wp14:sizeRelH>
+                <wp14:sizeRelV relativeFrom="margin">
+                  <wp14:pctHeight>0</wp14:pctHeight>
+                </wp14:sizeRelV>
+              </wp:anchor>
+            </w:drawing>
+          </mc:Choice>
+          <mc:Fallback>
+            <w:pict>
+              <v:shape w14:anchorId="76015CE3" id="Multiplication Sign 24" o:spid="_x0000_s1026" style="position:absolute;margin-left:56.55pt;margin-top:226.8pt;width:22.9pt;height:22.15pt;z-index:251728896;visibility:visible;mso-wrap-style:square;mso-width-percent:0;mso-height-percent:0;mso-wrap-distance-left:9pt;mso-wrap-distance-top:0;mso-wrap-distance-right:9pt;mso-wrap-distance-bottom:0;mso-position-horizontal:absolute;mso-position-horizontal-relative:text;mso-position-vertical:absolute;mso-position-vertical-relative:text;mso-width-percent:0;mso-height-percent:0;mso-width-relative:margin;mso-height-relative:margin;v-text-anchor:middle" coordsize="290830,281305" o:gfxdata="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" path="m46851,91341l92850,43784r52565,50844l197980,43784r45999,47557l192998,140653r50981,49311l197980,237521,145415,186677,92850,237521,46851,189964,97832,140653,46851,91341xe" fillcolor="black [3200]" strokecolor="black [480]" strokeweight="2pt">
+                <v:path arrowok="t" o:connecttype="custom" o:connectlocs="46851,91341;92850,43784;145415,94628;197980,43784;243979,91341;192998,140653;243979,189964;197980,237521;145415,186677;92850,237521;46851,189964;97832,140653;46851,91341" o:connectangles="0,0,0,0,0,0,0,0,0,0,0,0,0"/>
+              </v:shape>
+            </w:pict>
+          </mc:Fallback>
+        </mc:AlternateContent>
+      </w:r>
+      <w:r>
+        <w:rPr>
+          <w:noProof/>
+        </w:rPr>
+        <mc:AlternateContent>
+          <mc:Choice Requires="wps">
+            <w:drawing>
+              <wp:anchor distT="0" distB="0" distL="114300" distR="114300" simplePos="0" relativeHeight="251774976" behindDoc="0" locked="0" layoutInCell="1" allowOverlap="1" wp14:anchorId="6887FA92" wp14:editId="1EF15833">
+                <wp:simplePos x="0" y="0"/>
+                <wp:positionH relativeFrom="column">
+                  <wp:posOffset>1524635</wp:posOffset>
+                </wp:positionH>
+                <wp:positionV relativeFrom="paragraph">
+                  <wp:posOffset>2853446</wp:posOffset>
+                </wp:positionV>
+                <wp:extent cx="290830" cy="281305"/>
+                <wp:effectExtent l="0" t="0" r="0" b="0"/>
+                <wp:wrapNone/>
+                <wp:docPr id="1239611122" name="Multiplication Sign 24"/>
+                <wp:cNvGraphicFramePr/>
+                <a:graphic xmlns:a="http://schemas.openxmlformats.org/drawingml/2006/main">
+                  <a:graphicData uri="http://schemas.microsoft.com/office/word/2010/wordprocessingShape">
+                    <wps:wsp>
+                      <wps:cNvSpPr/>
+                      <wps:spPr>
+                        <a:xfrm>
+                          <a:off x="0" y="0"/>
+                          <a:ext cx="290830" cy="281305"/>
+                        </a:xfrm>
+                        <a:prstGeom prst="mathMultiply">
+                          <a:avLst/>
+                        </a:prstGeom>
+                      </wps:spPr>
+                      <wps:style>
+                        <a:lnRef idx="2">
+                          <a:schemeClr val="dk1">
+                            <a:shade val="15000"/>
+                          </a:schemeClr>
+                        </a:lnRef>
+                        <a:fillRef idx="1">
+                          <a:schemeClr val="dk1"/>
+                        </a:fillRef>
+                        <a:effectRef idx="0">
+                          <a:schemeClr val="dk1"/>
+                        </a:effectRef>
+                        <a:fontRef idx="minor">
+                          <a:schemeClr val="lt1"/>
+                        </a:fontRef>
+                      </wps:style>
+                      <wps:bodyPr rot="0" spcFirstLastPara="0" vertOverflow="overflow" horzOverflow="overflow" vert="horz" wrap="square" lIns="91440" tIns="45720" rIns="91440" bIns="45720" numCol="1" spcCol="0" rtlCol="0" fromWordArt="0" anchor="ctr" anchorCtr="0" forceAA="0" compatLnSpc="1">
+                        <a:prstTxWarp prst="textNoShape">
+                          <a:avLst/>
+                        </a:prstTxWarp>
+                        <a:noAutofit/>
+                      </wps:bodyPr>
+                    </wps:wsp>
+                  </a:graphicData>
+                </a:graphic>
+                <wp14:sizeRelH relativeFrom="margin">
+                  <wp14:pctWidth>0</wp14:pctWidth>
+                </wp14:sizeRelH>
+                <wp14:sizeRelV relativeFrom="margin">
+                  <wp14:pctHeight>0</wp14:pctHeight>
+                </wp14:sizeRelV>
+              </wp:anchor>
+            </w:drawing>
+          </mc:Choice>
+          <mc:Fallback>
+            <w:pict>
+              <v:shape w14:anchorId="14A032E0" id="Multiplication Sign 24" o:spid="_x0000_s1026" style="position:absolute;margin-left:120.05pt;margin-top:224.7pt;width:22.9pt;height:22.15pt;z-index:251774976;visibility:visible;mso-wrap-style:square;mso-width-percent:0;mso-height-percent:0;mso-wrap-distance-left:9pt;mso-wrap-distance-top:0;mso-wrap-distance-right:9pt;mso-wrap-distance-bottom:0;mso-position-horizontal:absolute;mso-position-horizontal-relative:text;mso-position-vertical:absolute;mso-position-vertical-relative:text;mso-width-percent:0;mso-height-percent:0;mso-width-relative:margin;mso-height-relative:margin;v-text-anchor:middle" coordsize="290830,281305" o:gfxdata="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" path="m46851,91341l92850,43784r52565,50844l197980,43784r45999,47557l192998,140653r50981,49311l197980,237521,145415,186677,92850,237521,46851,189964,97832,140653,46851,91341xe" fillcolor="black [3200]" strokecolor="black [480]" strokeweight="2pt">
+                <v:path arrowok="t" o:connecttype="custom" o:connectlocs="46851,91341;92850,43784;145415,94628;197980,43784;243979,91341;192998,140653;243979,189964;197980,237521;145415,186677;92850,237521;46851,189964;97832,140653;46851,91341" o:connectangles="0,0,0,0,0,0,0,0,0,0,0,0,0"/>
+              </v:shape>
+            </w:pict>
+          </mc:Fallback>
+        </mc:AlternateContent>
+      </w:r>
+      <w:r>
+        <w:rPr>
+          <w:noProof/>
+        </w:rPr>
+        <mc:AlternateContent>
+          <mc:Choice Requires="wps">
+            <w:drawing>
+              <wp:anchor distT="0" distB="0" distL="114300" distR="114300" simplePos="0" relativeHeight="251825152" behindDoc="0" locked="0" layoutInCell="1" allowOverlap="1" wp14:anchorId="1E67EB26" wp14:editId="7ABE43F6">
+                <wp:simplePos x="0" y="0"/>
+                <wp:positionH relativeFrom="column">
+                  <wp:posOffset>2324100</wp:posOffset>
+                </wp:positionH>
+                <wp:positionV relativeFrom="paragraph">
+                  <wp:posOffset>2862775</wp:posOffset>
+                </wp:positionV>
+                <wp:extent cx="290830" cy="281305"/>
+                <wp:effectExtent l="0" t="0" r="0" b="0"/>
+                <wp:wrapNone/>
+                <wp:docPr id="2074192924" name="Multiplication Sign 24"/>
+                <wp:cNvGraphicFramePr/>
+                <a:graphic xmlns:a="http://schemas.openxmlformats.org/drawingml/2006/main">
+                  <a:graphicData uri="http://schemas.microsoft.com/office/word/2010/wordprocessingShape">
+                    <wps:wsp>
+                      <wps:cNvSpPr/>
+                      <wps:spPr>
+                        <a:xfrm>
+                          <a:off x="0" y="0"/>
+                          <a:ext cx="290830" cy="281305"/>
+                        </a:xfrm>
+                        <a:prstGeom prst="mathMultiply">
+                          <a:avLst/>
+                        </a:prstGeom>
+                      </wps:spPr>
+                      <wps:style>
+                        <a:lnRef idx="2">
+                          <a:schemeClr val="dk1">
+                            <a:shade val="15000"/>
+                          </a:schemeClr>
+                        </a:lnRef>
+                        <a:fillRef idx="1">
+                          <a:schemeClr val="dk1"/>
+                        </a:fillRef>
+                        <a:effectRef idx="0">
+                          <a:schemeClr val="dk1"/>
+                        </a:effectRef>
+                        <a:fontRef idx="minor">
+                          <a:schemeClr val="lt1"/>
+                        </a:fontRef>
+                      </wps:style>
+                      <wps:bodyPr rot="0" spcFirstLastPara="0" vertOverflow="overflow" horzOverflow="overflow" vert="horz" wrap="square" lIns="91440" tIns="45720" rIns="91440" bIns="45720" numCol="1" spcCol="0" rtlCol="0" fromWordArt="0" anchor="ctr" anchorCtr="0" forceAA="0" compatLnSpc="1">
+                        <a:prstTxWarp prst="textNoShape">
+                          <a:avLst/>
+                        </a:prstTxWarp>
+                        <a:noAutofit/>
+                      </wps:bodyPr>
+                    </wps:wsp>
+                  </a:graphicData>
+                </a:graphic>
+                <wp14:sizeRelH relativeFrom="margin">
+                  <wp14:pctWidth>0</wp14:pctWidth>
+                </wp14:sizeRelH>
+                <wp14:sizeRelV relativeFrom="margin">
+                  <wp14:pctHeight>0</wp14:pctHeight>
+                </wp14:sizeRelV>
+              </wp:anchor>
+            </w:drawing>
+          </mc:Choice>
+          <mc:Fallback>
+            <w:pict>
+              <v:shape w14:anchorId="01C1623B" id="Multiplication Sign 24" o:spid="_x0000_s1026" style="position:absolute;margin-left:183pt;margin-top:225.4pt;width:22.9pt;height:22.15pt;z-index:251825152;visibility:visible;mso-wrap-style:square;mso-width-percent:0;mso-height-percent:0;mso-wrap-distance-left:9pt;mso-wrap-distance-top:0;mso-wrap-distance-right:9pt;mso-wrap-distance-bottom:0;mso-position-horizontal:absolute;mso-position-horizontal-relative:text;mso-position-vertical:absolute;mso-position-vertical-relative:text;mso-width-percent:0;mso-height-percent:0;mso-width-relative:margin;mso-height-relative:margin;v-text-anchor:middle" coordsize="290830,281305" o:gfxdata="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" path="m46851,91341l92850,43784r52565,50844l197980,43784r45999,47557l192998,140653r50981,49311l197980,237521,145415,186677,92850,237521,46851,189964,97832,140653,46851,91341xe" fillcolor="black [3200]" strokecolor="black [480]" strokeweight="2pt">
+                <v:path arrowok="t" o:connecttype="custom" o:connectlocs="46851,91341;92850,43784;145415,94628;197980,43784;243979,91341;192998,140653;243979,189964;197980,237521;145415,186677;92850,237521;46851,189964;97832,140653;46851,91341" o:connectangles="0,0,0,0,0,0,0,0,0,0,0,0,0"/>
+              </v:shape>
+            </w:pict>
+          </mc:Fallback>
+        </mc:AlternateContent>
+      </w:r>
+      <w:r>
+        <w:rPr>
+          <w:noProof/>
+        </w:rPr>
+        <mc:AlternateContent>
+          <mc:Choice Requires="wps">
+            <w:drawing>
+              <wp:anchor distT="0" distB="0" distL="114300" distR="114300" simplePos="0" relativeHeight="251857920" behindDoc="0" locked="0" layoutInCell="1" allowOverlap="1" wp14:anchorId="657A7C41" wp14:editId="307FDCB2">
+                <wp:simplePos x="0" y="0"/>
+                <wp:positionH relativeFrom="column">
+                  <wp:posOffset>3105150</wp:posOffset>
+                </wp:positionH>
+                <wp:positionV relativeFrom="paragraph">
+                  <wp:posOffset>2881825</wp:posOffset>
+                </wp:positionV>
+                <wp:extent cx="290830" cy="281305"/>
+                <wp:effectExtent l="0" t="0" r="0" b="0"/>
+                <wp:wrapNone/>
+                <wp:docPr id="1943941070" name="Multiplication Sign 24"/>
+                <wp:cNvGraphicFramePr/>
+                <a:graphic xmlns:a="http://schemas.openxmlformats.org/drawingml/2006/main">
+                  <a:graphicData uri="http://schemas.microsoft.com/office/word/2010/wordprocessingShape">
+                    <wps:wsp>
+                      <wps:cNvSpPr/>
+                      <wps:spPr>
+                        <a:xfrm>
+                          <a:off x="0" y="0"/>
+                          <a:ext cx="290830" cy="281305"/>
+                        </a:xfrm>
+                        <a:prstGeom prst="mathMultiply">
+                          <a:avLst/>
+                        </a:prstGeom>
+                      </wps:spPr>
+                      <wps:style>
+                        <a:lnRef idx="2">
+                          <a:schemeClr val="dk1">
+                            <a:shade val="15000"/>
+                          </a:schemeClr>
+                        </a:lnRef>
+                        <a:fillRef idx="1">
+                          <a:schemeClr val="dk1"/>
+                        </a:fillRef>
+                        <a:effectRef idx="0">
+                          <a:schemeClr val="dk1"/>
+                        </a:effectRef>
+                        <a:fontRef idx="minor">
+                          <a:schemeClr val="lt1"/>
+                        </a:fontRef>
+                      </wps:style>
+                      <wps:bodyPr rot="0" spcFirstLastPara="0" vertOverflow="overflow" horzOverflow="overflow" vert="horz" wrap="square" lIns="91440" tIns="45720" rIns="91440" bIns="45720" numCol="1" spcCol="0" rtlCol="0" fromWordArt="0" anchor="ctr" anchorCtr="0" forceAA="0" compatLnSpc="1">
+                        <a:prstTxWarp prst="textNoShape">
+                          <a:avLst/>
+                        </a:prstTxWarp>
+                        <a:noAutofit/>
+                      </wps:bodyPr>
+                    </wps:wsp>
+                  </a:graphicData>
+                </a:graphic>
+                <wp14:sizeRelH relativeFrom="margin">
+                  <wp14:pctWidth>0</wp14:pctWidth>
+                </wp14:sizeRelH>
+                <wp14:sizeRelV relativeFrom="margin">
+                  <wp14:pctHeight>0</wp14:pctHeight>
+                </wp14:sizeRelV>
+              </wp:anchor>
+            </w:drawing>
+          </mc:Choice>
+          <mc:Fallback>
+            <w:pict>
+              <v:shape w14:anchorId="243D4C9B" id="Multiplication Sign 24" o:spid="_x0000_s1026" style="position:absolute;margin-left:244.5pt;margin-top:226.9pt;width:22.9pt;height:22.15pt;z-index:251857920;visibility:visible;mso-wrap-style:square;mso-width-percent:0;mso-height-percent:0;mso-wrap-distance-left:9pt;mso-wrap-distance-top:0;mso-wrap-distance-right:9pt;mso-wrap-distance-bottom:0;mso-position-horizontal:absolute;mso-position-horizontal-relative:text;mso-position-vertical:absolute;mso-position-vertical-relative:text;mso-width-percent:0;mso-height-percent:0;mso-width-relative:margin;mso-height-relative:margin;v-text-anchor:middle" coordsize="290830,281305" o:gfxdata="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" path="m46851,91341l92850,43784r52565,50844l197980,43784r45999,47557l192998,140653r50981,49311l197980,237521,145415,186677,92850,237521,46851,189964,97832,140653,46851,91341xe" fillcolor="black [3200]" strokecolor="black [480]" strokeweight="2pt">
+                <v:path arrowok="t" o:connecttype="custom" o:connectlocs="46851,91341;92850,43784;145415,94628;197980,43784;243979,91341;192998,140653;243979,189964;197980,237521;145415,186677;92850,237521;46851,189964;97832,140653;46851,91341" o:connectangles="0,0,0,0,0,0,0,0,0,0,0,0,0"/>
+              </v:shape>
+            </w:pict>
+          </mc:Fallback>
+        </mc:AlternateContent>
+      </w:r>
+      <w:r>
+        <w:rPr>
+          <w:noProof/>
+        </w:rPr>
+        <mc:AlternateContent>
+          <mc:Choice Requires="wps">
+            <w:drawing>
+              <wp:anchor distT="0" distB="0" distL="114300" distR="114300" simplePos="0" relativeHeight="251893760" behindDoc="0" locked="0" layoutInCell="1" allowOverlap="1" wp14:anchorId="6C7FBEC8" wp14:editId="30F93568">
+                <wp:simplePos x="0" y="0"/>
+                <wp:positionH relativeFrom="column">
+                  <wp:posOffset>3775710</wp:posOffset>
+                </wp:positionH>
+                <wp:positionV relativeFrom="paragraph">
+                  <wp:posOffset>2850222</wp:posOffset>
+                </wp:positionV>
+                <wp:extent cx="290830" cy="281305"/>
+                <wp:effectExtent l="0" t="0" r="0" b="0"/>
+                <wp:wrapNone/>
+                <wp:docPr id="1173457631" name="Multiplication Sign 24"/>
+                <wp:cNvGraphicFramePr/>
+                <a:graphic xmlns:a="http://schemas.openxmlformats.org/drawingml/2006/main">
+                  <a:graphicData uri="http://schemas.microsoft.com/office/word/2010/wordprocessingShape">
+                    <wps:wsp>
+                      <wps:cNvSpPr/>
+                      <wps:spPr>
+                        <a:xfrm>
+                          <a:off x="0" y="0"/>
+                          <a:ext cx="290830" cy="281305"/>
+                        </a:xfrm>
+                        <a:prstGeom prst="mathMultiply">
+                          <a:avLst/>
+                        </a:prstGeom>
+                      </wps:spPr>
+                      <wps:style>
+                        <a:lnRef idx="2">
+                          <a:schemeClr val="dk1">
+                            <a:shade val="15000"/>
+                          </a:schemeClr>
+                        </a:lnRef>
+                        <a:fillRef idx="1">
+                          <a:schemeClr val="dk1"/>
+                        </a:fillRef>
+                        <a:effectRef idx="0">
+                          <a:schemeClr val="dk1"/>
+                        </a:effectRef>
+                        <a:fontRef idx="minor">
+                          <a:schemeClr val="lt1"/>
+                        </a:fontRef>
+                      </wps:style>
+                      <wps:bodyPr rot="0" spcFirstLastPara="0" vertOverflow="overflow" horzOverflow="overflow" vert="horz" wrap="square" lIns="91440" tIns="45720" rIns="91440" bIns="45720" numCol="1" spcCol="0" rtlCol="0" fromWordArt="0" anchor="ctr" anchorCtr="0" forceAA="0" compatLnSpc="1">
+                        <a:prstTxWarp prst="textNoShape">
+                          <a:avLst/>
+                        </a:prstTxWarp>
+                        <a:noAutofit/>
+                      </wps:bodyPr>
+                    </wps:wsp>
+                  </a:graphicData>
+                </a:graphic>
+                <wp14:sizeRelH relativeFrom="margin">
+                  <wp14:pctWidth>0</wp14:pctWidth>
+                </wp14:sizeRelH>
+                <wp14:sizeRelV relativeFrom="margin">
+                  <wp14:pctHeight>0</wp14:pctHeight>
+                </wp14:sizeRelV>
+              </wp:anchor>
+            </w:drawing>
+          </mc:Choice>
+          <mc:Fallback>
+            <w:pict>
+              <v:shape w14:anchorId="7C7A738D" id="Multiplication Sign 24" o:spid="_x0000_s1026" style="position:absolute;margin-left:297.3pt;margin-top:224.45pt;width:22.9pt;height:22.15pt;z-index:251893760;visibility:visible;mso-wrap-style:square;mso-width-percent:0;mso-height-percent:0;mso-wrap-distance-left:9pt;mso-wrap-distance-top:0;mso-wrap-distance-right:9pt;mso-wrap-distance-bottom:0;mso-position-horizontal:absolute;mso-position-horizontal-relative:text;mso-position-vertical:absolute;mso-position-vertical-relative:text;mso-width-percent:0;mso-height-percent:0;mso-width-relative:margin;mso-height-relative:margin;v-text-anchor:middle" coordsize="290830,281305" o:gfxdata="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" path="m46851,91341l92850,43784r52565,50844l197980,43784r45999,47557l192998,140653r50981,49311l197980,237521,145415,186677,92850,237521,46851,189964,97832,140653,46851,91341xe" fillcolor="black [3200]" strokecolor="black [480]" strokeweight="2pt">
+                <v:path arrowok="t" o:connecttype="custom" o:connectlocs="46851,91341;92850,43784;145415,94628;197980,43784;243979,91341;192998,140653;243979,189964;197980,237521;145415,186677;92850,237521;46851,189964;97832,140653;46851,91341" o:connectangles="0,0,0,0,0,0,0,0,0,0,0,0,0"/>
+              </v:shape>
+            </w:pict>
+          </mc:Fallback>
+        </mc:AlternateContent>
+      </w:r>
+      <w:r>
+        <w:rPr>
+          <w:noProof/>
+        </w:rPr>
+        <mc:AlternateContent>
+          <mc:Choice Requires="wps">
+            <w:drawing>
+              <wp:anchor distT="0" distB="0" distL="114300" distR="114300" simplePos="0" relativeHeight="251915264" behindDoc="0" locked="0" layoutInCell="1" allowOverlap="1" wp14:anchorId="4DD7DA36" wp14:editId="45255181">
+                <wp:simplePos x="0" y="0"/>
+                <wp:positionH relativeFrom="column">
+                  <wp:posOffset>4847102</wp:posOffset>
+                </wp:positionH>
+                <wp:positionV relativeFrom="paragraph">
+                  <wp:posOffset>2835617</wp:posOffset>
+                </wp:positionV>
+                <wp:extent cx="290830" cy="281305"/>
+                <wp:effectExtent l="0" t="0" r="0" b="0"/>
+                <wp:wrapNone/>
+                <wp:docPr id="1249824150" name="Multiplication Sign 24"/>
+                <wp:cNvGraphicFramePr/>
+                <a:graphic xmlns:a="http://schemas.openxmlformats.org/drawingml/2006/main">
+                  <a:graphicData uri="http://schemas.microsoft.com/office/word/2010/wordprocessingShape">
+                    <wps:wsp>
+                      <wps:cNvSpPr/>
+                      <wps:spPr>
+                        <a:xfrm>
+                          <a:off x="0" y="0"/>
+                          <a:ext cx="290830" cy="281305"/>
+                        </a:xfrm>
+                        <a:prstGeom prst="mathMultiply">
+                          <a:avLst/>
+                        </a:prstGeom>
+                      </wps:spPr>
+                      <wps:style>
+                        <a:lnRef idx="2">
+                          <a:schemeClr val="dk1">
+                            <a:shade val="15000"/>
+                          </a:schemeClr>
+                        </a:lnRef>
+                        <a:fillRef idx="1">
+                          <a:schemeClr val="dk1"/>
+                        </a:fillRef>
+                        <a:effectRef idx="0">
+                          <a:schemeClr val="dk1"/>
+                        </a:effectRef>
+                        <a:fontRef idx="minor">
+                          <a:schemeClr val="lt1"/>
+                        </a:fontRef>
+                      </wps:style>
+                      <wps:bodyPr rot="0" spcFirstLastPara="0" vertOverflow="overflow" horzOverflow="overflow" vert="horz" wrap="square" lIns="91440" tIns="45720" rIns="91440" bIns="45720" numCol="1" spcCol="0" rtlCol="0" fromWordArt="0" anchor="ctr" anchorCtr="0" forceAA="0" compatLnSpc="1">
+                        <a:prstTxWarp prst="textNoShape">
+                          <a:avLst/>
+                        </a:prstTxWarp>
+                        <a:noAutofit/>
+                      </wps:bodyPr>
+                    </wps:wsp>
+                  </a:graphicData>
+                </a:graphic>
+                <wp14:sizeRelH relativeFrom="margin">
+                  <wp14:pctWidth>0</wp14:pctWidth>
+                </wp14:sizeRelH>
+                <wp14:sizeRelV relativeFrom="margin">
+                  <wp14:pctHeight>0</wp14:pctHeight>
+                </wp14:sizeRelV>
+              </wp:anchor>
+            </w:drawing>
+          </mc:Choice>
+          <mc:Fallback>
+            <w:pict>
+              <v:shape w14:anchorId="0CB60D41" id="Multiplication Sign 24" o:spid="_x0000_s1026" style="position:absolute;margin-left:381.65pt;margin-top:223.3pt;width:22.9pt;height:22.15pt;z-index:251915264;visibility:visible;mso-wrap-style:square;mso-width-percent:0;mso-height-percent:0;mso-wrap-distance-left:9pt;mso-wrap-distance-top:0;mso-wrap-distance-right:9pt;mso-wrap-distance-bottom:0;mso-position-horizontal:absolute;mso-position-horizontal-relative:text;mso-position-vertical:absolute;mso-position-vertical-relative:text;mso-width-percent:0;mso-height-percent:0;mso-width-relative:margin;mso-height-relative:margin;v-text-anchor:middle" coordsize="290830,281305" o:gfxdata="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" path="m46851,91341l92850,43784r52565,50844l197980,43784r45999,47557l192998,140653r50981,49311l197980,237521,145415,186677,92850,237521,46851,189964,97832,140653,46851,91341xe" fillcolor="black [3200]" strokecolor="black [480]" strokeweight="2pt">
+                <v:path arrowok="t" o:connecttype="custom" o:connectlocs="46851,91341;92850,43784;145415,94628;197980,43784;243979,91341;192998,140653;243979,189964;197980,237521;145415,186677;92850,237521;46851,189964;97832,140653;46851,91341" o:connectangles="0,0,0,0,0,0,0,0,0,0,0,0,0"/>
+              </v:shape>
+            </w:pict>
+          </mc:Fallback>
+        </mc:AlternateContent>
+      </w:r>
+      <w:r>
+        <w:rPr>
+          <w:noProof/>
+        </w:rPr>
+        <mc:AlternateContent>
+          <mc:Choice Requires="wps">
+            <w:drawing>
+              <wp:anchor distT="0" distB="0" distL="114300" distR="114300" simplePos="0" relativeHeight="251905024" behindDoc="0" locked="0" layoutInCell="1" allowOverlap="1" wp14:anchorId="17B9E702" wp14:editId="692B24B9">
+                <wp:simplePos x="0" y="0"/>
+                <wp:positionH relativeFrom="column">
+                  <wp:posOffset>4307840</wp:posOffset>
+                </wp:positionH>
+                <wp:positionV relativeFrom="paragraph">
+                  <wp:posOffset>2847047</wp:posOffset>
+                </wp:positionV>
+                <wp:extent cx="290830" cy="281305"/>
+                <wp:effectExtent l="0" t="0" r="0" b="0"/>
+                <wp:wrapNone/>
+                <wp:docPr id="297431647" name="Multiplication Sign 24"/>
+                <wp:cNvGraphicFramePr/>
+                <a:graphic xmlns:a="http://schemas.openxmlformats.org/drawingml/2006/main">
+                  <a:graphicData uri="http://schemas.microsoft.com/office/word/2010/wordprocessingShape">
+                    <wps:wsp>
+                      <wps:cNvSpPr/>
+                      <wps:spPr>
+                        <a:xfrm>
+                          <a:off x="0" y="0"/>
+                          <a:ext cx="290830" cy="281305"/>
+                        </a:xfrm>
+                        <a:prstGeom prst="mathMultiply">
+                          <a:avLst/>
+                        </a:prstGeom>
+                      </wps:spPr>
+                      <wps:style>
+                        <a:lnRef idx="2">
+                          <a:schemeClr val="dk1">
+                            <a:shade val="15000"/>
+                          </a:schemeClr>
+                        </a:lnRef>
+                        <a:fillRef idx="1">
+                          <a:schemeClr val="dk1"/>
+                        </a:fillRef>
+                        <a:effectRef idx="0">
+                          <a:schemeClr val="dk1"/>
+                        </a:effectRef>
+                        <a:fontRef idx="minor">
+                          <a:schemeClr val="lt1"/>
+                        </a:fontRef>
+                      </wps:style>
+                      <wps:bodyPr rot="0" spcFirstLastPara="0" vertOverflow="overflow" horzOverflow="overflow" vert="horz" wrap="square" lIns="91440" tIns="45720" rIns="91440" bIns="45720" numCol="1" spcCol="0" rtlCol="0" fromWordArt="0" anchor="ctr" anchorCtr="0" forceAA="0" compatLnSpc="1">
+                        <a:prstTxWarp prst="textNoShape">
+                          <a:avLst/>
+                        </a:prstTxWarp>
+                        <a:noAutofit/>
+                      </wps:bodyPr>
+                    </wps:wsp>
+                  </a:graphicData>
+                </a:graphic>
+                <wp14:sizeRelH relativeFrom="margin">
+                  <wp14:pctWidth>0</wp14:pctWidth>
+                </wp14:sizeRelH>
+                <wp14:sizeRelV relativeFrom="margin">
+                  <wp14:pctHeight>0</wp14:pctHeight>
+                </wp14:sizeRelV>
+              </wp:anchor>
+            </w:drawing>
+          </mc:Choice>
+          <mc:Fallback>
+            <w:pict>
+              <v:shape w14:anchorId="44745D6F" id="Multiplication Sign 24" o:spid="_x0000_s1026" style="position:absolute;margin-left:339.2pt;margin-top:224.2pt;width:22.9pt;height:22.15pt;z-index:251905024;visibility:visible;mso-wrap-style:square;mso-width-percent:0;mso-height-percent:0;mso-wrap-distance-left:9pt;mso-wrap-distance-top:0;mso-wrap-distance-right:9pt;mso-wrap-distance-bottom:0;mso-position-horizontal:absolute;mso-position-horizontal-relative:text;mso-position-vertical:absolute;mso-position-vertical-relative:text;mso-width-percent:0;mso-height-percent:0;mso-width-relative:margin;mso-height-relative:margin;v-text-anchor:middle" coordsize="290830,281305" o:gfxdata="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" path="m46851,91341l92850,43784r52565,50844l197980,43784r45999,47557l192998,140653r50981,49311l197980,237521,145415,186677,92850,237521,46851,189964,97832,140653,46851,91341xe" fillcolor="black [3200]" strokecolor="black [480]" strokeweight="2pt">
+                <v:path arrowok="t" o:connecttype="custom" o:connectlocs="46851,91341;92850,43784;145415,94628;197980,43784;243979,91341;192998,140653;243979,189964;197980,237521;145415,186677;92850,237521;46851,189964;97832,140653;46851,91341" o:connectangles="0,0,0,0,0,0,0,0,0,0,0,0,0"/>
+              </v:shape>
+            </w:pict>
+          </mc:Fallback>
+        </mc:AlternateContent>
+      </w:r>
       <w:r>
         <w:rPr>
           <w:rFonts w:hint="cs"/>
-          <w:rtl/>
-        </w:rPr>
-        <w:t>[</w:t>
-      </w:r>
-      <w:r>
-        <w:t>sequence diagram</w:t>
+          <w:noProof/>
+        </w:rPr>
+        <mc:AlternateContent>
+          <mc:Choice Requires="wps">
+            <w:drawing>
+              <wp:anchor distT="0" distB="0" distL="114300" distR="114300" simplePos="0" relativeHeight="251716608" behindDoc="1" locked="0" layoutInCell="1" allowOverlap="1" wp14:anchorId="73C0415B" wp14:editId="4BBC67A7">
+                <wp:simplePos x="0" y="0"/>
+                <wp:positionH relativeFrom="column">
+                  <wp:posOffset>2153478</wp:posOffset>
+                </wp:positionH>
+                <wp:positionV relativeFrom="paragraph">
+                  <wp:posOffset>1352743</wp:posOffset>
+                </wp:positionV>
+                <wp:extent cx="738809" cy="96079"/>
+                <wp:effectExtent l="0" t="0" r="23495" b="18415"/>
+                <wp:wrapNone/>
+                <wp:docPr id="1523767747" name="Text Box 39"/>
+                <wp:cNvGraphicFramePr/>
+                <a:graphic xmlns:a="http://schemas.openxmlformats.org/drawingml/2006/main">
+                  <a:graphicData uri="http://schemas.microsoft.com/office/word/2010/wordprocessingShape">
+                    <wps:wsp>
+                      <wps:cNvSpPr txBox="1"/>
+                      <wps:spPr>
+                        <a:xfrm>
+                          <a:off x="0" y="0"/>
+                          <a:ext cx="738809" cy="96079"/>
+                        </a:xfrm>
+                        <a:prstGeom prst="rect">
+                          <a:avLst/>
+                        </a:prstGeom>
+                        <a:solidFill>
+                          <a:schemeClr val="lt1"/>
+                        </a:solidFill>
+                        <a:ln w="6350">
+                          <a:solidFill>
+                            <a:prstClr val="black"/>
+                          </a:solidFill>
+                        </a:ln>
+                      </wps:spPr>
+                      <wps:txbx>
+                        <w:txbxContent>
+                          <w:p>
+                            <w:pPr>
+                              <w:rPr>
+                                <w:rFonts w:hint="cs"/>
+                                <w:rtl/>
+                              </w:rPr>
+                            </w:pPr>
+                            <w:proofErr w:type="spellStart"/>
+                            <w:r>
+                              <w:t>sd</w:t>
+                            </w:r>
+                            <w:proofErr w:type="spellEnd"/>
+                          </w:p>
+                        </w:txbxContent>
+                      </wps:txbx>
+                      <wps:bodyPr rot="0" spcFirstLastPara="0" vertOverflow="overflow" horzOverflow="overflow" vert="horz" wrap="square" lIns="91440" tIns="45720" rIns="91440" bIns="45720" numCol="1" spcCol="0" rtlCol="0" fromWordArt="0" anchor="t" anchorCtr="0" forceAA="0" compatLnSpc="1">
+                        <a:prstTxWarp prst="textNoShape">
+                          <a:avLst/>
+                        </a:prstTxWarp>
+                        <a:noAutofit/>
+                      </wps:bodyPr>
+                    </wps:wsp>
+                  </a:graphicData>
+                </a:graphic>
+                <wp14:sizeRelH relativeFrom="margin">
+                  <wp14:pctWidth>0</wp14:pctWidth>
+                </wp14:sizeRelH>
+                <wp14:sizeRelV relativeFrom="margin">
+                  <wp14:pctHeight>0</wp14:pctHeight>
+                </wp14:sizeRelV>
+              </wp:anchor>
+            </w:drawing>
+          </mc:Choice>
+          <mc:Fallback>
+            <w:pict>
+              <v:shapetype w14:anchorId="73C0415B" id="_x0000_t202" coordsize="21600,21600" o:spt="202" path="m,l,21600r21600,l21600,xe">
+                <v:stroke joinstyle="miter"/>
+                <v:path gradientshapeok="t" o:connecttype="rect"/>
+              </v:shapetype>
+              <v:shape id="Text Box 39" o:spid="_x0000_s1026" type="#_x0000_t202" style="position:absolute;left:0;text-align:left;margin-left:169.55pt;margin-top:106.5pt;width:58.15pt;height:7.55pt;z-index:-251599872;visibility:visible;mso-wrap-style:square;mso-width-percent:0;mso-height-percent:0;mso-wrap-distance-left:9pt;mso-wrap-distance-top:0;mso-wrap-distance-right:9pt;mso-wrap-distance-bottom:0;mso-position-horizontal:absolute;mso-position-horizontal-relative:text;mso-position-vertical:absolute;mso-position-vertical-relative:text;mso-width-percent:0;mso-height-percent:0;mso-width-relative:margin;mso-height-relative:margin;v-text-anchor:top" o:gfxdata="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" fillcolor="white [3201]" strokeweight=".5pt">
+                <v:textbox>
+                  <w:txbxContent>
+                    <w:p>
+                      <w:pPr>
+                        <w:rPr>
+                          <w:rFonts w:hint="cs"/>
+                          <w:rtl/>
+                        </w:rPr>
+                      </w:pPr>
+                      <w:proofErr w:type="spellStart"/>
+                      <w:r>
+                        <w:t>sd</w:t>
+                      </w:r>
+                      <w:proofErr w:type="spellEnd"/>
+                    </w:p>
+                  </w:txbxContent>
+                </v:textbox>
+              </v:shape>
+            </w:pict>
+          </mc:Fallback>
+        </mc:AlternateContent>
       </w:r>
       <w:r>
         <w:rPr>
           <w:rFonts w:hint="cs"/>
-          <w:rtl/>
-        </w:rPr>
-        <w:t xml:space="preserve"> שמציגה את התהליך שקשור לתבנית והאינטראקציה בין המחלקות]</w:t>
-      </w:r>
-    </w:p>
-    <w:p>
-      <w:pPr>
-        <w:spacing w:after="0" w:line="240" w:lineRule="auto"/>
-        <w:ind w:right="720"/>
-        <w:rPr>
-          <w:rtl/>
-        </w:rPr>
+          <w:noProof/>
+        </w:rPr>
+        <mc:AlternateContent>
+          <mc:Choice Requires="wpi">
+            <w:drawing>
+              <wp:anchor distT="0" distB="0" distL="114300" distR="114300" simplePos="0" relativeHeight="251713536" behindDoc="0" locked="0" layoutInCell="1" allowOverlap="1" wp14:anchorId="299F4ADC" wp14:editId="14E7533D">
+                <wp:simplePos x="0" y="0"/>
+                <wp:positionH relativeFrom="column">
+                  <wp:posOffset>4791632</wp:posOffset>
+                </wp:positionH>
+                <wp:positionV relativeFrom="paragraph">
+                  <wp:posOffset>242614</wp:posOffset>
+                </wp:positionV>
+                <wp:extent cx="360" cy="360"/>
+                <wp:effectExtent l="38100" t="38100" r="38100" b="38100"/>
+                <wp:wrapNone/>
+                <wp:docPr id="245860684" name="Ink 37"/>
+                <wp:cNvGraphicFramePr/>
+                <a:graphic xmlns:a="http://schemas.openxmlformats.org/drawingml/2006/main">
+                  <a:graphicData uri="http://schemas.microsoft.com/office/word/2010/wordprocessingInk">
+                    <w14:contentPart bwMode="auto" r:id="rId24">
+                      <w14:nvContentPartPr>
+                        <w14:cNvContentPartPr/>
+                      </w14:nvContentPartPr>
+                      <w14:xfrm>
+                        <a:off x="0" y="0"/>
+                        <a:ext cx="360" cy="360"/>
+                      </w14:xfrm>
+                    </w14:contentPart>
+                  </a:graphicData>
+                </a:graphic>
+              </wp:anchor>
+            </w:drawing>
+          </mc:Choice>
+          <mc:Fallback>
+            <w:pict>
+              <v:shape w14:anchorId="0EF96C7C" id="Ink 37" o:spid="_x0000_s1026" type="#_x0000_t75" style="position:absolute;margin-left:376.8pt;margin-top:18.6pt;width:1.05pt;height:1.05pt;z-index:251713536;visibility:visible;mso-wrap-style:square;mso-wrap-distance-left:9pt;mso-wrap-distance-top:0;mso-wrap-distance-right:9pt;mso-wrap-distance-bottom:0;mso-position-horizontal:absolute;mso-position-horizontal-relative:text;mso-position-vertical:absolute;mso-position-vertical-relative:text" o:gfxdata="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">
+                <v:imagedata r:id="rId10" o:title=""/>
+              </v:shape>
+            </w:pict>
+          </mc:Fallback>
+        </mc:AlternateContent>
+      </w:r>
+      <w:r>
+        <w:rPr>
+          <w:rFonts w:hint="cs"/>
+          <w:noProof/>
+        </w:rPr>
+        <mc:AlternateContent>
+          <mc:Choice Requires="wpi">
+            <w:drawing>
+              <wp:anchor distT="0" distB="0" distL="114300" distR="114300" simplePos="0" relativeHeight="251711488" behindDoc="0" locked="0" layoutInCell="1" allowOverlap="1" wp14:anchorId="4713A952" wp14:editId="19F4739F">
+                <wp:simplePos x="0" y="0"/>
+                <wp:positionH relativeFrom="column">
+                  <wp:posOffset>4788752</wp:posOffset>
+                </wp:positionH>
+                <wp:positionV relativeFrom="paragraph">
+                  <wp:posOffset>213094</wp:posOffset>
+                </wp:positionV>
+                <wp:extent cx="360" cy="360"/>
+                <wp:effectExtent l="38100" t="38100" r="38100" b="38100"/>
+                <wp:wrapNone/>
+                <wp:docPr id="765023165" name="Ink 36"/>
+                <wp:cNvGraphicFramePr/>
+                <a:graphic xmlns:a="http://schemas.openxmlformats.org/drawingml/2006/main">
+                  <a:graphicData uri="http://schemas.microsoft.com/office/word/2010/wordprocessingInk">
+                    <w14:contentPart bwMode="auto" r:id="rId25">
+                      <w14:nvContentPartPr>
+                        <w14:cNvContentPartPr/>
+                      </w14:nvContentPartPr>
+                      <w14:xfrm>
+                        <a:off x="0" y="0"/>
+                        <a:ext cx="360" cy="360"/>
+                      </w14:xfrm>
+                    </w14:contentPart>
+                  </a:graphicData>
+                </a:graphic>
+              </wp:anchor>
+            </w:drawing>
+          </mc:Choice>
+          <mc:Fallback>
+            <w:pict>
+              <v:shape w14:anchorId="5FF052C4" id="Ink 36" o:spid="_x0000_s1026" type="#_x0000_t75" style="position:absolute;margin-left:376.55pt;margin-top:16.3pt;width:1.05pt;height:1.05pt;z-index:251711488;visibility:visible;mso-wrap-style:square;mso-wrap-distance-left:9pt;mso-wrap-distance-top:0;mso-wrap-distance-right:9pt;mso-wrap-distance-bottom:0;mso-position-horizontal:absolute;mso-position-horizontal-relative:text;mso-position-vertical:absolute;mso-position-vertical-relative:text" o:gfxdata="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">
+                <v:imagedata r:id="rId10" o:title=""/>
+              </v:shape>
+            </w:pict>
+          </mc:Fallback>
+        </mc:AlternateContent>
+      </w:r>
+      <w:r>
+        <w:rPr>
+          <w:rFonts w:hint="cs"/>
+          <w:noProof/>
+        </w:rPr>
+        <mc:AlternateContent>
+          <mc:Choice Requires="wpi">
+            <w:drawing>
+              <wp:anchor distT="0" distB="0" distL="114300" distR="114300" simplePos="0" relativeHeight="251709440" behindDoc="0" locked="0" layoutInCell="1" allowOverlap="1" wp14:anchorId="72F59F65" wp14:editId="5204635E">
+                <wp:simplePos x="0" y="0"/>
+                <wp:positionH relativeFrom="column">
+                  <wp:posOffset>4269992</wp:posOffset>
+                </wp:positionH>
+                <wp:positionV relativeFrom="paragraph">
+                  <wp:posOffset>248374</wp:posOffset>
+                </wp:positionV>
+                <wp:extent cx="360" cy="360"/>
+                <wp:effectExtent l="38100" t="38100" r="38100" b="38100"/>
+                <wp:wrapNone/>
+                <wp:docPr id="102442126" name="Ink 35"/>
+                <wp:cNvGraphicFramePr/>
+                <a:graphic xmlns:a="http://schemas.openxmlformats.org/drawingml/2006/main">
+                  <a:graphicData uri="http://schemas.microsoft.com/office/word/2010/wordprocessingInk">
+                    <w14:contentPart bwMode="auto" r:id="rId26">
+                      <w14:nvContentPartPr>
+                        <w14:cNvContentPartPr/>
+                      </w14:nvContentPartPr>
+                      <w14:xfrm>
+                        <a:off x="0" y="0"/>
+                        <a:ext cx="360" cy="360"/>
+                      </w14:xfrm>
+                    </w14:contentPart>
+                  </a:graphicData>
+                </a:graphic>
+              </wp:anchor>
+            </w:drawing>
+          </mc:Choice>
+          <mc:Fallback>
+            <w:pict>
+              <v:shape w14:anchorId="5DD169A9" id="Ink 35" o:spid="_x0000_s1026" type="#_x0000_t75" style="position:absolute;margin-left:335.7pt;margin-top:19.05pt;width:1.05pt;height:1.05pt;z-index:251709440;visibility:visible;mso-wrap-style:square;mso-wrap-distance-left:9pt;mso-wrap-distance-top:0;mso-wrap-distance-right:9pt;mso-wrap-distance-bottom:0;mso-position-horizontal:absolute;mso-position-horizontal-relative:text;mso-position-vertical:absolute;mso-position-vertical-relative:text" o:gfxdata="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">
+                <v:imagedata r:id="rId10" o:title=""/>
+              </v:shape>
+            </w:pict>
+          </mc:Fallback>
+        </mc:AlternateContent>
+      </w:r>
+      <w:r>
+        <w:rPr>
+          <w:rFonts w:hint="cs"/>
+          <w:noProof/>
+        </w:rPr>
+        <mc:AlternateContent>
+          <mc:Choice Requires="wpi">
+            <w:drawing>
+              <wp:anchor distT="0" distB="0" distL="114300" distR="114300" simplePos="0" relativeHeight="251707392" behindDoc="0" locked="0" layoutInCell="1" allowOverlap="1" wp14:anchorId="2F5FBEF8" wp14:editId="0D64E75E">
+                <wp:simplePos x="0" y="0"/>
+                <wp:positionH relativeFrom="column">
+                  <wp:posOffset>4269992</wp:posOffset>
+                </wp:positionH>
+                <wp:positionV relativeFrom="paragraph">
+                  <wp:posOffset>218854</wp:posOffset>
+                </wp:positionV>
+                <wp:extent cx="360" cy="360"/>
+                <wp:effectExtent l="38100" t="38100" r="38100" b="38100"/>
+                <wp:wrapNone/>
+                <wp:docPr id="1682649143" name="Ink 34"/>
+                <wp:cNvGraphicFramePr/>
+                <a:graphic xmlns:a="http://schemas.openxmlformats.org/drawingml/2006/main">
+                  <a:graphicData uri="http://schemas.microsoft.com/office/word/2010/wordprocessingInk">
+                    <w14:contentPart bwMode="auto" r:id="rId27">
+                      <w14:nvContentPartPr>
+                        <w14:cNvContentPartPr/>
+                      </w14:nvContentPartPr>
+                      <w14:xfrm>
+                        <a:off x="0" y="0"/>
+                        <a:ext cx="360" cy="360"/>
+                      </w14:xfrm>
+                    </w14:contentPart>
+                  </a:graphicData>
+                </a:graphic>
+              </wp:anchor>
+            </w:drawing>
+          </mc:Choice>
+          <mc:Fallback>
+            <w:pict>
+              <v:shape w14:anchorId="69621D4E" id="Ink 34" o:spid="_x0000_s1026" type="#_x0000_t75" style="position:absolute;margin-left:335.7pt;margin-top:16.75pt;width:1.05pt;height:1.05pt;z-index:251707392;visibility:visible;mso-wrap-style:square;mso-wrap-distance-left:9pt;mso-wrap-distance-top:0;mso-wrap-distance-right:9pt;mso-wrap-distance-bottom:0;mso-position-horizontal:absolute;mso-position-horizontal-relative:text;mso-position-vertical:absolute;mso-position-vertical-relative:text" o:gfxdata="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">
+                <v:imagedata r:id="rId10" o:title=""/>
+              </v:shape>
+            </w:pict>
+          </mc:Fallback>
+        </mc:AlternateContent>
+      </w:r>
+      <w:r>
+        <w:rPr>
+          <w:rFonts w:hint="cs"/>
+          <w:noProof/>
+        </w:rPr>
+        <mc:AlternateContent>
+          <mc:Choice Requires="wpi">
+            <w:drawing>
+              <wp:anchor distT="0" distB="0" distL="114300" distR="114300" simplePos="0" relativeHeight="251705344" behindDoc="0" locked="0" layoutInCell="1" allowOverlap="1" wp14:anchorId="6BEBC42B" wp14:editId="730CA8EF">
+                <wp:simplePos x="0" y="0"/>
+                <wp:positionH relativeFrom="column">
+                  <wp:posOffset>3762752</wp:posOffset>
+                </wp:positionH>
+                <wp:positionV relativeFrom="paragraph">
+                  <wp:posOffset>251254</wp:posOffset>
+                </wp:positionV>
+                <wp:extent cx="360" cy="360"/>
+                <wp:effectExtent l="38100" t="38100" r="38100" b="38100"/>
+                <wp:wrapNone/>
+                <wp:docPr id="1650190135" name="Ink 33"/>
+                <wp:cNvGraphicFramePr/>
+                <a:graphic xmlns:a="http://schemas.openxmlformats.org/drawingml/2006/main">
+                  <a:graphicData uri="http://schemas.microsoft.com/office/word/2010/wordprocessingInk">
+                    <w14:contentPart bwMode="auto" r:id="rId28">
+                      <w14:nvContentPartPr>
+                        <w14:cNvContentPartPr/>
+                      </w14:nvContentPartPr>
+                      <w14:xfrm>
+                        <a:off x="0" y="0"/>
+                        <a:ext cx="360" cy="360"/>
+                      </w14:xfrm>
+                    </w14:contentPart>
+                  </a:graphicData>
+                </a:graphic>
+              </wp:anchor>
+            </w:drawing>
+          </mc:Choice>
+          <mc:Fallback>
+            <w:pict>
+              <v:shape w14:anchorId="510A3571" id="Ink 33" o:spid="_x0000_s1026" type="#_x0000_t75" style="position:absolute;margin-left:295.8pt;margin-top:19.3pt;width:1.05pt;height:1.05pt;z-index:251705344;visibility:visible;mso-wrap-style:square;mso-wrap-distance-left:9pt;mso-wrap-distance-top:0;mso-wrap-distance-right:9pt;mso-wrap-distance-bottom:0;mso-position-horizontal:absolute;mso-position-horizontal-relative:text;mso-position-vertical:absolute;mso-position-vertical-relative:text" o:gfxdata="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">
+                <v:imagedata r:id="rId10" o:title=""/>
+              </v:shape>
+            </w:pict>
+          </mc:Fallback>
+        </mc:AlternateContent>
+      </w:r>
+      <w:r>
+        <w:rPr>
+          <w:rFonts w:hint="cs"/>
+          <w:noProof/>
+        </w:rPr>
+        <mc:AlternateContent>
+          <mc:Choice Requires="wpi">
+            <w:drawing>
+              <wp:anchor distT="0" distB="0" distL="114300" distR="114300" simplePos="0" relativeHeight="251703296" behindDoc="0" locked="0" layoutInCell="1" allowOverlap="1" wp14:anchorId="25AFEA2E" wp14:editId="47B9C3F9">
+                <wp:simplePos x="0" y="0"/>
+                <wp:positionH relativeFrom="column">
+                  <wp:posOffset>3765992</wp:posOffset>
+                </wp:positionH>
+                <wp:positionV relativeFrom="paragraph">
+                  <wp:posOffset>218854</wp:posOffset>
+                </wp:positionV>
+                <wp:extent cx="360" cy="360"/>
+                <wp:effectExtent l="38100" t="38100" r="38100" b="38100"/>
+                <wp:wrapNone/>
+                <wp:docPr id="1031502106" name="Ink 32"/>
+                <wp:cNvGraphicFramePr/>
+                <a:graphic xmlns:a="http://schemas.openxmlformats.org/drawingml/2006/main">
+                  <a:graphicData uri="http://schemas.microsoft.com/office/word/2010/wordprocessingInk">
+                    <w14:contentPart bwMode="auto" r:id="rId29">
+                      <w14:nvContentPartPr>
+                        <w14:cNvContentPartPr/>
+                      </w14:nvContentPartPr>
+                      <w14:xfrm>
+                        <a:off x="0" y="0"/>
+                        <a:ext cx="360" cy="360"/>
+                      </w14:xfrm>
+                    </w14:contentPart>
+                  </a:graphicData>
+                </a:graphic>
+              </wp:anchor>
+            </w:drawing>
+          </mc:Choice>
+          <mc:Fallback>
+            <w:pict>
+              <v:shape w14:anchorId="382161DB" id="Ink 32" o:spid="_x0000_s1026" type="#_x0000_t75" style="position:absolute;margin-left:296.05pt;margin-top:16.75pt;width:1.05pt;height:1.05pt;z-index:251703296;visibility:visible;mso-wrap-style:square;mso-wrap-distance-left:9pt;mso-wrap-distance-top:0;mso-wrap-distance-right:9pt;mso-wrap-distance-bottom:0;mso-position-horizontal:absolute;mso-position-horizontal-relative:text;mso-position-vertical:absolute;mso-position-vertical-relative:text" o:gfxdata="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">
+                <v:imagedata r:id="rId10" o:title=""/>
+              </v:shape>
+            </w:pict>
+          </mc:Fallback>
+        </mc:AlternateContent>
+      </w:r>
+      <w:r>
+        <w:rPr>
+          <w:rFonts w:hint="cs"/>
+          <w:noProof/>
+        </w:rPr>
+        <mc:AlternateContent>
+          <mc:Choice Requires="wpi">
+            <w:drawing>
+              <wp:anchor distT="0" distB="0" distL="114300" distR="114300" simplePos="0" relativeHeight="251701248" behindDoc="0" locked="0" layoutInCell="1" allowOverlap="1" wp14:anchorId="223E8C42" wp14:editId="3C9FF7B5">
+                <wp:simplePos x="0" y="0"/>
+                <wp:positionH relativeFrom="column">
+                  <wp:posOffset>2991992</wp:posOffset>
+                </wp:positionH>
+                <wp:positionV relativeFrom="paragraph">
+                  <wp:posOffset>248374</wp:posOffset>
+                </wp:positionV>
+                <wp:extent cx="360" cy="360"/>
+                <wp:effectExtent l="38100" t="38100" r="38100" b="38100"/>
+                <wp:wrapNone/>
+                <wp:docPr id="1246236770" name="Ink 31"/>
+                <wp:cNvGraphicFramePr/>
+                <a:graphic xmlns:a="http://schemas.openxmlformats.org/drawingml/2006/main">
+                  <a:graphicData uri="http://schemas.microsoft.com/office/word/2010/wordprocessingInk">
+                    <w14:contentPart bwMode="auto" r:id="rId30">
+                      <w14:nvContentPartPr>
+                        <w14:cNvContentPartPr/>
+                      </w14:nvContentPartPr>
+                      <w14:xfrm>
+                        <a:off x="0" y="0"/>
+                        <a:ext cx="360" cy="360"/>
+                      </w14:xfrm>
+                    </w14:contentPart>
+                  </a:graphicData>
+                </a:graphic>
+              </wp:anchor>
+            </w:drawing>
+          </mc:Choice>
+          <mc:Fallback>
+            <w:pict>
+              <v:shape w14:anchorId="403862C2" id="Ink 31" o:spid="_x0000_s1026" type="#_x0000_t75" style="position:absolute;margin-left:235.1pt;margin-top:19.05pt;width:1.05pt;height:1.05pt;z-index:251701248;visibility:visible;mso-wrap-style:square;mso-wrap-distance-left:9pt;mso-wrap-distance-top:0;mso-wrap-distance-right:9pt;mso-wrap-distance-bottom:0;mso-position-horizontal:absolute;mso-position-horizontal-relative:text;mso-position-vertical:absolute;mso-position-vertical-relative:text" o:gfxdata="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">
+                <v:imagedata r:id="rId10" o:title=""/>
+              </v:shape>
+            </w:pict>
+          </mc:Fallback>
+        </mc:AlternateContent>
+      </w:r>
+      <w:r>
+        <w:rPr>
+          <w:rFonts w:hint="cs"/>
+          <w:noProof/>
+        </w:rPr>
+        <mc:AlternateContent>
+          <mc:Choice Requires="wpi">
+            <w:drawing>
+              <wp:anchor distT="0" distB="0" distL="114300" distR="114300" simplePos="0" relativeHeight="251699200" behindDoc="0" locked="0" layoutInCell="1" allowOverlap="1" wp14:anchorId="294F11C0" wp14:editId="5FEEA2D5">
+                <wp:simplePos x="0" y="0"/>
+                <wp:positionH relativeFrom="column">
+                  <wp:posOffset>2991992</wp:posOffset>
+                </wp:positionH>
+                <wp:positionV relativeFrom="paragraph">
+                  <wp:posOffset>222094</wp:posOffset>
+                </wp:positionV>
+                <wp:extent cx="360" cy="360"/>
+                <wp:effectExtent l="38100" t="38100" r="38100" b="38100"/>
+                <wp:wrapNone/>
+                <wp:docPr id="229353549" name="Ink 30"/>
+                <wp:cNvGraphicFramePr/>
+                <a:graphic xmlns:a="http://schemas.openxmlformats.org/drawingml/2006/main">
+                  <a:graphicData uri="http://schemas.microsoft.com/office/word/2010/wordprocessingInk">
+                    <w14:contentPart bwMode="auto" r:id="rId31">
+                      <w14:nvContentPartPr>
+                        <w14:cNvContentPartPr/>
+                      </w14:nvContentPartPr>
+                      <w14:xfrm>
+                        <a:off x="0" y="0"/>
+                        <a:ext cx="360" cy="360"/>
+                      </w14:xfrm>
+                    </w14:contentPart>
+                  </a:graphicData>
+                </a:graphic>
+              </wp:anchor>
+            </w:drawing>
+          </mc:Choice>
+          <mc:Fallback>
+            <w:pict>
+              <v:shape w14:anchorId="44CEA38E" id="Ink 30" o:spid="_x0000_s1026" type="#_x0000_t75" style="position:absolute;margin-left:235.1pt;margin-top:17pt;width:1.05pt;height:1.05pt;z-index:251699200;visibility:visible;mso-wrap-style:square;mso-wrap-distance-left:9pt;mso-wrap-distance-top:0;mso-wrap-distance-right:9pt;mso-wrap-distance-bottom:0;mso-position-horizontal:absolute;mso-position-horizontal-relative:text;mso-position-vertical:absolute;mso-position-vertical-relative:text" o:gfxdata="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">
+                <v:imagedata r:id="rId10" o:title=""/>
+              </v:shape>
+            </w:pict>
+          </mc:Fallback>
+        </mc:AlternateContent>
+      </w:r>
+      <w:r>
+        <w:rPr>
+          <w:rFonts w:hint="cs"/>
+          <w:noProof/>
+        </w:rPr>
+        <mc:AlternateContent>
+          <mc:Choice Requires="wpi">
+            <w:drawing>
+              <wp:anchor distT="0" distB="0" distL="114300" distR="114300" simplePos="0" relativeHeight="251697152" behindDoc="0" locked="0" layoutInCell="1" allowOverlap="1" wp14:anchorId="3F4EC09A" wp14:editId="60E9BB8A">
+                <wp:simplePos x="0" y="0"/>
+                <wp:positionH relativeFrom="column">
+                  <wp:posOffset>2197832</wp:posOffset>
+                </wp:positionH>
+                <wp:positionV relativeFrom="paragraph">
+                  <wp:posOffset>248374</wp:posOffset>
+                </wp:positionV>
+                <wp:extent cx="360" cy="360"/>
+                <wp:effectExtent l="38100" t="38100" r="38100" b="38100"/>
+                <wp:wrapNone/>
+                <wp:docPr id="124862708" name="Ink 29"/>
+                <wp:cNvGraphicFramePr/>
+                <a:graphic xmlns:a="http://schemas.openxmlformats.org/drawingml/2006/main">
+                  <a:graphicData uri="http://schemas.microsoft.com/office/word/2010/wordprocessingInk">
+                    <w14:contentPart bwMode="auto" r:id="rId32">
+                      <w14:nvContentPartPr>
+                        <w14:cNvContentPartPr/>
+                      </w14:nvContentPartPr>
+                      <w14:xfrm>
+                        <a:off x="0" y="0"/>
+                        <a:ext cx="360" cy="360"/>
+                      </w14:xfrm>
+                    </w14:contentPart>
+                  </a:graphicData>
+                </a:graphic>
+              </wp:anchor>
+            </w:drawing>
+          </mc:Choice>
+          <mc:Fallback>
+            <w:pict>
+              <v:shape w14:anchorId="1511A5F7" id="Ink 29" o:spid="_x0000_s1026" type="#_x0000_t75" style="position:absolute;margin-left:172.55pt;margin-top:19.05pt;width:1.05pt;height:1.05pt;z-index:251697152;visibility:visible;mso-wrap-style:square;mso-wrap-distance-left:9pt;mso-wrap-distance-top:0;mso-wrap-distance-right:9pt;mso-wrap-distance-bottom:0;mso-position-horizontal:absolute;mso-position-horizontal-relative:text;mso-position-vertical:absolute;mso-position-vertical-relative:text" o:gfxdata="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">
+                <v:imagedata r:id="rId10" o:title=""/>
+              </v:shape>
+            </w:pict>
+          </mc:Fallback>
+        </mc:AlternateContent>
+      </w:r>
+      <w:r>
+        <w:rPr>
+          <w:rFonts w:hint="cs"/>
+          <w:noProof/>
+        </w:rPr>
+        <mc:AlternateContent>
+          <mc:Choice Requires="wpi">
+            <w:drawing>
+              <wp:anchor distT="0" distB="0" distL="114300" distR="114300" simplePos="0" relativeHeight="251695104" behindDoc="0" locked="0" layoutInCell="1" allowOverlap="1" wp14:anchorId="34967A21" wp14:editId="01CC8822">
+                <wp:simplePos x="0" y="0"/>
+                <wp:positionH relativeFrom="column">
+                  <wp:posOffset>2197832</wp:posOffset>
+                </wp:positionH>
+                <wp:positionV relativeFrom="paragraph">
+                  <wp:posOffset>215974</wp:posOffset>
+                </wp:positionV>
+                <wp:extent cx="360" cy="360"/>
+                <wp:effectExtent l="38100" t="38100" r="38100" b="38100"/>
+                <wp:wrapNone/>
+                <wp:docPr id="743924554" name="Ink 28"/>
+                <wp:cNvGraphicFramePr/>
+                <a:graphic xmlns:a="http://schemas.openxmlformats.org/drawingml/2006/main">
+                  <a:graphicData uri="http://schemas.microsoft.com/office/word/2010/wordprocessingInk">
+                    <w14:contentPart bwMode="auto" r:id="rId33">
+                      <w14:nvContentPartPr>
+                        <w14:cNvContentPartPr/>
+                      </w14:nvContentPartPr>
+                      <w14:xfrm>
+                        <a:off x="0" y="0"/>
+                        <a:ext cx="360" cy="360"/>
+                      </w14:xfrm>
+                    </w14:contentPart>
+                  </a:graphicData>
+                </a:graphic>
+              </wp:anchor>
+            </w:drawing>
+          </mc:Choice>
+          <mc:Fallback>
+            <w:pict>
+              <v:shape w14:anchorId="2F15182D" id="Ink 28" o:spid="_x0000_s1026" type="#_x0000_t75" style="position:absolute;margin-left:172.55pt;margin-top:16.5pt;width:1.05pt;height:1.05pt;z-index:251695104;visibility:visible;mso-wrap-style:square;mso-wrap-distance-left:9pt;mso-wrap-distance-top:0;mso-wrap-distance-right:9pt;mso-wrap-distance-bottom:0;mso-position-horizontal:absolute;mso-position-horizontal-relative:text;mso-position-vertical:absolute;mso-position-vertical-relative:text" o:gfxdata="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">
+                <v:imagedata r:id="rId10" o:title=""/>
+              </v:shape>
+            </w:pict>
+          </mc:Fallback>
+        </mc:AlternateContent>
+      </w:r>
+      <w:r>
+        <w:rPr>
+          <w:rFonts w:hint="cs"/>
+          <w:noProof/>
+        </w:rPr>
+        <mc:AlternateContent>
+          <mc:Choice Requires="wpi">
+            <w:drawing>
+              <wp:anchor distT="0" distB="0" distL="114300" distR="114300" simplePos="0" relativeHeight="251693056" behindDoc="0" locked="0" layoutInCell="1" allowOverlap="1" wp14:anchorId="000D48F5" wp14:editId="1E8F4284">
+                <wp:simplePos x="0" y="0"/>
+                <wp:positionH relativeFrom="column">
+                  <wp:posOffset>1427072</wp:posOffset>
+                </wp:positionH>
+                <wp:positionV relativeFrom="paragraph">
+                  <wp:posOffset>251254</wp:posOffset>
+                </wp:positionV>
+                <wp:extent cx="360" cy="360"/>
+                <wp:effectExtent l="38100" t="38100" r="38100" b="38100"/>
+                <wp:wrapNone/>
+                <wp:docPr id="1856896618" name="Ink 27"/>
+                <wp:cNvGraphicFramePr/>
+                <a:graphic xmlns:a="http://schemas.openxmlformats.org/drawingml/2006/main">
+                  <a:graphicData uri="http://schemas.microsoft.com/office/word/2010/wordprocessingInk">
+                    <w14:contentPart bwMode="auto" r:id="rId34">
+                      <w14:nvContentPartPr>
+                        <w14:cNvContentPartPr/>
+                      </w14:nvContentPartPr>
+                      <w14:xfrm>
+                        <a:off x="0" y="0"/>
+                        <a:ext cx="360" cy="360"/>
+                      </w14:xfrm>
+                    </w14:contentPart>
+                  </a:graphicData>
+                </a:graphic>
+              </wp:anchor>
+            </w:drawing>
+          </mc:Choice>
+          <mc:Fallback>
+            <w:pict>
+              <v:shape w14:anchorId="57D546FD" id="Ink 27" o:spid="_x0000_s1026" type="#_x0000_t75" style="position:absolute;margin-left:111.85pt;margin-top:19.3pt;width:1.05pt;height:1.05pt;z-index:251693056;visibility:visible;mso-wrap-style:square;mso-wrap-distance-left:9pt;mso-wrap-distance-top:0;mso-wrap-distance-right:9pt;mso-wrap-distance-bottom:0;mso-position-horizontal:absolute;mso-position-horizontal-relative:text;mso-position-vertical:absolute;mso-position-vertical-relative:text" o:gfxdata="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">
+                <v:imagedata r:id="rId10" o:title=""/>
+              </v:shape>
+            </w:pict>
+          </mc:Fallback>
+        </mc:AlternateContent>
+      </w:r>
+      <w:r>
+        <w:rPr>
+          <w:rFonts w:hint="cs"/>
+          <w:noProof/>
+        </w:rPr>
+        <mc:AlternateContent>
+          <mc:Choice Requires="wpi">
+            <w:drawing>
+              <wp:anchor distT="0" distB="0" distL="114300" distR="114300" simplePos="0" relativeHeight="251691008" behindDoc="0" locked="0" layoutInCell="1" allowOverlap="1" wp14:anchorId="2B61D333" wp14:editId="78F78457">
+                <wp:simplePos x="0" y="0"/>
+                <wp:positionH relativeFrom="column">
+                  <wp:posOffset>1421312</wp:posOffset>
+                </wp:positionH>
+                <wp:positionV relativeFrom="paragraph">
+                  <wp:posOffset>213094</wp:posOffset>
+                </wp:positionV>
+                <wp:extent cx="360" cy="360"/>
+                <wp:effectExtent l="38100" t="38100" r="38100" b="38100"/>
+                <wp:wrapNone/>
+                <wp:docPr id="760923662" name="Ink 26"/>
+                <wp:cNvGraphicFramePr/>
+                <a:graphic xmlns:a="http://schemas.openxmlformats.org/drawingml/2006/main">
+                  <a:graphicData uri="http://schemas.microsoft.com/office/word/2010/wordprocessingInk">
+                    <w14:contentPart bwMode="auto" r:id="rId35">
+                      <w14:nvContentPartPr>
+                        <w14:cNvContentPartPr/>
+                      </w14:nvContentPartPr>
+                      <w14:xfrm>
+                        <a:off x="0" y="0"/>
+                        <a:ext cx="360" cy="360"/>
+                      </w14:xfrm>
+                    </w14:contentPart>
+                  </a:graphicData>
+                </a:graphic>
+              </wp:anchor>
+            </w:drawing>
+          </mc:Choice>
+          <mc:Fallback>
+            <w:pict>
+              <v:shape w14:anchorId="7F0611DF" id="Ink 26" o:spid="_x0000_s1026" type="#_x0000_t75" style="position:absolute;margin-left:111.4pt;margin-top:16.3pt;width:1.05pt;height:1.05pt;z-index:251691008;visibility:visible;mso-wrap-style:square;mso-wrap-distance-left:9pt;mso-wrap-distance-top:0;mso-wrap-distance-right:9pt;mso-wrap-distance-bottom:0;mso-position-horizontal:absolute;mso-position-horizontal-relative:text;mso-position-vertical:absolute;mso-position-vertical-relative:text" o:gfxdata="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">
+                <v:imagedata r:id="rId10" o:title=""/>
+              </v:shape>
+            </w:pict>
+          </mc:Fallback>
+        </mc:AlternateContent>
+      </w:r>
+      <w:r>
+        <w:rPr>
+          <w:rFonts w:hint="cs"/>
+          <w:noProof/>
+        </w:rPr>
+        <mc:AlternateContent>
+          <mc:Choice Requires="wpi">
+            <w:drawing>
+              <wp:anchor distT="0" distB="0" distL="114300" distR="114300" simplePos="0" relativeHeight="251688960" behindDoc="0" locked="0" layoutInCell="1" allowOverlap="1" wp14:anchorId="71D3ED33" wp14:editId="4A9CEBE6">
+                <wp:simplePos x="0" y="0"/>
+                <wp:positionH relativeFrom="column">
+                  <wp:posOffset>744152</wp:posOffset>
+                </wp:positionH>
+                <wp:positionV relativeFrom="paragraph">
+                  <wp:posOffset>242614</wp:posOffset>
+                </wp:positionV>
+                <wp:extent cx="360" cy="360"/>
+                <wp:effectExtent l="38100" t="38100" r="38100" b="38100"/>
+                <wp:wrapNone/>
+                <wp:docPr id="724237288" name="Ink 25"/>
+                <wp:cNvGraphicFramePr/>
+                <a:graphic xmlns:a="http://schemas.openxmlformats.org/drawingml/2006/main">
+                  <a:graphicData uri="http://schemas.microsoft.com/office/word/2010/wordprocessingInk">
+                    <w14:contentPart bwMode="auto" r:id="rId36">
+                      <w14:nvContentPartPr>
+                        <w14:cNvContentPartPr/>
+                      </w14:nvContentPartPr>
+                      <w14:xfrm>
+                        <a:off x="0" y="0"/>
+                        <a:ext cx="360" cy="360"/>
+                      </w14:xfrm>
+                    </w14:contentPart>
+                  </a:graphicData>
+                </a:graphic>
+              </wp:anchor>
+            </w:drawing>
+          </mc:Choice>
+          <mc:Fallback>
+            <w:pict>
+              <v:shape w14:anchorId="3488D332" id="Ink 25" o:spid="_x0000_s1026" type="#_x0000_t75" style="position:absolute;margin-left:58.1pt;margin-top:18.6pt;width:1.05pt;height:1.05pt;z-index:251688960;visibility:visible;mso-wrap-style:square;mso-wrap-distance-left:9pt;mso-wrap-distance-top:0;mso-wrap-distance-right:9pt;mso-wrap-distance-bottom:0;mso-position-horizontal:absolute;mso-position-horizontal-relative:text;mso-position-vertical:absolute;mso-position-vertical-relative:text" o:gfxdata="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">
+                <v:imagedata r:id="rId10" o:title=""/>
+              </v:shape>
+            </w:pict>
+          </mc:Fallback>
+        </mc:AlternateContent>
+      </w:r>
+      <w:r>
+        <w:rPr>
+          <w:rFonts w:hint="cs"/>
+          <w:noProof/>
+        </w:rPr>
+        <mc:AlternateContent>
+          <mc:Choice Requires="wpi">
+            <w:drawing>
+              <wp:anchor distT="0" distB="0" distL="114300" distR="114300" simplePos="0" relativeHeight="251686912" behindDoc="0" locked="0" layoutInCell="1" allowOverlap="1" wp14:anchorId="6CCCE826" wp14:editId="788841CF">
+                <wp:simplePos x="0" y="0"/>
+                <wp:positionH relativeFrom="column">
+                  <wp:posOffset>747392</wp:posOffset>
+                </wp:positionH>
+                <wp:positionV relativeFrom="paragraph">
+                  <wp:posOffset>213094</wp:posOffset>
+                </wp:positionV>
+                <wp:extent cx="360" cy="360"/>
+                <wp:effectExtent l="38100" t="38100" r="38100" b="38100"/>
+                <wp:wrapNone/>
+                <wp:docPr id="587804011" name="Ink 24"/>
+                <wp:cNvGraphicFramePr/>
+                <a:graphic xmlns:a="http://schemas.openxmlformats.org/drawingml/2006/main">
+                  <a:graphicData uri="http://schemas.microsoft.com/office/word/2010/wordprocessingInk">
+                    <w14:contentPart bwMode="auto" r:id="rId37">
+                      <w14:nvContentPartPr>
+                        <w14:cNvContentPartPr/>
+                      </w14:nvContentPartPr>
+                      <w14:xfrm>
+                        <a:off x="0" y="0"/>
+                        <a:ext cx="360" cy="360"/>
+                      </w14:xfrm>
+                    </w14:contentPart>
+                  </a:graphicData>
+                </a:graphic>
+              </wp:anchor>
+            </w:drawing>
+          </mc:Choice>
+          <mc:Fallback>
+            <w:pict>
+              <v:shape w14:anchorId="0130431F" id="Ink 24" o:spid="_x0000_s1026" type="#_x0000_t75" style="position:absolute;margin-left:58.35pt;margin-top:16.3pt;width:1.05pt;height:1.05pt;z-index:251686912;visibility:visible;mso-wrap-style:square;mso-wrap-distance-left:9pt;mso-wrap-distance-top:0;mso-wrap-distance-right:9pt;mso-wrap-distance-bottom:0;mso-position-horizontal:absolute;mso-position-horizontal-relative:text;mso-position-vertical:absolute;mso-position-vertical-relative:text" o:gfxdata="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">
+                <v:imagedata r:id="rId10" o:title=""/>
+              </v:shape>
+            </w:pict>
+          </mc:Fallback>
+        </mc:AlternateContent>
+      </w:r>
+      <w:r>
+        <w:rPr>
+          <w:rFonts w:hint="cs"/>
+          <w:noProof/>
+        </w:rPr>
+        <mc:AlternateContent>
+          <mc:Choice Requires="wps">
+            <w:drawing>
+              <wp:anchor distT="0" distB="0" distL="114300" distR="114300" simplePos="0" relativeHeight="251684864" behindDoc="0" locked="0" layoutInCell="1" allowOverlap="1" wp14:anchorId="49751C9F" wp14:editId="38783B4D">
+                <wp:simplePos x="0" y="0"/>
+                <wp:positionH relativeFrom="column">
+                  <wp:posOffset>4800600</wp:posOffset>
+                </wp:positionH>
+                <wp:positionV relativeFrom="paragraph">
+                  <wp:posOffset>263134</wp:posOffset>
+                </wp:positionV>
+                <wp:extent cx="407377" cy="8011"/>
+                <wp:effectExtent l="0" t="0" r="31115" b="30480"/>
+                <wp:wrapNone/>
+                <wp:docPr id="2110830721" name="Straight Connector 23"/>
+                <wp:cNvGraphicFramePr/>
+                <a:graphic xmlns:a="http://schemas.openxmlformats.org/drawingml/2006/main">
+                  <a:graphicData uri="http://schemas.microsoft.com/office/word/2010/wordprocessingShape">
+                    <wps:wsp>
+                      <wps:cNvCnPr/>
+                      <wps:spPr>
+                        <a:xfrm flipV="1">
+                          <a:off x="0" y="0"/>
+                          <a:ext cx="407377" cy="8011"/>
+                        </a:xfrm>
+                        <a:prstGeom prst="line">
+                          <a:avLst/>
+                        </a:prstGeom>
+                      </wps:spPr>
+                      <wps:style>
+                        <a:lnRef idx="1">
+                          <a:schemeClr val="dk1"/>
+                        </a:lnRef>
+                        <a:fillRef idx="0">
+                          <a:schemeClr val="dk1"/>
+                        </a:fillRef>
+                        <a:effectRef idx="0">
+                          <a:schemeClr val="dk1"/>
+                        </a:effectRef>
+                        <a:fontRef idx="minor">
+                          <a:schemeClr val="tx1"/>
+                        </a:fontRef>
+                      </wps:style>
+                      <wps:bodyPr/>
+                    </wps:wsp>
+                  </a:graphicData>
+                </a:graphic>
+              </wp:anchor>
+            </w:drawing>
+          </mc:Choice>
+          <mc:Fallback>
+            <w:pict>
+              <v:line w14:anchorId="6F7F7BC1" id="Straight Connector 23" o:spid="_x0000_s1026" style="position:absolute;flip:y;z-index:251684864;visibility:visible;mso-wrap-style:square;mso-wrap-distance-left:9pt;mso-wrap-distance-top:0;mso-wrap-distance-right:9pt;mso-wrap-distance-bottom:0;mso-position-horizontal:absolute;mso-position-horizontal-relative:text;mso-position-vertical:absolute;mso-position-vertical-relative:text" from="378pt,20.7pt" to="410.1pt,21.35pt" o:gfxdata="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" strokecolor="black [3040]"/>
+            </w:pict>
+          </mc:Fallback>
+        </mc:AlternateContent>
+      </w:r>
+      <w:r>
+        <w:rPr>
+          <w:rFonts w:hint="cs"/>
+          <w:noProof/>
+        </w:rPr>
+        <mc:AlternateContent>
+          <mc:Choice Requires="wps">
+            <w:drawing>
+              <wp:anchor distT="0" distB="0" distL="114300" distR="114300" simplePos="0" relativeHeight="251682816" behindDoc="0" locked="0" layoutInCell="1" allowOverlap="1" wp14:anchorId="065DA2B7" wp14:editId="01F6AACB">
+                <wp:simplePos x="0" y="0"/>
+                <wp:positionH relativeFrom="column">
+                  <wp:posOffset>4278923</wp:posOffset>
+                </wp:positionH>
+                <wp:positionV relativeFrom="paragraph">
+                  <wp:posOffset>266309</wp:posOffset>
+                </wp:positionV>
+                <wp:extent cx="360485" cy="5618"/>
+                <wp:effectExtent l="0" t="0" r="20955" b="33020"/>
+                <wp:wrapNone/>
+                <wp:docPr id="1022741667" name="Straight Connector 22"/>
+                <wp:cNvGraphicFramePr/>
+                <a:graphic xmlns:a="http://schemas.openxmlformats.org/drawingml/2006/main">
+                  <a:graphicData uri="http://schemas.microsoft.com/office/word/2010/wordprocessingShape">
+                    <wps:wsp>
+                      <wps:cNvCnPr/>
+                      <wps:spPr>
+                        <a:xfrm flipV="1">
+                          <a:off x="0" y="0"/>
+                          <a:ext cx="360485" cy="5618"/>
+                        </a:xfrm>
+                        <a:prstGeom prst="line">
+                          <a:avLst/>
+                        </a:prstGeom>
+                      </wps:spPr>
+                      <wps:style>
+                        <a:lnRef idx="1">
+                          <a:schemeClr val="dk1"/>
+                        </a:lnRef>
+                        <a:fillRef idx="0">
+                          <a:schemeClr val="dk1"/>
+                        </a:fillRef>
+                        <a:effectRef idx="0">
+                          <a:schemeClr val="dk1"/>
+                        </a:effectRef>
+                        <a:fontRef idx="minor">
+                          <a:schemeClr val="tx1"/>
+                        </a:fontRef>
+                      </wps:style>
+                      <wps:bodyPr/>
+                    </wps:wsp>
+                  </a:graphicData>
+                </a:graphic>
+              </wp:anchor>
+            </w:drawing>
+          </mc:Choice>
+          <mc:Fallback>
+            <w:pict>
+              <v:line w14:anchorId="09A6B020" id="Straight Connector 22" o:spid="_x0000_s1026" style="position:absolute;flip:y;z-index:251682816;visibility:visible;mso-wrap-style:square;mso-wrap-distance-left:9pt;mso-wrap-distance-top:0;mso-wrap-distance-right:9pt;mso-wrap-distance-bottom:0;mso-position-horizontal:absolute;mso-position-horizontal-relative:text;mso-position-vertical:absolute;mso-position-vertical-relative:text" from="336.9pt,20.95pt" to="365.3pt,21.4pt" o:gfxdata="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" strokecolor="black [3040]"/>
+            </w:pict>
+          </mc:Fallback>
+        </mc:AlternateContent>
+      </w:r>
+      <w:r>
+        <w:rPr>
+          <w:rFonts w:hint="cs"/>
+          <w:noProof/>
+        </w:rPr>
+        <mc:AlternateContent>
+          <mc:Choice Requires="wps">
+            <w:drawing>
+              <wp:anchor distT="0" distB="0" distL="114300" distR="114300" simplePos="0" relativeHeight="251680768" behindDoc="0" locked="0" layoutInCell="1" allowOverlap="1" wp14:anchorId="0F9B28BB" wp14:editId="64E5C507">
+                <wp:simplePos x="0" y="0"/>
+                <wp:positionH relativeFrom="column">
+                  <wp:posOffset>3763108</wp:posOffset>
+                </wp:positionH>
+                <wp:positionV relativeFrom="paragraph">
+                  <wp:posOffset>262743</wp:posOffset>
+                </wp:positionV>
+                <wp:extent cx="369277" cy="3322"/>
+                <wp:effectExtent l="0" t="0" r="31115" b="34925"/>
+                <wp:wrapNone/>
+                <wp:docPr id="356617728" name="Straight Connector 21"/>
+                <wp:cNvGraphicFramePr/>
+                <a:graphic xmlns:a="http://schemas.openxmlformats.org/drawingml/2006/main">
+                  <a:graphicData uri="http://schemas.microsoft.com/office/word/2010/wordprocessingShape">
+                    <wps:wsp>
+                      <wps:cNvCnPr/>
+                      <wps:spPr>
+                        <a:xfrm flipV="1">
+                          <a:off x="0" y="0"/>
+                          <a:ext cx="369277" cy="3322"/>
+                        </a:xfrm>
+                        <a:prstGeom prst="line">
+                          <a:avLst/>
+                        </a:prstGeom>
+                      </wps:spPr>
+                      <wps:style>
+                        <a:lnRef idx="1">
+                          <a:schemeClr val="dk1"/>
+                        </a:lnRef>
+                        <a:fillRef idx="0">
+                          <a:schemeClr val="dk1"/>
+                        </a:fillRef>
+                        <a:effectRef idx="0">
+                          <a:schemeClr val="dk1"/>
+                        </a:effectRef>
+                        <a:fontRef idx="minor">
+                          <a:schemeClr val="tx1"/>
+                        </a:fontRef>
+                      </wps:style>
+                      <wps:bodyPr/>
+                    </wps:wsp>
+                  </a:graphicData>
+                </a:graphic>
+              </wp:anchor>
+            </w:drawing>
+          </mc:Choice>
+          <mc:Fallback>
+            <w:pict>
+              <v:line w14:anchorId="333B5D59" id="Straight Connector 21" o:spid="_x0000_s1026" style="position:absolute;flip:y;z-index:251680768;visibility:visible;mso-wrap-style:square;mso-wrap-distance-left:9pt;mso-wrap-distance-top:0;mso-wrap-distance-right:9pt;mso-wrap-distance-bottom:0;mso-position-horizontal:absolute;mso-position-horizontal-relative:text;mso-position-vertical:absolute;mso-position-vertical-relative:text" from="296.3pt,20.7pt" to="325.4pt,20.95pt" o:gfxdata="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" strokecolor="black [3040]"/>
+            </w:pict>
+          </mc:Fallback>
+        </mc:AlternateContent>
+      </w:r>
+      <w:r>
+        <w:rPr>
+          <w:rFonts w:hint="cs"/>
+          <w:noProof/>
+        </w:rPr>
+        <mc:AlternateContent>
+          <mc:Choice Requires="wps">
+            <w:drawing>
+              <wp:anchor distT="0" distB="0" distL="114300" distR="114300" simplePos="0" relativeHeight="251678720" behindDoc="0" locked="0" layoutInCell="1" allowOverlap="1" wp14:anchorId="2701900D" wp14:editId="439EA7AE">
+                <wp:simplePos x="0" y="0"/>
+                <wp:positionH relativeFrom="column">
+                  <wp:posOffset>3001108</wp:posOffset>
+                </wp:positionH>
+                <wp:positionV relativeFrom="paragraph">
+                  <wp:posOffset>260203</wp:posOffset>
+                </wp:positionV>
+                <wp:extent cx="515815" cy="2931"/>
+                <wp:effectExtent l="0" t="0" r="36830" b="35560"/>
+                <wp:wrapNone/>
+                <wp:docPr id="221967310" name="Straight Connector 20"/>
+                <wp:cNvGraphicFramePr/>
+                <a:graphic xmlns:a="http://schemas.openxmlformats.org/drawingml/2006/main">
+                  <a:graphicData uri="http://schemas.microsoft.com/office/word/2010/wordprocessingShape">
+                    <wps:wsp>
+                      <wps:cNvCnPr/>
+                      <wps:spPr>
+                        <a:xfrm flipV="1">
+                          <a:off x="0" y="0"/>
+                          <a:ext cx="515815" cy="2931"/>
+                        </a:xfrm>
+                        <a:prstGeom prst="line">
+                          <a:avLst/>
+                        </a:prstGeom>
+                      </wps:spPr>
+                      <wps:style>
+                        <a:lnRef idx="1">
+                          <a:schemeClr val="dk1"/>
+                        </a:lnRef>
+                        <a:fillRef idx="0">
+                          <a:schemeClr val="dk1"/>
+                        </a:fillRef>
+                        <a:effectRef idx="0">
+                          <a:schemeClr val="dk1"/>
+                        </a:effectRef>
+                        <a:fontRef idx="minor">
+                          <a:schemeClr val="tx1"/>
+                        </a:fontRef>
+                      </wps:style>
+                      <wps:bodyPr/>
+                    </wps:wsp>
+                  </a:graphicData>
+                </a:graphic>
+              </wp:anchor>
+            </w:drawing>
+          </mc:Choice>
+          <mc:Fallback>
+            <w:pict>
+              <v:line w14:anchorId="779ABE40" id="Straight Connector 20" o:spid="_x0000_s1026" style="position:absolute;flip:y;z-index:251678720;visibility:visible;mso-wrap-style:square;mso-wrap-distance-left:9pt;mso-wrap-distance-top:0;mso-wrap-distance-right:9pt;mso-wrap-distance-bottom:0;mso-position-horizontal:absolute;mso-position-horizontal-relative:text;mso-position-vertical:absolute;mso-position-vertical-relative:text" from="236.3pt,20.5pt" to="276.9pt,20.75pt" o:gfxdata="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" strokecolor="black [3040]"/>
+            </w:pict>
+          </mc:Fallback>
+        </mc:AlternateContent>
+      </w:r>
+      <w:r>
+        <w:rPr>
+          <w:rFonts w:hint="cs"/>
+          <w:noProof/>
+        </w:rPr>
+        <mc:AlternateContent>
+          <mc:Choice Requires="wps">
+            <w:drawing>
+              <wp:anchor distT="0" distB="0" distL="114300" distR="114300" simplePos="0" relativeHeight="251676672" behindDoc="0" locked="0" layoutInCell="1" allowOverlap="1" wp14:anchorId="4959831A" wp14:editId="6C7EBB72">
+                <wp:simplePos x="0" y="0"/>
+                <wp:positionH relativeFrom="column">
+                  <wp:posOffset>1436077</wp:posOffset>
+                </wp:positionH>
+                <wp:positionV relativeFrom="paragraph">
+                  <wp:posOffset>271927</wp:posOffset>
+                </wp:positionV>
+                <wp:extent cx="457200" cy="0"/>
+                <wp:effectExtent l="0" t="0" r="0" b="0"/>
+                <wp:wrapNone/>
+                <wp:docPr id="1895058167" name="Straight Connector 16"/>
+                <wp:cNvGraphicFramePr/>
+                <a:graphic xmlns:a="http://schemas.openxmlformats.org/drawingml/2006/main">
+                  <a:graphicData uri="http://schemas.microsoft.com/office/word/2010/wordprocessingShape">
+                    <wps:wsp>
+                      <wps:cNvCnPr/>
+                      <wps:spPr>
+                        <a:xfrm>
+                          <a:off x="0" y="0"/>
+                          <a:ext cx="457200" cy="0"/>
+                        </a:xfrm>
+                        <a:prstGeom prst="line">
+                          <a:avLst/>
+                        </a:prstGeom>
+                      </wps:spPr>
+                      <wps:style>
+                        <a:lnRef idx="1">
+                          <a:schemeClr val="dk1"/>
+                        </a:lnRef>
+                        <a:fillRef idx="0">
+                          <a:schemeClr val="dk1"/>
+                        </a:fillRef>
+                        <a:effectRef idx="0">
+                          <a:schemeClr val="dk1"/>
+                        </a:effectRef>
+                        <a:fontRef idx="minor">
+                          <a:schemeClr val="tx1"/>
+                        </a:fontRef>
+                      </wps:style>
+                      <wps:bodyPr/>
+                    </wps:wsp>
+                  </a:graphicData>
+                </a:graphic>
+              </wp:anchor>
+            </w:drawing>
+          </mc:Choice>
+          <mc:Fallback>
+            <w:pict>
+              <v:line w14:anchorId="06D796B7" id="Straight Connector 16" o:spid="_x0000_s1026" style="position:absolute;z-index:251676672;visibility:visible;mso-wrap-style:square;mso-wrap-distance-left:9pt;mso-wrap-distance-top:0;mso-wrap-distance-right:9pt;mso-wrap-distance-bottom:0;mso-position-horizontal:absolute;mso-position-horizontal-relative:text;mso-position-vertical:absolute;mso-position-vertical-relative:text" from="113.1pt,21.4pt" to="149.1pt,21.4pt" o:gfxdata="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" strokecolor="black [3040]"/>
+            </w:pict>
+          </mc:Fallback>
+        </mc:AlternateContent>
+      </w:r>
+      <w:r>
+        <w:rPr>
+          <w:rFonts w:hint="cs"/>
+          <w:noProof/>
+        </w:rPr>
+        <mc:AlternateContent>
+          <mc:Choice Requires="wps">
+            <w:drawing>
+              <wp:anchor distT="0" distB="0" distL="114300" distR="114300" simplePos="0" relativeHeight="251674624" behindDoc="0" locked="0" layoutInCell="1" allowOverlap="1" wp14:anchorId="63408656" wp14:editId="739C24B1">
+                <wp:simplePos x="0" y="0"/>
+                <wp:positionH relativeFrom="column">
+                  <wp:posOffset>741485</wp:posOffset>
+                </wp:positionH>
+                <wp:positionV relativeFrom="paragraph">
+                  <wp:posOffset>271927</wp:posOffset>
+                </wp:positionV>
+                <wp:extent cx="240323" cy="0"/>
+                <wp:effectExtent l="0" t="0" r="0" b="0"/>
+                <wp:wrapNone/>
+                <wp:docPr id="169705604" name="Straight Connector 15"/>
+                <wp:cNvGraphicFramePr/>
+                <a:graphic xmlns:a="http://schemas.openxmlformats.org/drawingml/2006/main">
+                  <a:graphicData uri="http://schemas.microsoft.com/office/word/2010/wordprocessingShape">
+                    <wps:wsp>
+                      <wps:cNvCnPr/>
+                      <wps:spPr>
+                        <a:xfrm>
+                          <a:off x="0" y="0"/>
+                          <a:ext cx="240323" cy="0"/>
+                        </a:xfrm>
+                        <a:prstGeom prst="line">
+                          <a:avLst/>
+                        </a:prstGeom>
+                      </wps:spPr>
+                      <wps:style>
+                        <a:lnRef idx="1">
+                          <a:schemeClr val="dk1"/>
+                        </a:lnRef>
+                        <a:fillRef idx="0">
+                          <a:schemeClr val="dk1"/>
+                        </a:fillRef>
+                        <a:effectRef idx="0">
+                          <a:schemeClr val="dk1"/>
+                        </a:effectRef>
+                        <a:fontRef idx="minor">
+                          <a:schemeClr val="tx1"/>
+                        </a:fontRef>
+                      </wps:style>
+                      <wps:bodyPr/>
+                    </wps:wsp>
+                  </a:graphicData>
+                </a:graphic>
+              </wp:anchor>
+            </w:drawing>
+          </mc:Choice>
+          <mc:Fallback>
+            <w:pict>
+              <v:line w14:anchorId="766D395E" id="Straight Connector 15" o:spid="_x0000_s1026" style="position:absolute;z-index:251674624;visibility:visible;mso-wrap-style:square;mso-wrap-distance-left:9pt;mso-wrap-distance-top:0;mso-wrap-distance-right:9pt;mso-wrap-distance-bottom:0;mso-position-horizontal:absolute;mso-position-horizontal-relative:text;mso-position-vertical:absolute;mso-position-vertical-relative:text" from="58.4pt,21.4pt" to="77.3pt,21.4pt" o:gfxdata="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" strokecolor="black [3040]"/>
+            </w:pict>
+          </mc:Fallback>
+        </mc:AlternateContent>
+      </w:r>
+      <w:r>
+        <w:rPr>
+          <w:noProof/>
+        </w:rPr>
+        <w:drawing>
+          <wp:inline distT="0" distB="0" distL="0" distR="0" wp14:anchorId="0D1EDF16" wp14:editId="1744030B">
+            <wp:extent cx="5264785" cy="3044825"/>
+            <wp:effectExtent l="0" t="0" r="0" b="3175"/>
+            <wp:docPr id="1819156762" name="Picture 40"/>
+            <wp:cNvGraphicFramePr>
+              <a:graphicFrameLocks xmlns:a="http://schemas.openxmlformats.org/drawingml/2006/main" noChangeAspect="1"/>
+            </wp:cNvGraphicFramePr>
+            <a:graphic xmlns:a="http://schemas.openxmlformats.org/drawingml/2006/main">
+              <a:graphicData uri="http://schemas.openxmlformats.org/drawingml/2006/picture">
+                <pic:pic xmlns:pic="http://schemas.openxmlformats.org/drawingml/2006/picture">
+                  <pic:nvPicPr>
+                    <pic:cNvPr id="0" name="Picture 2"/>
+                    <pic:cNvPicPr>
+                      <a:picLocks noChangeAspect="1" noChangeArrowheads="1"/>
+                    </pic:cNvPicPr>
+                  </pic:nvPicPr>
+                  <pic:blipFill>
+                    <a:blip r:embed="rId38" cstate="print">
+                      <a:extLst>
+                        <a:ext uri="{28A0092B-C50C-407E-A947-70E740481C1C}">
+                          <a14:useLocalDpi xmlns:a14="http://schemas.microsoft.com/office/drawing/2010/main" val="0"/>
+                        </a:ext>
+                      </a:extLst>
+                    </a:blip>
+                    <a:srcRect/>
+                    <a:stretch>
+                      <a:fillRect/>
+                    </a:stretch>
+                  </pic:blipFill>
+                  <pic:spPr bwMode="auto">
+                    <a:xfrm>
+                      <a:off x="0" y="0"/>
+                      <a:ext cx="5264785" cy="3044825"/>
+                    </a:xfrm>
+                    <a:prstGeom prst="rect">
+                      <a:avLst/>
+                    </a:prstGeom>
+                    <a:noFill/>
+                    <a:ln>
+                      <a:noFill/>
+                    </a:ln>
+                  </pic:spPr>
+                </pic:pic>
+              </a:graphicData>
+            </a:graphic>
+          </wp:inline>
+        </w:drawing>
+      </w:r>
+    </w:p>
+    <w:p>
+      <w:pPr>
+        <w:spacing w:after="0" w:line="240" w:lineRule="auto"/>
+        <w:ind w:left="720" w:right="720"/>
       </w:pPr>
     </w:p>
     <w:p>
@@ -1526,11 +5832,1285 @@
       <w:pPr>
         <w:bidi w:val="0"/>
         <w:spacing w:after="200"/>
+        <w:rPr>
+          <w:rtl/>
+        </w:rPr>
+      </w:pPr>
+      <w:r>
+        <w:rPr>
+          <w:rtl/>
+        </w:rPr>
+        <w:br w:type="page"/>
+      </w:r>
+    </w:p>
+    <w:p>
+      <w:pPr>
+        <w:rPr>
+          <w:rtl/>
+        </w:rPr>
+      </w:pPr>
+    </w:p>
+    <w:p>
+      <w:pPr>
+        <w:pStyle w:val="Heading3"/>
+        <w:rPr>
+          <w:rtl/>
+        </w:rPr>
+      </w:pPr>
+      <w:r>
+        <w:rPr>
+          <w:rFonts w:hint="cs"/>
+          <w:rtl/>
+        </w:rPr>
+        <w:t>עבודה אסינכרונית עם ממשק משתמש</w:t>
+      </w:r>
+    </w:p>
+    <w:p>
+      <w:pPr>
+        <w:rPr>
+          <w:rtl/>
+        </w:rPr>
+      </w:pPr>
+    </w:p>
+    <w:p>
+      <w:pPr>
+        <w:rPr>
+          <w:u w:val="single"/>
+        </w:rPr>
+      </w:pPr>
+      <w:proofErr w:type="spellStart"/>
+      <w:r>
+        <w:rPr>
+          <w:u w:val="single"/>
+        </w:rPr>
+        <w:t>FormMain</w:t>
+      </w:r>
+      <w:proofErr w:type="spellEnd"/>
+      <w:r>
+        <w:rPr>
+          <w:rFonts w:cs="Arial"/>
+          <w:u w:val="single"/>
+          <w:rtl/>
+        </w:rPr>
+        <w:t>:</w:t>
+      </w:r>
+    </w:p>
+    <w:p>
+      <w:pPr>
+        <w:rPr>
+          <w:rFonts w:cs="Arial"/>
+          <w:rtl/>
+        </w:rPr>
+      </w:pPr>
+      <w:r>
+        <w:rPr>
+          <w:rFonts w:cs="Arial"/>
+          <w:rtl/>
+        </w:rPr>
+        <w:t>במסך הראשי של האפליקציה, השתמשנו בתכנות אסינכרוני בכמה מקומות מרכזיים. בתהליך ההתחברות (</w:t>
+      </w:r>
+      <w:r>
+        <w:t>login</w:t>
+      </w:r>
+      <w:r>
+        <w:rPr>
+          <w:rFonts w:cs="Arial"/>
+          <w:rtl/>
+        </w:rPr>
+        <w:t>), אנחנו מבצעים את הבקשה לפייסבוק ב</w:t>
+      </w:r>
+      <w:r>
+        <w:rPr>
+          <w:rFonts w:cs="Arial" w:hint="cs"/>
+          <w:rtl/>
+        </w:rPr>
+        <w:t xml:space="preserve"> - </w:t>
+      </w:r>
+      <w:r>
+        <w:t>thread</w:t>
+      </w:r>
+      <w:r>
+        <w:rPr>
+          <w:rFonts w:cs="Arial"/>
+          <w:rtl/>
+        </w:rPr>
+        <w:t xml:space="preserve"> נפרד כדי לא לתקוע את הממשק בזמן ההמתנה לתשובה. כשמתקבלת תשובה חיובית, אנחנו טוענים את נתוני המשתמש (</w:t>
+      </w:r>
+      <w:proofErr w:type="spellStart"/>
+      <w:r>
+        <w:t>loadUserData</w:t>
+      </w:r>
+      <w:proofErr w:type="spellEnd"/>
+      <w:r>
+        <w:rPr>
+          <w:rFonts w:cs="Arial"/>
+          <w:rtl/>
+        </w:rPr>
+        <w:t>) שגם הוא מתבצע בצורה אסינכרונית. בנוסף, כל הטעינה של רשימות (חברים, אלבומים, קבוצות ועמודים) מתבצעת ב</w:t>
+      </w:r>
+      <w:r>
+        <w:rPr>
+          <w:rFonts w:cs="Arial" w:hint="cs"/>
+          <w:rtl/>
+        </w:rPr>
+        <w:t xml:space="preserve"> - </w:t>
+      </w:r>
+      <w:r>
+        <w:t>threads</w:t>
+      </w:r>
+      <w:r>
+        <w:rPr>
+          <w:rFonts w:cs="Arial"/>
+          <w:rtl/>
+        </w:rPr>
+        <w:t xml:space="preserve"> נפרדים כדי לאפשר טעינה במקביל ושמירה על </w:t>
+      </w:r>
+      <w:r>
+        <w:t>UI</w:t>
+      </w:r>
+      <w:r>
+        <w:rPr>
+          <w:rFonts w:cs="Arial"/>
+          <w:rtl/>
+        </w:rPr>
+        <w:t xml:space="preserve"> רספונסיבי. כשמשתמש בוחר פריט מאחת הרשימות, טעינת התמונה המתאימה גם היא מתבצעת </w:t>
+      </w:r>
+      <w:r>
+        <w:rPr>
+          <w:rFonts w:cs="Arial" w:hint="cs"/>
+          <w:rtl/>
+        </w:rPr>
+        <w:t xml:space="preserve">ב - </w:t>
+      </w:r>
+      <w:r>
+        <w:t>thread</w:t>
+      </w:r>
+      <w:r>
+        <w:rPr>
+          <w:rFonts w:cs="Arial"/>
+          <w:rtl/>
+        </w:rPr>
+        <w:t xml:space="preserve"> נפרד.</w:t>
+      </w:r>
+    </w:p>
+    <w:p>
+      <w:pPr>
+        <w:rPr>
+          <w:rtl/>
+        </w:rPr>
+      </w:pPr>
+    </w:p>
+    <w:p>
+      <w:pPr>
+        <w:rPr>
+          <w:u w:val="single"/>
+        </w:rPr>
+      </w:pPr>
+      <w:proofErr w:type="spellStart"/>
+      <w:r>
+        <w:rPr>
+          <w:u w:val="single"/>
+        </w:rPr>
+        <w:t>FormProfileAnalyzer</w:t>
+      </w:r>
+      <w:proofErr w:type="spellEnd"/>
+      <w:r>
+        <w:rPr>
+          <w:rFonts w:cs="Arial"/>
+          <w:u w:val="single"/>
+          <w:rtl/>
+        </w:rPr>
+        <w:t>:</w:t>
+      </w:r>
+    </w:p>
+    <w:p>
+      <w:pPr>
+        <w:rPr>
+          <w:rFonts w:cs="Arial"/>
+          <w:rtl/>
+        </w:rPr>
+      </w:pPr>
+      <w:r>
+        <w:rPr>
+          <w:rFonts w:cs="Arial"/>
+          <w:rtl/>
+        </w:rPr>
+        <w:t>במסך ניתוח הפרופיל, כל הטעינה של המידע מתבצעת בצורה אסינכרונית. המידע מחולק לקטגוריות שונות (מידע בסיסי, סטטיסטיקות, רשימות חברים ותמונות) וכל קטגוריה נטענת ב</w:t>
+      </w:r>
+      <w:r>
+        <w:rPr>
+          <w:rFonts w:cs="Arial" w:hint="cs"/>
+          <w:rtl/>
+        </w:rPr>
+        <w:t xml:space="preserve"> - </w:t>
+      </w:r>
+      <w:r>
+        <w:t>thread</w:t>
+      </w:r>
+      <w:r>
+        <w:rPr>
+          <w:rFonts w:cs="Arial"/>
+          <w:rtl/>
+        </w:rPr>
+        <w:t xml:space="preserve"> נפרד. הסיבה לכך היא שכל קטגוריה דורשת מספר בקשות לפייסבוק שיכולות לקחת זמן. הפיצול ל</w:t>
+      </w:r>
+      <w:r>
+        <w:rPr>
+          <w:rFonts w:cs="Arial" w:hint="cs"/>
+          <w:rtl/>
+        </w:rPr>
+        <w:t xml:space="preserve"> - </w:t>
+      </w:r>
+      <w:r>
+        <w:t>threads</w:t>
+      </w:r>
+      <w:r>
+        <w:rPr>
+          <w:rFonts w:cs="Arial"/>
+          <w:rtl/>
+        </w:rPr>
+        <w:t xml:space="preserve"> מאפשר לנו להציג את המידע בהדרגה כשהוא מגיע, במקום להמתין שהכל יטען. בנוסף, אנחנו משתמשים ב</w:t>
+      </w:r>
+      <w:r>
+        <w:rPr>
+          <w:rFonts w:cs="Arial" w:hint="cs"/>
+          <w:rtl/>
+        </w:rPr>
+        <w:t xml:space="preserve"> - </w:t>
+      </w:r>
+      <w:r>
+        <w:t>Invoke</w:t>
+      </w:r>
+      <w:r>
+        <w:rPr>
+          <w:rFonts w:cs="Arial"/>
+          <w:rtl/>
+        </w:rPr>
+        <w:t xml:space="preserve"> כדי לעדכן את ה</w:t>
+      </w:r>
+      <w:r>
+        <w:rPr>
+          <w:rFonts w:cs="Arial" w:hint="cs"/>
+          <w:rtl/>
+        </w:rPr>
+        <w:t xml:space="preserve"> - </w:t>
+      </w:r>
+      <w:r>
+        <w:t>UI</w:t>
+      </w:r>
+      <w:r>
+        <w:rPr>
+          <w:rFonts w:cs="Arial"/>
+          <w:rtl/>
+        </w:rPr>
+        <w:t xml:space="preserve"> בצורה בטוחה כשמגיע מידע חדש.</w:t>
+      </w:r>
+    </w:p>
+    <w:p>
+      <w:pPr>
+        <w:rPr>
+          <w:rtl/>
+        </w:rPr>
+      </w:pPr>
+    </w:p>
+    <w:p>
+      <w:pPr>
+        <w:rPr>
+          <w:u w:val="single"/>
+        </w:rPr>
+      </w:pPr>
+      <w:proofErr w:type="spellStart"/>
+      <w:r>
+        <w:rPr>
+          <w:u w:val="single"/>
+        </w:rPr>
+        <w:t>FormGuessTheYear</w:t>
+      </w:r>
+      <w:proofErr w:type="spellEnd"/>
+      <w:r>
+        <w:rPr>
+          <w:rFonts w:cs="Arial"/>
+          <w:u w:val="single"/>
+          <w:rtl/>
+        </w:rPr>
+        <w:t>:</w:t>
+      </w:r>
+    </w:p>
+    <w:p>
+      <w:pPr>
+        <w:rPr>
+          <w:rFonts w:cs="Arial"/>
+          <w:rtl/>
+        </w:rPr>
+      </w:pPr>
+      <w:r>
+        <w:rPr>
+          <w:rFonts w:cs="Arial"/>
+          <w:rtl/>
+        </w:rPr>
+        <w:t xml:space="preserve">במשחק </w:t>
+      </w:r>
+      <w:r>
+        <w:rPr>
+          <w:rFonts w:cs="Arial" w:hint="cs"/>
+          <w:rtl/>
+        </w:rPr>
+        <w:t>"</w:t>
+      </w:r>
+      <w:r>
+        <w:rPr>
+          <w:rFonts w:cs="Arial"/>
+          <w:rtl/>
+        </w:rPr>
+        <w:t>ניחוש השנה</w:t>
+      </w:r>
+      <w:r>
+        <w:rPr>
+          <w:rFonts w:cs="Arial" w:hint="cs"/>
+          <w:rtl/>
+        </w:rPr>
+        <w:t>"</w:t>
+      </w:r>
+      <w:r>
+        <w:rPr>
+          <w:rFonts w:cs="Arial"/>
+          <w:rtl/>
+        </w:rPr>
+        <w:t>, אנחנו משתמשים בתכנות אסינכרוני בעיקר בטעינת התמונות והצגת השאלות. כל שאלה חדשה דורשת טעינה של תמונה מפייסבוק, ולכן זה מתבצע ב</w:t>
+      </w:r>
+      <w:r>
+        <w:rPr>
+          <w:rFonts w:cs="Arial" w:hint="cs"/>
+          <w:rtl/>
+        </w:rPr>
+        <w:t xml:space="preserve"> - </w:t>
+      </w:r>
+      <w:r>
+        <w:t>thread</w:t>
+      </w:r>
+      <w:r>
+        <w:rPr>
+          <w:rFonts w:cs="Arial"/>
+          <w:rtl/>
+        </w:rPr>
+        <w:t xml:space="preserve"> נפרד. גם כשהמשתמש עונה תשובה, הבדיקה והמעבר לשאלה הבאה מתבצעים ב</w:t>
+      </w:r>
+      <w:r>
+        <w:rPr>
+          <w:rFonts w:cs="Arial" w:hint="cs"/>
+          <w:rtl/>
+        </w:rPr>
+        <w:t xml:space="preserve"> - </w:t>
+      </w:r>
+      <w:r>
+        <w:t>thread</w:t>
+      </w:r>
+      <w:r>
+        <w:rPr>
+          <w:rFonts w:cs="Arial"/>
+          <w:rtl/>
+        </w:rPr>
+        <w:t xml:space="preserve"> נפרד כדי לאפשר אנימציות חלקות (למשל הדגשת התשובה הנכונה) ומעבר חלק בין השאלות. זה גם מאפשר לנו לשלוט בתזמון של הצגת המשוב למשתמש והמעבר לשאלה הבאה.</w:t>
+      </w:r>
+    </w:p>
+    <w:p>
+      <w:pPr>
+        <w:rPr>
+          <w:rFonts w:cs="Arial"/>
+          <w:rtl/>
+        </w:rPr>
+      </w:pPr>
+    </w:p>
+    <w:p>
+      <w:pPr>
+        <w:rPr>
+          <w:rFonts w:cs="Arial"/>
+          <w:rtl/>
+        </w:rPr>
+      </w:pPr>
+    </w:p>
+    <w:p>
+      <w:pPr>
+        <w:rPr>
+          <w:rFonts w:cs="Arial"/>
+          <w:rtl/>
+        </w:rPr>
+      </w:pPr>
+    </w:p>
+    <w:p>
+      <w:pPr>
+        <w:rPr>
+          <w:rFonts w:cs="Arial"/>
+          <w:rtl/>
+        </w:rPr>
+      </w:pPr>
+    </w:p>
+    <w:p>
+      <w:pPr>
+        <w:rPr>
+          <w:rFonts w:cs="Arial"/>
+          <w:rtl/>
+        </w:rPr>
+      </w:pPr>
+    </w:p>
+    <w:p>
+      <w:pPr>
+        <w:rPr>
+          <w:rFonts w:cs="Arial"/>
+          <w:rtl/>
+        </w:rPr>
+      </w:pPr>
+    </w:p>
+    <w:p>
+      <w:pPr>
+        <w:rPr>
+          <w:rFonts w:cs="Arial"/>
+          <w:rtl/>
+        </w:rPr>
+      </w:pPr>
+    </w:p>
+    <w:p>
+      <w:pPr>
+        <w:rPr>
+          <w:rFonts w:cs="Arial"/>
+          <w:rtl/>
+        </w:rPr>
+      </w:pPr>
+    </w:p>
+    <w:p>
+      <w:pPr>
+        <w:rPr>
+          <w:rFonts w:cs="Arial"/>
+          <w:rtl/>
+        </w:rPr>
+      </w:pPr>
+    </w:p>
+    <w:p>
+      <w:pPr>
+        <w:rPr>
+          <w:rFonts w:cs="Arial"/>
+          <w:rtl/>
+        </w:rPr>
+      </w:pPr>
+    </w:p>
+    <w:p>
+      <w:pPr>
+        <w:rPr>
+          <w:rFonts w:cs="Arial"/>
+          <w:rtl/>
+        </w:rPr>
+      </w:pPr>
+    </w:p>
+    <w:p>
+      <w:pPr>
+        <w:rPr>
+          <w:rFonts w:cs="Arial"/>
+          <w:rtl/>
+        </w:rPr>
+      </w:pPr>
+    </w:p>
+    <w:p>
+      <w:pPr>
+        <w:rPr>
+          <w:rFonts w:cs="Arial"/>
+          <w:rtl/>
+        </w:rPr>
+      </w:pPr>
+    </w:p>
+    <w:p>
+      <w:pPr>
+        <w:rPr>
+          <w:rFonts w:cs="Arial"/>
+          <w:rtl/>
+        </w:rPr>
+      </w:pPr>
+    </w:p>
+    <w:p>
+      <w:pPr>
+        <w:rPr>
+          <w:rFonts w:cs="Arial"/>
+          <w:rtl/>
+        </w:rPr>
+      </w:pPr>
+    </w:p>
+    <w:p>
+      <w:pPr>
+        <w:rPr>
+          <w:rFonts w:cs="Arial"/>
+          <w:rtl/>
+        </w:rPr>
+      </w:pPr>
+    </w:p>
+    <w:p>
+      <w:pPr>
+        <w:rPr>
+          <w:rtl/>
+        </w:rPr>
+      </w:pPr>
+    </w:p>
+    <w:p>
+      <w:pPr>
+        <w:pStyle w:val="Heading3"/>
+        <w:rPr>
+          <w:rFonts w:hint="cs"/>
+          <w:rtl/>
+        </w:rPr>
+      </w:pPr>
+      <w:r>
+        <w:rPr>
+          <w:rFonts w:hint="cs"/>
+          <w:rtl/>
+        </w:rPr>
+        <w:t>ע</w:t>
+      </w:r>
+      <w:r>
+        <w:rPr>
+          <w:rFonts w:hint="cs"/>
+          <w:rtl/>
+        </w:rPr>
+        <w:t xml:space="preserve">בודה עם </w:t>
+      </w:r>
+      <w:r>
+        <w:t>Data Binding</w:t>
+      </w:r>
+    </w:p>
+    <w:p>
+      <w:pPr>
+        <w:rPr>
+          <w:rtl/>
+        </w:rPr>
+      </w:pPr>
+    </w:p>
+    <w:p>
+      <w:pPr>
+        <w:rPr>
+          <w:b/>
+          <w:bCs/>
+          <w:rtl/>
+        </w:rPr>
+      </w:pPr>
+      <w:r>
+        <w:rPr>
+          <w:rFonts w:cs="Arial"/>
+          <w:b/>
+          <w:bCs/>
+          <w:rtl/>
+        </w:rPr>
+        <w:t>השימוש העיקרי ב-</w:t>
+      </w:r>
+      <w:r>
+        <w:rPr>
+          <w:b/>
+          <w:bCs/>
+        </w:rPr>
+        <w:t>Data Binding</w:t>
+      </w:r>
+      <w:r>
+        <w:rPr>
+          <w:rFonts w:cs="Arial"/>
+          <w:b/>
+          <w:bCs/>
+          <w:rtl/>
+        </w:rPr>
+        <w:t xml:space="preserve"> נעשה ב-</w:t>
+      </w:r>
+      <w:proofErr w:type="spellStart"/>
+      <w:r>
+        <w:rPr>
+          <w:b/>
+          <w:bCs/>
+        </w:rPr>
+        <w:t>FormMain</w:t>
+      </w:r>
+      <w:proofErr w:type="spellEnd"/>
+      <w:r>
+        <w:rPr>
+          <w:rFonts w:cs="Arial"/>
+          <w:b/>
+          <w:bCs/>
+          <w:rtl/>
+        </w:rPr>
+        <w:t xml:space="preserve">, שם יצרנו קישור בין אוספי המידע מפייסבוק לרכיבי התצוגה באמצעות </w:t>
+      </w:r>
+      <w:r>
+        <w:rPr>
+          <w:b/>
+          <w:bCs/>
+        </w:rPr>
+        <w:t>Data Sources</w:t>
+      </w:r>
+      <w:r>
+        <w:rPr>
+          <w:rFonts w:cs="Arial" w:hint="cs"/>
+          <w:b/>
+          <w:bCs/>
+          <w:rtl/>
+        </w:rPr>
+        <w:t>.</w:t>
+      </w:r>
+    </w:p>
+    <w:p>
+      <w:pPr>
+        <w:rPr>
+          <w:rtl/>
+        </w:rPr>
+      </w:pPr>
+    </w:p>
+    <w:p>
+      <w:pPr>
+        <w:rPr>
+          <w:u w:val="single"/>
+        </w:rPr>
+      </w:pPr>
+      <w:proofErr w:type="spellStart"/>
+      <w:r>
+        <w:rPr>
+          <w:u w:val="single"/>
+        </w:rPr>
+        <w:t>FormMain</w:t>
+      </w:r>
+      <w:proofErr w:type="spellEnd"/>
+      <w:r>
+        <w:rPr>
+          <w:rFonts w:cs="Arial"/>
+          <w:u w:val="single"/>
+          <w:rtl/>
+        </w:rPr>
+        <w:t>:</w:t>
+      </w:r>
+    </w:p>
+    <w:p>
+      <w:pPr>
+        <w:rPr>
+          <w:rFonts w:hint="cs"/>
+          <w:rtl/>
+        </w:rPr>
+      </w:pPr>
+      <w:r>
+        <w:rPr>
+          <w:rFonts w:cs="Arial"/>
+          <w:rtl/>
+        </w:rPr>
+        <w:t>כשמשנים את ה</w:t>
+      </w:r>
+      <w:r>
+        <w:rPr>
+          <w:rFonts w:cs="Arial" w:hint="cs"/>
+          <w:rtl/>
+        </w:rPr>
+        <w:t xml:space="preserve">שם ב </w:t>
+      </w:r>
+      <w:r>
+        <w:rPr>
+          <w:rFonts w:cs="Arial"/>
+        </w:rPr>
+        <w:t>Albums Editor</w:t>
+      </w:r>
+      <w:r>
+        <w:rPr>
+          <w:rFonts w:cs="Arial" w:hint="cs"/>
+          <w:rtl/>
+        </w:rPr>
+        <w:t xml:space="preserve">, נעשה </w:t>
+      </w:r>
+      <w:r>
+        <w:rPr>
+          <w:rFonts w:cs="Arial"/>
+        </w:rPr>
+        <w:t>Two-Way Data Binding</w:t>
+      </w:r>
+      <w:r>
+        <w:rPr>
+          <w:rFonts w:cs="Arial" w:hint="cs"/>
+          <w:rtl/>
+        </w:rPr>
+        <w:t xml:space="preserve"> והמידע משתנה אוטומטית ב </w:t>
+      </w:r>
+      <w:r>
+        <w:rPr>
+          <w:rFonts w:cs="Arial"/>
+          <w:rtl/>
+        </w:rPr>
+        <w:t>–</w:t>
+      </w:r>
+      <w:r>
+        <w:rPr>
+          <w:rFonts w:cs="Arial" w:hint="cs"/>
+          <w:rtl/>
+        </w:rPr>
+        <w:t xml:space="preserve"> </w:t>
+      </w:r>
+      <w:r>
+        <w:rPr>
+          <w:rFonts w:cs="Arial"/>
+        </w:rPr>
+        <w:t>Data Source</w:t>
+      </w:r>
+      <w:r>
+        <w:rPr>
+          <w:rFonts w:cs="Arial" w:hint="cs"/>
+          <w:rtl/>
+        </w:rPr>
+        <w:t>.</w:t>
+      </w:r>
+    </w:p>
+    <w:p>
+      <w:pPr>
+        <w:rPr>
+          <w:rFonts w:cs="Arial"/>
+          <w:rtl/>
+        </w:rPr>
+      </w:pPr>
+      <w:r>
+        <w:rPr>
+          <w:rFonts w:cs="Arial"/>
+          <w:rtl/>
+        </w:rPr>
+        <w:t>כשמשנים את ה</w:t>
+      </w:r>
+      <w:r>
+        <w:rPr>
+          <w:rFonts w:cs="Arial" w:hint="cs"/>
+          <w:rtl/>
+        </w:rPr>
+        <w:t>שם</w:t>
+      </w:r>
+      <w:r>
+        <w:rPr>
+          <w:rFonts w:cs="Arial" w:hint="cs"/>
+          <w:rtl/>
+        </w:rPr>
+        <w:t>, תאריך היום הולדת והאימייל</w:t>
+      </w:r>
+      <w:r>
+        <w:rPr>
+          <w:rFonts w:cs="Arial" w:hint="cs"/>
+          <w:rtl/>
+        </w:rPr>
+        <w:t xml:space="preserve"> ב </w:t>
+      </w:r>
+      <w:r>
+        <w:rPr>
+          <w:rFonts w:cs="Arial"/>
+        </w:rPr>
+        <w:t>Friend</w:t>
+      </w:r>
+      <w:r>
+        <w:rPr>
+          <w:rFonts w:cs="Arial"/>
+        </w:rPr>
+        <w:t>s Editor</w:t>
+      </w:r>
+      <w:r>
+        <w:rPr>
+          <w:rFonts w:cs="Arial" w:hint="cs"/>
+          <w:rtl/>
+        </w:rPr>
+        <w:t xml:space="preserve">, נעשה </w:t>
+      </w:r>
+      <w:r>
+        <w:rPr>
+          <w:rFonts w:cs="Arial"/>
+        </w:rPr>
+        <w:t>Two-Way Data Binding</w:t>
+      </w:r>
+      <w:r>
+        <w:rPr>
+          <w:rFonts w:cs="Arial" w:hint="cs"/>
+          <w:rtl/>
+        </w:rPr>
+        <w:t xml:space="preserve"> והמידע משתנה אוטומטית ב </w:t>
+      </w:r>
+      <w:r>
+        <w:rPr>
+          <w:rFonts w:cs="Arial"/>
+          <w:rtl/>
+        </w:rPr>
+        <w:t>–</w:t>
+      </w:r>
+      <w:r>
+        <w:rPr>
+          <w:rFonts w:cs="Arial" w:hint="cs"/>
+          <w:rtl/>
+        </w:rPr>
+        <w:t xml:space="preserve"> </w:t>
+      </w:r>
+      <w:r>
+        <w:rPr>
+          <w:rFonts w:cs="Arial"/>
+        </w:rPr>
+        <w:t>Data Source</w:t>
+      </w:r>
+      <w:r>
+        <w:rPr>
+          <w:rFonts w:cs="Arial" w:hint="cs"/>
+          <w:rtl/>
+        </w:rPr>
+        <w:t>.</w:t>
+      </w:r>
+    </w:p>
+    <w:p>
+      <w:pPr>
+        <w:rPr>
+          <w:rFonts w:hint="cs"/>
+          <w:rtl/>
+        </w:rPr>
+      </w:pPr>
+    </w:p>
+    <w:p>
+      <w:pPr>
+        <w:rPr>
+          <w:u w:val="single"/>
+          <w:rtl/>
+        </w:rPr>
+      </w:pPr>
+      <w:r>
+        <w:rPr>
+          <w:rFonts w:cs="Arial"/>
+          <w:u w:val="single"/>
+          <w:rtl/>
+        </w:rPr>
+        <w:t>מיקום בקוד:</w:t>
+      </w:r>
+    </w:p>
+    <w:p>
+      <w:pPr>
+        <w:pStyle w:val="ListParagraph"/>
+        <w:numPr>
+          <w:ilvl w:val="0"/>
+          <w:numId w:val="11"/>
+        </w:numPr>
+      </w:pPr>
+      <w:proofErr w:type="spellStart"/>
+      <w:r>
+        <w:t>FacebookWinFormsApp</w:t>
+      </w:r>
+      <w:proofErr w:type="spellEnd"/>
+      <w:r>
+        <w:t>/UI/</w:t>
+      </w:r>
+      <w:proofErr w:type="spellStart"/>
+      <w:r>
+        <w:t>FormMain.cs</w:t>
+      </w:r>
+      <w:proofErr w:type="spellEnd"/>
+    </w:p>
+    <w:p>
+      <w:pPr>
+        <w:pStyle w:val="ListParagraph"/>
+        <w:numPr>
+          <w:ilvl w:val="1"/>
+          <w:numId w:val="11"/>
+        </w:numPr>
+      </w:pPr>
+      <w:r>
+        <w:rPr>
+          <w:rFonts w:cs="Arial"/>
+          <w:rtl/>
+        </w:rPr>
+        <w:t xml:space="preserve">בפונקציה </w:t>
+      </w:r>
+      <w:proofErr w:type="spellStart"/>
+      <w:r>
+        <w:t>fetchFriends</w:t>
+      </w:r>
+      <w:proofErr w:type="spellEnd"/>
+      <w:r>
+        <w:rPr>
+          <w:rFonts w:cs="Arial"/>
+          <w:rtl/>
+        </w:rPr>
+        <w:t xml:space="preserve"> - קישור רשימת החברים ל</w:t>
+      </w:r>
+      <w:r>
+        <w:rPr>
+          <w:rFonts w:cs="Arial" w:hint="cs"/>
+          <w:rtl/>
+        </w:rPr>
+        <w:t xml:space="preserve"> </w:t>
+      </w:r>
+      <w:r>
+        <w:rPr>
+          <w:rFonts w:cs="Arial"/>
+          <w:rtl/>
+        </w:rPr>
+        <w:t>–</w:t>
+      </w:r>
+      <w:r>
+        <w:rPr>
+          <w:rFonts w:cs="Arial" w:hint="cs"/>
+          <w:rtl/>
+        </w:rPr>
+        <w:t xml:space="preserve"> </w:t>
+      </w:r>
+      <w:proofErr w:type="spellStart"/>
+      <w:r>
+        <w:t>ListBox</w:t>
+      </w:r>
+      <w:proofErr w:type="spellEnd"/>
+      <w:r>
+        <w:rPr>
+          <w:rFonts w:hint="cs"/>
+          <w:rtl/>
+        </w:rPr>
+        <w:t>.</w:t>
+      </w:r>
+    </w:p>
+    <w:p>
+      <w:pPr>
+        <w:pStyle w:val="ListParagraph"/>
+        <w:numPr>
+          <w:ilvl w:val="1"/>
+          <w:numId w:val="11"/>
+        </w:numPr>
+      </w:pPr>
+      <w:r>
+        <w:rPr>
+          <w:rFonts w:cs="Arial"/>
+          <w:rtl/>
+        </w:rPr>
+        <w:t xml:space="preserve">בפונקציה </w:t>
+      </w:r>
+      <w:proofErr w:type="spellStart"/>
+      <w:r>
+        <w:t>fetchAlbums</w:t>
+      </w:r>
+      <w:proofErr w:type="spellEnd"/>
+      <w:r>
+        <w:rPr>
+          <w:rFonts w:cs="Arial"/>
+          <w:rtl/>
+        </w:rPr>
+        <w:t xml:space="preserve"> - קישור רשימת האלבומים ל</w:t>
+      </w:r>
+      <w:r>
+        <w:rPr>
+          <w:rFonts w:cs="Arial" w:hint="cs"/>
+          <w:rtl/>
+        </w:rPr>
+        <w:t xml:space="preserve"> </w:t>
+      </w:r>
+      <w:r>
+        <w:rPr>
+          <w:rFonts w:cs="Arial"/>
+          <w:rtl/>
+        </w:rPr>
+        <w:t>-</w:t>
+      </w:r>
+      <w:r>
+        <w:rPr>
+          <w:rFonts w:cs="Arial" w:hint="cs"/>
+          <w:rtl/>
+        </w:rPr>
+        <w:t xml:space="preserve"> </w:t>
+      </w:r>
+      <w:r>
+        <w:rPr>
+          <w:rFonts w:cs="Arial"/>
+        </w:rPr>
+        <w:t>.</w:t>
+      </w:r>
+      <w:proofErr w:type="spellStart"/>
+      <w:r>
+        <w:t>ListBox</w:t>
+      </w:r>
+      <w:proofErr w:type="spellEnd"/>
+    </w:p>
+    <w:p>
+      <w:pPr>
+        <w:pStyle w:val="ListParagraph"/>
+        <w:ind w:left="1440"/>
+        <w:rPr>
+          <w:rtl/>
+        </w:rPr>
+      </w:pPr>
+    </w:p>
+    <w:p>
+      <w:pPr>
+        <w:rPr>
+          <w:u w:val="single"/>
+          <w:rtl/>
+        </w:rPr>
+      </w:pPr>
+      <w:r>
+        <w:rPr>
+          <w:rFonts w:cs="Arial"/>
+          <w:u w:val="single"/>
+          <w:rtl/>
+        </w:rPr>
+        <w:t xml:space="preserve">הגדרות </w:t>
+      </w:r>
+      <w:r>
+        <w:rPr>
+          <w:u w:val="single"/>
+        </w:rPr>
+        <w:t>Data Sources</w:t>
+      </w:r>
+      <w:r>
+        <w:rPr>
+          <w:rFonts w:cs="Arial"/>
+          <w:u w:val="single"/>
+          <w:rtl/>
+        </w:rPr>
+        <w:t>:</w:t>
+      </w:r>
+    </w:p>
+    <w:p>
+      <w:pPr>
+        <w:pStyle w:val="ListParagraph"/>
+        <w:numPr>
+          <w:ilvl w:val="0"/>
+          <w:numId w:val="11"/>
+        </w:numPr>
+      </w:pPr>
+      <w:proofErr w:type="spellStart"/>
+      <w:r>
+        <w:t>FacebookWinFormsApp</w:t>
+      </w:r>
+      <w:proofErr w:type="spellEnd"/>
+      <w:r>
+        <w:t>/Properties/</w:t>
+      </w:r>
+      <w:proofErr w:type="spellStart"/>
+      <w:r>
+        <w:t>DataSources</w:t>
+      </w:r>
+      <w:proofErr w:type="spellEnd"/>
+    </w:p>
+    <w:p>
+      <w:pPr>
+        <w:pStyle w:val="ListParagraph"/>
+        <w:numPr>
+          <w:ilvl w:val="1"/>
+          <w:numId w:val="11"/>
+        </w:numPr>
+      </w:pPr>
+      <w:r>
+        <w:rPr>
+          <w:rFonts w:cs="Arial"/>
+          <w:rtl/>
+        </w:rPr>
+        <w:t xml:space="preserve">הוספנו </w:t>
+      </w:r>
+      <w:r>
+        <w:t>Data Source</w:t>
+      </w:r>
+      <w:r>
+        <w:rPr>
+          <w:rFonts w:cs="Arial"/>
+          <w:rtl/>
+        </w:rPr>
+        <w:t xml:space="preserve"> עבור </w:t>
+      </w:r>
+      <w:r>
+        <w:t>Album</w:t>
+      </w:r>
+      <w:r>
+        <w:rPr>
+          <w:rFonts w:hint="cs"/>
+          <w:rtl/>
+        </w:rPr>
+        <w:t>.</w:t>
+      </w:r>
+    </w:p>
+    <w:p>
+      <w:pPr>
+        <w:pStyle w:val="ListParagraph"/>
+        <w:numPr>
+          <w:ilvl w:val="1"/>
+          <w:numId w:val="11"/>
+        </w:numPr>
+        <w:rPr>
+          <w:rtl/>
+        </w:rPr>
+      </w:pPr>
+      <w:r>
+        <w:rPr>
+          <w:rFonts w:cs="Arial"/>
+          <w:rtl/>
+        </w:rPr>
+        <w:t xml:space="preserve">הוספנו </w:t>
+      </w:r>
+      <w:r>
+        <w:t>Data Source</w:t>
+      </w:r>
+      <w:r>
+        <w:rPr>
+          <w:rFonts w:cs="Arial"/>
+          <w:rtl/>
+        </w:rPr>
+        <w:t xml:space="preserve"> עבור </w:t>
+      </w:r>
+      <w:proofErr w:type="spellStart"/>
+      <w:r>
+        <w:t>FriendList</w:t>
+      </w:r>
+      <w:proofErr w:type="spellEnd"/>
+      <w:r>
+        <w:rPr>
+          <w:rFonts w:hint="cs"/>
+          <w:rtl/>
+        </w:rPr>
+        <w:t>.</w:t>
+      </w:r>
+    </w:p>
+    <w:p>
+      <w:pPr>
+        <w:rPr>
+          <w:rtl/>
+        </w:rPr>
+      </w:pPr>
+    </w:p>
+    <w:p>
+      <w:pPr>
+        <w:rPr>
+          <w:u w:val="single"/>
+          <w:rtl/>
+        </w:rPr>
+      </w:pPr>
+      <w:r>
+        <w:rPr>
+          <w:rFonts w:cs="Arial"/>
+          <w:u w:val="single"/>
+          <w:rtl/>
+        </w:rPr>
+        <w:t>השימוש ב-</w:t>
+      </w:r>
+      <w:r>
+        <w:rPr>
+          <w:u w:val="single"/>
+        </w:rPr>
+        <w:t>Data Binding</w:t>
+      </w:r>
+      <w:r>
+        <w:rPr>
+          <w:rFonts w:cs="Arial"/>
+          <w:u w:val="single"/>
+          <w:rtl/>
+        </w:rPr>
+        <w:t xml:space="preserve"> מאפשר:</w:t>
+      </w:r>
+    </w:p>
+    <w:p>
+      <w:pPr>
+        <w:pStyle w:val="ListParagraph"/>
+        <w:numPr>
+          <w:ilvl w:val="0"/>
+          <w:numId w:val="11"/>
+        </w:numPr>
+      </w:pPr>
+      <w:r>
+        <w:rPr>
+          <w:rFonts w:cs="Arial"/>
+          <w:rtl/>
+        </w:rPr>
+        <w:t>קישור אוטומטי בין אוספי הנתונים לרכיבי התצוגה</w:t>
+      </w:r>
+      <w:r>
+        <w:rPr>
+          <w:rFonts w:cs="Arial" w:hint="cs"/>
+          <w:rtl/>
+        </w:rPr>
+        <w:t>.</w:t>
+      </w:r>
+    </w:p>
+    <w:p>
+      <w:pPr>
+        <w:pStyle w:val="ListParagraph"/>
+        <w:numPr>
+          <w:ilvl w:val="0"/>
+          <w:numId w:val="11"/>
+        </w:numPr>
+      </w:pPr>
+      <w:r>
+        <w:rPr>
+          <w:rFonts w:cs="Arial"/>
+          <w:rtl/>
+        </w:rPr>
+        <w:t>שימוש ב-</w:t>
+      </w:r>
+      <w:proofErr w:type="spellStart"/>
+      <w:r>
+        <w:t>DisplayMember</w:t>
+      </w:r>
+      <w:proofErr w:type="spellEnd"/>
+      <w:r>
+        <w:rPr>
+          <w:rFonts w:cs="Arial"/>
+          <w:rtl/>
+        </w:rPr>
+        <w:t xml:space="preserve"> להצגת השם של כל פריט</w:t>
+      </w:r>
+      <w:r>
+        <w:rPr>
+          <w:rFonts w:cs="Arial" w:hint="cs"/>
+          <w:rtl/>
+        </w:rPr>
+        <w:t>.</w:t>
+      </w:r>
+    </w:p>
+    <w:p>
+      <w:pPr>
+        <w:pStyle w:val="ListParagraph"/>
+        <w:numPr>
+          <w:ilvl w:val="0"/>
+          <w:numId w:val="11"/>
+        </w:numPr>
+      </w:pPr>
+      <w:r>
+        <w:rPr>
+          <w:rFonts w:cs="Arial"/>
+          <w:rtl/>
+        </w:rPr>
+        <w:t>עדכון אוטומטי של התצוגה כשהמידע משתנה</w:t>
+      </w:r>
+      <w:r>
+        <w:rPr>
+          <w:rFonts w:cs="Arial" w:hint="cs"/>
+          <w:rtl/>
+        </w:rPr>
+        <w:t>.</w:t>
+      </w:r>
+    </w:p>
+    <w:p>
+      <w:pPr>
+        <w:pStyle w:val="ListParagraph"/>
+        <w:numPr>
+          <w:ilvl w:val="0"/>
+          <w:numId w:val="11"/>
+        </w:numPr>
+        <w:rPr>
+          <w:rtl/>
+        </w:rPr>
+      </w:pPr>
+      <w:r>
+        <w:rPr>
+          <w:rFonts w:cs="Arial"/>
+          <w:rtl/>
+        </w:rPr>
+        <w:t>תמיכה מובנית בסינון וחיפוש</w:t>
+      </w:r>
+      <w:r>
+        <w:rPr>
+          <w:rFonts w:cs="Arial" w:hint="cs"/>
+          <w:rtl/>
+        </w:rPr>
+        <w:t>.</w:t>
+      </w:r>
+    </w:p>
+    <w:p>
+      <w:pPr>
+        <w:rPr>
+          <w:rFonts w:hint="cs"/>
+          <w:b/>
+          <w:bCs/>
+          <w:rtl/>
+        </w:rPr>
       </w:pPr>
     </w:p>
     <w:sectPr>
-      <w:headerReference w:type="default" r:id="rId9"/>
-      <w:footerReference w:type="default" r:id="rId10"/>
+      <w:headerReference w:type="default" r:id="rId39"/>
+      <w:footerReference w:type="default" r:id="rId40"/>
       <w:pgSz w:w="11906" w:h="16838"/>
       <w:pgMar w:top="825" w:right="1800" w:bottom="426" w:left="1800" w:header="142" w:footer="271" w:gutter="0"/>
       <w:cols w:space="708"/>
@@ -1592,7 +7172,7 @@
           <mc:AlternateContent>
             <mc:Choice Requires="wpg">
               <w:drawing>
-                <wp:anchor distT="0" distB="0" distL="114300" distR="114300" simplePos="0" relativeHeight="251770880" behindDoc="0" locked="0" layoutInCell="1" allowOverlap="1" wp14:anchorId="544C865A" wp14:editId="16CB1EE9">
+                <wp:anchor distT="0" distB="0" distL="114300" distR="114300" simplePos="0" relativeHeight="251770880" behindDoc="0" locked="0" layoutInCell="1" allowOverlap="1" wp14:anchorId="247EBF47" wp14:editId="2D7CBFAA">
                   <wp:simplePos x="0" y="0"/>
                   <wp:positionH relativeFrom="page">
                     <wp:align>center</wp:align>
@@ -1801,12 +7381,12 @@
             </mc:Choice>
             <mc:Fallback>
               <w:pict>
-                <v:group w14:anchorId="544C865A" id="Group 2" o:spid="_x0000_s1026" style="position:absolute;left:0;text-align:left;margin-left:0;margin-top:0;width:593.55pt;height:15pt;z-index:251770880;mso-width-percent:1000;mso-position-horizontal:center;mso-position-horizontal-relative:page;mso-position-vertical:center;mso-position-vertical-relative:bottom-margin-area;mso-width-percent:1000" coordorigin="-8,14978" coordsize="12255,300" o:gfxdata="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">
+                <v:group w14:anchorId="247EBF47" id="Group 2" o:spid="_x0000_s1027" style="position:absolute;left:0;text-align:left;margin-left:0;margin-top:0;width:593.55pt;height:15pt;z-index:251770880;mso-width-percent:1000;mso-position-horizontal:center;mso-position-horizontal-relative:page;mso-position-vertical:center;mso-position-vertical-relative:bottom-margin-area;mso-width-percent:1000" coordorigin="-8,14978" coordsize="12255,300" o:gfxdata="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">
                   <v:shapetype id="_x0000_t202" coordsize="21600,21600" o:spt="202" path="m,l,21600r21600,l21600,xe">
                     <v:stroke joinstyle="miter"/>
                     <v:path gradientshapeok="t" o:connecttype="rect"/>
                   </v:shapetype>
-                  <v:shape id="Text Box 3" o:spid="_x0000_s1027" type="#_x0000_t202" style="position:absolute;left:782;top:14990;width:659;height:288;visibility:visible;mso-wrap-style:square;v-text-anchor:top" o:gfxdata="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" filled="f" stroked="f">
+                  <v:shape id="Text Box 3" o:spid="_x0000_s1028" type="#_x0000_t202" style="position:absolute;left:782;top:14990;width:659;height:288;visibility:visible;mso-wrap-style:square;v-text-anchor:top" o:gfxdata="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" filled="f" stroked="f">
                     <v:textbox inset="0,0,0,0">
                       <w:txbxContent>
                         <w:p>
@@ -1845,7 +7425,7 @@
                       </w:txbxContent>
                     </v:textbox>
                   </v:shape>
-                  <v:group id="Group 4" o:spid="_x0000_s1028" style="position:absolute;left:-8;top:14978;width:12255;height:230" coordorigin="-8,14978" coordsize="12255,230" o:gfxdata="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">
+                  <v:group id="Group 4" o:spid="_x0000_s1029" style="position:absolute;left:-8;top:14978;width:12255;height:230" coordorigin="-8,14978" coordsize="12255,230" o:gfxdata="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">
                     <v:shapetype id="_x0000_t34" coordsize="21600,21600" o:spt="34" o:oned="t" adj="10800" path="m,l@0,0@0,21600,21600,21600e" filled="f">
                       <v:stroke joinstyle="miter"/>
                       <v:formulas>
@@ -1857,8 +7437,8 @@
                       </v:handles>
                       <o:lock v:ext="edit" shapetype="t"/>
                     </v:shapetype>
-                    <v:shape id="AutoShape 5" o:spid="_x0000_s1029" type="#_x0000_t34" style="position:absolute;left:-8;top:14978;width:1260;height:230;flip:y;visibility:visible;mso-wrap-style:square" o:connectortype="elbow" o:gfxdata="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" strokecolor="#a5a5a5 [2092]"/>
-                    <v:shape id="AutoShape 6" o:spid="_x0000_s1030" type="#_x0000_t34" style="position:absolute;left:1252;top:14978;width:10995;height:230;rotation:180;visibility:visible;mso-wrap-style:square" o:connectortype="elbow" o:gfxdata="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" adj="20904" strokecolor="#a5a5a5 [2092]"/>
+                    <v:shape id="AutoShape 5" o:spid="_x0000_s1030" type="#_x0000_t34" style="position:absolute;left:-8;top:14978;width:1260;height:230;flip:y;visibility:visible;mso-wrap-style:square" o:connectortype="elbow" o:gfxdata="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" strokecolor="#a5a5a5 [2092]"/>
+                    <v:shape id="AutoShape 6" o:spid="_x0000_s1031" type="#_x0000_t34" style="position:absolute;left:1252;top:14978;width:10995;height:230;rotation:180;visibility:visible;mso-wrap-style:square" o:connectortype="elbow" o:gfxdata="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" adj="20904" strokecolor="#a5a5a5 [2092]"/>
                   </v:group>
                   <w10:wrap anchorx="page" anchory="margin"/>
                 </v:group>
@@ -1923,7 +7503,7 @@
         <w:rtl/>
       </w:rPr>
       <w:drawing>
-        <wp:anchor distT="0" distB="0" distL="114300" distR="114300" simplePos="0" relativeHeight="251658240" behindDoc="1" locked="0" layoutInCell="1" allowOverlap="1" wp14:anchorId="5A3E8BD3" wp14:editId="2C870EB8">
+        <wp:anchor distT="0" distB="0" distL="114300" distR="114300" simplePos="0" relativeHeight="251658240" behindDoc="1" locked="0" layoutInCell="1" allowOverlap="1" wp14:anchorId="1D8A4A0E" wp14:editId="5D47BF32">
           <wp:simplePos x="0" y="0"/>
           <wp:positionH relativeFrom="column">
             <wp:posOffset>-63500</wp:posOffset>
@@ -2135,13 +7715,12 @@
     </w:r>
     <w:r>
       <w:rPr>
-        <w:rFonts w:ascii="Arial" w:hAnsi="Arial" w:cs="Arial" w:hint="cs"/>
+        <w:rFonts w:ascii="Arial" w:hAnsi="Arial" w:cs="Arial"/>
         <w:b/>
         <w:bCs/>
         <w:color w:val="595959" w:themeColor="text1" w:themeTint="A6"/>
-        <w:rtl/>
       </w:rPr>
-      <w:t>???</w:t>
+      <w:t>213905144</w:t>
     </w:r>
   </w:p>
 </w:hdr>
@@ -2506,6 +8085,119 @@
     </w:lvl>
   </w:abstractNum>
   <w:abstractNum w:abstractNumId="4" w15:restartNumberingAfterBreak="0">
+    <w:nsid w:val="1C27362D"/>
+    <w:multiLevelType w:val="hybridMultilevel"/>
+    <w:tmpl w:val="46A0E1FA"/>
+    <w:lvl w:ilvl="0" w:tplc="20000001">
+      <w:start w:val="1"/>
+      <w:numFmt w:val="bullet"/>
+      <w:lvlText w:val=""/>
+      <w:lvlJc w:val="left"/>
+      <w:pPr>
+        <w:ind w:left="720" w:hanging="360"/>
+      </w:pPr>
+      <w:rPr>
+        <w:rFonts w:ascii="Symbol" w:hAnsi="Symbol" w:hint="default"/>
+      </w:rPr>
+    </w:lvl>
+    <w:lvl w:ilvl="1" w:tplc="20000003">
+      <w:start w:val="1"/>
+      <w:numFmt w:val="bullet"/>
+      <w:lvlText w:val="o"/>
+      <w:lvlJc w:val="left"/>
+      <w:pPr>
+        <w:ind w:left="1440" w:hanging="360"/>
+      </w:pPr>
+      <w:rPr>
+        <w:rFonts w:ascii="Courier New" w:hAnsi="Courier New" w:cs="Courier New" w:hint="default"/>
+      </w:rPr>
+    </w:lvl>
+    <w:lvl w:ilvl="2" w:tplc="20000005" w:tentative="1">
+      <w:start w:val="1"/>
+      <w:numFmt w:val="bullet"/>
+      <w:lvlText w:val=""/>
+      <w:lvlJc w:val="left"/>
+      <w:pPr>
+        <w:ind w:left="2160" w:hanging="360"/>
+      </w:pPr>
+      <w:rPr>
+        <w:rFonts w:ascii="Wingdings" w:hAnsi="Wingdings" w:hint="default"/>
+      </w:rPr>
+    </w:lvl>
+    <w:lvl w:ilvl="3" w:tplc="20000001" w:tentative="1">
+      <w:start w:val="1"/>
+      <w:numFmt w:val="bullet"/>
+      <w:lvlText w:val=""/>
+      <w:lvlJc w:val="left"/>
+      <w:pPr>
+        <w:ind w:left="2880" w:hanging="360"/>
+      </w:pPr>
+      <w:rPr>
+        <w:rFonts w:ascii="Symbol" w:hAnsi="Symbol" w:hint="default"/>
+      </w:rPr>
+    </w:lvl>
+    <w:lvl w:ilvl="4" w:tplc="20000003" w:tentative="1">
+      <w:start w:val="1"/>
+      <w:numFmt w:val="bullet"/>
+      <w:lvlText w:val="o"/>
+      <w:lvlJc w:val="left"/>
+      <w:pPr>
+        <w:ind w:left="3600" w:hanging="360"/>
+      </w:pPr>
+      <w:rPr>
+        <w:rFonts w:ascii="Courier New" w:hAnsi="Courier New" w:cs="Courier New" w:hint="default"/>
+      </w:rPr>
+    </w:lvl>
+    <w:lvl w:ilvl="5" w:tplc="20000005" w:tentative="1">
+      <w:start w:val="1"/>
+      <w:numFmt w:val="bullet"/>
+      <w:lvlText w:val=""/>
+      <w:lvlJc w:val="left"/>
+      <w:pPr>
+        <w:ind w:left="4320" w:hanging="360"/>
+      </w:pPr>
+      <w:rPr>
+        <w:rFonts w:ascii="Wingdings" w:hAnsi="Wingdings" w:hint="default"/>
+      </w:rPr>
+    </w:lvl>
+    <w:lvl w:ilvl="6" w:tplc="20000001" w:tentative="1">
+      <w:start w:val="1"/>
+      <w:numFmt w:val="bullet"/>
+      <w:lvlText w:val=""/>
+      <w:lvlJc w:val="left"/>
+      <w:pPr>
+        <w:ind w:left="5040" w:hanging="360"/>
+      </w:pPr>
+      <w:rPr>
+        <w:rFonts w:ascii="Symbol" w:hAnsi="Symbol" w:hint="default"/>
+      </w:rPr>
+    </w:lvl>
+    <w:lvl w:ilvl="7" w:tplc="20000003" w:tentative="1">
+      <w:start w:val="1"/>
+      <w:numFmt w:val="bullet"/>
+      <w:lvlText w:val="o"/>
+      <w:lvlJc w:val="left"/>
+      <w:pPr>
+        <w:ind w:left="5760" w:hanging="360"/>
+      </w:pPr>
+      <w:rPr>
+        <w:rFonts w:ascii="Courier New" w:hAnsi="Courier New" w:cs="Courier New" w:hint="default"/>
+      </w:rPr>
+    </w:lvl>
+    <w:lvl w:ilvl="8" w:tplc="20000005" w:tentative="1">
+      <w:start w:val="1"/>
+      <w:numFmt w:val="bullet"/>
+      <w:lvlText w:val=""/>
+      <w:lvlJc w:val="left"/>
+      <w:pPr>
+        <w:ind w:left="6480" w:hanging="360"/>
+      </w:pPr>
+      <w:rPr>
+        <w:rFonts w:ascii="Wingdings" w:hAnsi="Wingdings" w:hint="default"/>
+      </w:rPr>
+    </w:lvl>
+  </w:abstractNum>
+  <w:abstractNum w:abstractNumId="5" w15:restartNumberingAfterBreak="0">
     <w:nsid w:val="32F50D29"/>
     <w:multiLevelType w:val="hybridMultilevel"/>
     <w:tmpl w:val="E2E643D0"/>
@@ -2594,7 +8286,7 @@
       </w:pPr>
     </w:lvl>
   </w:abstractNum>
-  <w:abstractNum w:abstractNumId="5" w15:restartNumberingAfterBreak="0">
+  <w:abstractNum w:abstractNumId="6" w15:restartNumberingAfterBreak="0">
     <w:nsid w:val="5B6B7040"/>
     <w:multiLevelType w:val="hybridMultilevel"/>
     <w:tmpl w:val="DDD26AE6"/>
@@ -2683,7 +8375,7 @@
       </w:pPr>
     </w:lvl>
   </w:abstractNum>
-  <w:abstractNum w:abstractNumId="6" w15:restartNumberingAfterBreak="0">
+  <w:abstractNum w:abstractNumId="7" w15:restartNumberingAfterBreak="0">
     <w:nsid w:val="5C882A1D"/>
     <w:multiLevelType w:val="hybridMultilevel"/>
     <w:tmpl w:val="DC369558"/>
@@ -2823,7 +8515,7 @@
       </w:rPr>
     </w:lvl>
   </w:abstractNum>
-  <w:abstractNum w:abstractNumId="7" w15:restartNumberingAfterBreak="0">
+  <w:abstractNum w:abstractNumId="8" w15:restartNumberingAfterBreak="0">
     <w:nsid w:val="6F530EA1"/>
     <w:multiLevelType w:val="hybridMultilevel"/>
     <w:tmpl w:val="6D048B0A"/>
@@ -2912,7 +8604,7 @@
       </w:pPr>
     </w:lvl>
   </w:abstractNum>
-  <w:abstractNum w:abstractNumId="8" w15:restartNumberingAfterBreak="0">
+  <w:abstractNum w:abstractNumId="9" w15:restartNumberingAfterBreak="0">
     <w:nsid w:val="748603B9"/>
     <w:multiLevelType w:val="hybridMultilevel"/>
     <w:tmpl w:val="EB326B8C"/>
@@ -3001,7 +8693,7 @@
       </w:pPr>
     </w:lvl>
   </w:abstractNum>
-  <w:abstractNum w:abstractNumId="9" w15:restartNumberingAfterBreak="0">
+  <w:abstractNum w:abstractNumId="10" w15:restartNumberingAfterBreak="0">
     <w:nsid w:val="7A4E5A71"/>
     <w:multiLevelType w:val="hybridMultilevel"/>
     <w:tmpl w:val="06541A98"/>
@@ -3090,35 +8782,38 @@
       </w:pPr>
     </w:lvl>
   </w:abstractNum>
-  <w:num w:numId="1" w16cid:durableId="965744156">
+  <w:num w:numId="1" w16cid:durableId="1912277118">
+    <w:abstractNumId w:val="7"/>
+  </w:num>
+  <w:num w:numId="2" w16cid:durableId="1090932037">
+    <w:abstractNumId w:val="10"/>
+  </w:num>
+  <w:num w:numId="3" w16cid:durableId="861892169">
+    <w:abstractNumId w:val="8"/>
+  </w:num>
+  <w:num w:numId="4" w16cid:durableId="241373767">
+    <w:abstractNumId w:val="9"/>
+  </w:num>
+  <w:num w:numId="5" w16cid:durableId="216474864">
+    <w:abstractNumId w:val="3"/>
+  </w:num>
+  <w:num w:numId="6" w16cid:durableId="476729111">
     <w:abstractNumId w:val="6"/>
   </w:num>
-  <w:num w:numId="2" w16cid:durableId="432290244">
-    <w:abstractNumId w:val="9"/>
+  <w:num w:numId="7" w16cid:durableId="1685863747">
+    <w:abstractNumId w:val="2"/>
   </w:num>
-  <w:num w:numId="3" w16cid:durableId="442924046">
-    <w:abstractNumId w:val="7"/>
+  <w:num w:numId="8" w16cid:durableId="1085344978">
+    <w:abstractNumId w:val="0"/>
   </w:num>
-  <w:num w:numId="4" w16cid:durableId="1272739352">
-    <w:abstractNumId w:val="8"/>
-  </w:num>
-  <w:num w:numId="5" w16cid:durableId="1767115980">
-    <w:abstractNumId w:val="3"/>
-  </w:num>
-  <w:num w:numId="6" w16cid:durableId="2026903497">
+  <w:num w:numId="9" w16cid:durableId="1290939280">
     <w:abstractNumId w:val="5"/>
   </w:num>
-  <w:num w:numId="7" w16cid:durableId="1442918237">
-    <w:abstractNumId w:val="2"/>
+  <w:num w:numId="10" w16cid:durableId="696465872">
+    <w:abstractNumId w:val="1"/>
   </w:num>
-  <w:num w:numId="8" w16cid:durableId="398669912">
-    <w:abstractNumId w:val="0"/>
-  </w:num>
-  <w:num w:numId="9" w16cid:durableId="1136222102">
+  <w:num w:numId="11" w16cid:durableId="1861434292">
     <w:abstractNumId w:val="4"/>
-  </w:num>
-  <w:num w:numId="10" w16cid:durableId="789713534">
-    <w:abstractNumId w:val="1"/>
   </w:num>
   <w:numIdMacAtCleanup w:val="4"/>
 </w:numbering>
@@ -3714,7 +9409,6 @@
   <w:style w:type="character" w:default="1" w:styleId="DefaultParagraphFont">
     <w:name w:val="Default Paragraph Font"/>
     <w:uiPriority w:val="1"/>
-    <w:semiHidden/>
     <w:unhideWhenUsed/>
   </w:style>
   <w:style w:type="table" w:default="1" w:styleId="TableNormal">
@@ -4510,6 +10204,708 @@
 </w:styles>
 </file>
 
+<file path=word/ink/ink1.xml><?xml version="1.0" encoding="utf-8"?>
+<inkml:ink xmlns:inkml="http://www.w3.org/2003/InkML">
+  <inkml:definitions>
+    <inkml:context xml:id="ctx0">
+      <inkml:inkSource xml:id="inkSrc0">
+        <inkml:traceFormat>
+          <inkml:channel name="X" type="integer" min="-2.14748E9" max="2.14748E9" units="cm"/>
+          <inkml:channel name="Y" type="integer" min="-2.14748E9" max="2.14748E9" units="cm"/>
+          <inkml:channel name="F" type="integer" max="32767" units="dev"/>
+        </inkml:traceFormat>
+        <inkml:channelProperties>
+          <inkml:channelProperty channel="X" name="resolution" value="1000" units="1/cm"/>
+          <inkml:channelProperty channel="Y" name="resolution" value="1000" units="1/cm"/>
+          <inkml:channelProperty channel="F" name="resolution" value="0" units="1/dev"/>
+        </inkml:channelProperties>
+      </inkml:inkSource>
+      <inkml:timestamp xml:id="ts0" timeString="2025-01-21T10:20:03.821"/>
+    </inkml:context>
+    <inkml:brush xml:id="br0">
+      <inkml:brushProperty name="width" value="0.035" units="cm"/>
+      <inkml:brushProperty name="height" value="0.035" units="cm"/>
+    </inkml:brush>
+  </inkml:definitions>
+  <inkml:trace contextRef="#ctx0" brushRef="#br0">0 1 24575,'0'0'-8191</inkml:trace>
+</inkml:ink>
+</file>
+
+<file path=word/ink/ink10.xml><?xml version="1.0" encoding="utf-8"?>
+<inkml:ink xmlns:inkml="http://www.w3.org/2003/InkML">
+  <inkml:definitions>
+    <inkml:context xml:id="ctx0">
+      <inkml:inkSource xml:id="inkSrc0">
+        <inkml:traceFormat>
+          <inkml:channel name="X" type="integer" min="-2.14748E9" max="2.14748E9" units="cm"/>
+          <inkml:channel name="Y" type="integer" min="-2.14748E9" max="2.14748E9" units="cm"/>
+          <inkml:channel name="F" type="integer" max="32767" units="dev"/>
+        </inkml:traceFormat>
+        <inkml:channelProperties>
+          <inkml:channelProperty channel="X" name="resolution" value="1000" units="1/cm"/>
+          <inkml:channelProperty channel="Y" name="resolution" value="1000" units="1/cm"/>
+          <inkml:channelProperty channel="F" name="resolution" value="0" units="1/dev"/>
+        </inkml:channelProperties>
+      </inkml:inkSource>
+      <inkml:timestamp xml:id="ts0" timeString="2025-01-21T09:12:15.665"/>
+    </inkml:context>
+    <inkml:brush xml:id="br0">
+      <inkml:brushProperty name="width" value="0.035" units="cm"/>
+      <inkml:brushProperty name="height" value="0.035" units="cm"/>
+    </inkml:brush>
+  </inkml:definitions>
+  <inkml:trace contextRef="#ctx0" brushRef="#br0">1 0 24575,'0'0'-8191</inkml:trace>
+</inkml:ink>
+</file>
+
+<file path=word/ink/ink11.xml><?xml version="1.0" encoding="utf-8"?>
+<inkml:ink xmlns:inkml="http://www.w3.org/2003/InkML">
+  <inkml:definitions>
+    <inkml:context xml:id="ctx0">
+      <inkml:inkSource xml:id="inkSrc0">
+        <inkml:traceFormat>
+          <inkml:channel name="X" type="integer" min="-2.14748E9" max="2.14748E9" units="cm"/>
+          <inkml:channel name="Y" type="integer" min="-2.14748E9" max="2.14748E9" units="cm"/>
+          <inkml:channel name="F" type="integer" max="32767" units="dev"/>
+        </inkml:traceFormat>
+        <inkml:channelProperties>
+          <inkml:channelProperty channel="X" name="resolution" value="1000" units="1/cm"/>
+          <inkml:channelProperty channel="Y" name="resolution" value="1000" units="1/cm"/>
+          <inkml:channelProperty channel="F" name="resolution" value="0" units="1/dev"/>
+        </inkml:channelProperties>
+      </inkml:inkSource>
+      <inkml:timestamp xml:id="ts0" timeString="2025-01-21T09:12:12.887"/>
+    </inkml:context>
+    <inkml:brush xml:id="br0">
+      <inkml:brushProperty name="width" value="0.035" units="cm"/>
+      <inkml:brushProperty name="height" value="0.035" units="cm"/>
+    </inkml:brush>
+  </inkml:definitions>
+  <inkml:trace contextRef="#ctx0" brushRef="#br0">1 1 24575,'0'0'-8191</inkml:trace>
+</inkml:ink>
+</file>
+
+<file path=word/ink/ink12.xml><?xml version="1.0" encoding="utf-8"?>
+<inkml:ink xmlns:inkml="http://www.w3.org/2003/InkML">
+  <inkml:definitions>
+    <inkml:context xml:id="ctx0">
+      <inkml:inkSource xml:id="inkSrc0">
+        <inkml:traceFormat>
+          <inkml:channel name="X" type="integer" min="-2.14748E9" max="2.14748E9" units="cm"/>
+          <inkml:channel name="Y" type="integer" min="-2.14748E9" max="2.14748E9" units="cm"/>
+          <inkml:channel name="F" type="integer" max="32767" units="dev"/>
+        </inkml:traceFormat>
+        <inkml:channelProperties>
+          <inkml:channelProperty channel="X" name="resolution" value="1000" units="1/cm"/>
+          <inkml:channelProperty channel="Y" name="resolution" value="1000" units="1/cm"/>
+          <inkml:channelProperty channel="F" name="resolution" value="0" units="1/dev"/>
+        </inkml:channelProperties>
+      </inkml:inkSource>
+      <inkml:timestamp xml:id="ts0" timeString="2025-01-21T09:12:10.763"/>
+    </inkml:context>
+    <inkml:brush xml:id="br0">
+      <inkml:brushProperty name="width" value="0.035" units="cm"/>
+      <inkml:brushProperty name="height" value="0.035" units="cm"/>
+    </inkml:brush>
+  </inkml:definitions>
+  <inkml:trace contextRef="#ctx0" brushRef="#br0">1 1 24575,'0'0'-8191</inkml:trace>
+</inkml:ink>
+</file>
+
+<file path=word/ink/ink13.xml><?xml version="1.0" encoding="utf-8"?>
+<inkml:ink xmlns:inkml="http://www.w3.org/2003/InkML">
+  <inkml:definitions>
+    <inkml:context xml:id="ctx0">
+      <inkml:inkSource xml:id="inkSrc0">
+        <inkml:traceFormat>
+          <inkml:channel name="X" type="integer" min="-2.14748E9" max="2.14748E9" units="cm"/>
+          <inkml:channel name="Y" type="integer" min="-2.14748E9" max="2.14748E9" units="cm"/>
+          <inkml:channel name="F" type="integer" max="32767" units="dev"/>
+        </inkml:traceFormat>
+        <inkml:channelProperties>
+          <inkml:channelProperty channel="X" name="resolution" value="1000" units="1/cm"/>
+          <inkml:channelProperty channel="Y" name="resolution" value="1000" units="1/cm"/>
+          <inkml:channelProperty channel="F" name="resolution" value="0" units="1/dev"/>
+        </inkml:channelProperties>
+      </inkml:inkSource>
+      <inkml:timestamp xml:id="ts0" timeString="2025-01-21T10:00:23.150"/>
+    </inkml:context>
+    <inkml:brush xml:id="br0">
+      <inkml:brushProperty name="width" value="0.035" units="cm"/>
+      <inkml:brushProperty name="height" value="0.035" units="cm"/>
+    </inkml:brush>
+  </inkml:definitions>
+  <inkml:trace contextRef="#ctx0" brushRef="#br0">1 0 24575,'0'0'-8191</inkml:trace>
+</inkml:ink>
+</file>
+
+<file path=word/ink/ink14.xml><?xml version="1.0" encoding="utf-8"?>
+<inkml:ink xmlns:inkml="http://www.w3.org/2003/InkML">
+  <inkml:definitions>
+    <inkml:context xml:id="ctx0">
+      <inkml:inkSource xml:id="inkSrc0">
+        <inkml:traceFormat>
+          <inkml:channel name="X" type="integer" min="-2.14748E9" max="2.14748E9" units="cm"/>
+          <inkml:channel name="Y" type="integer" min="-2.14748E9" max="2.14748E9" units="cm"/>
+          <inkml:channel name="F" type="integer" max="32767" units="dev"/>
+        </inkml:traceFormat>
+        <inkml:channelProperties>
+          <inkml:channelProperty channel="X" name="resolution" value="1000" units="1/cm"/>
+          <inkml:channelProperty channel="Y" name="resolution" value="1000" units="1/cm"/>
+          <inkml:channelProperty channel="F" name="resolution" value="0" units="1/dev"/>
+        </inkml:channelProperties>
+      </inkml:inkSource>
+      <inkml:timestamp xml:id="ts0" timeString="2025-01-21T10:00:21.258"/>
+    </inkml:context>
+    <inkml:brush xml:id="br0">
+      <inkml:brushProperty name="width" value="0.035" units="cm"/>
+      <inkml:brushProperty name="height" value="0.035" units="cm"/>
+    </inkml:brush>
+  </inkml:definitions>
+  <inkml:trace contextRef="#ctx0" brushRef="#br0">1 1 24575,'0'0'-8191</inkml:trace>
+</inkml:ink>
+</file>
+
+<file path=word/ink/ink15.xml><?xml version="1.0" encoding="utf-8"?>
+<inkml:ink xmlns:inkml="http://www.w3.org/2003/InkML">
+  <inkml:definitions>
+    <inkml:context xml:id="ctx0">
+      <inkml:inkSource xml:id="inkSrc0">
+        <inkml:traceFormat>
+          <inkml:channel name="X" type="integer" min="-2.14748E9" max="2.14748E9" units="cm"/>
+          <inkml:channel name="Y" type="integer" min="-2.14748E9" max="2.14748E9" units="cm"/>
+          <inkml:channel name="F" type="integer" max="32767" units="dev"/>
+        </inkml:traceFormat>
+        <inkml:channelProperties>
+          <inkml:channelProperty channel="X" name="resolution" value="1000" units="1/cm"/>
+          <inkml:channelProperty channel="Y" name="resolution" value="1000" units="1/cm"/>
+          <inkml:channelProperty channel="F" name="resolution" value="0" units="1/dev"/>
+        </inkml:channelProperties>
+      </inkml:inkSource>
+      <inkml:timestamp xml:id="ts0" timeString="2025-01-21T10:00:18.017"/>
+    </inkml:context>
+    <inkml:brush xml:id="br0">
+      <inkml:brushProperty name="width" value="0.035" units="cm"/>
+      <inkml:brushProperty name="height" value="0.035" units="cm"/>
+    </inkml:brush>
+  </inkml:definitions>
+  <inkml:trace contextRef="#ctx0" brushRef="#br0">0 0 24575,'0'0'-8191</inkml:trace>
+</inkml:ink>
+</file>
+
+<file path=word/ink/ink16.xml><?xml version="1.0" encoding="utf-8"?>
+<inkml:ink xmlns:inkml="http://www.w3.org/2003/InkML">
+  <inkml:definitions>
+    <inkml:context xml:id="ctx0">
+      <inkml:inkSource xml:id="inkSrc0">
+        <inkml:traceFormat>
+          <inkml:channel name="X" type="integer" min="-2.14748E9" max="2.14748E9" units="cm"/>
+          <inkml:channel name="Y" type="integer" min="-2.14748E9" max="2.14748E9" units="cm"/>
+          <inkml:channel name="F" type="integer" max="32767" units="dev"/>
+        </inkml:traceFormat>
+        <inkml:channelProperties>
+          <inkml:channelProperty channel="X" name="resolution" value="1000" units="1/cm"/>
+          <inkml:channelProperty channel="Y" name="resolution" value="1000" units="1/cm"/>
+          <inkml:channelProperty channel="F" name="resolution" value="0" units="1/dev"/>
+        </inkml:channelProperties>
+      </inkml:inkSource>
+      <inkml:timestamp xml:id="ts0" timeString="2025-01-21T10:00:15.759"/>
+    </inkml:context>
+    <inkml:brush xml:id="br0">
+      <inkml:brushProperty name="width" value="0.035" units="cm"/>
+      <inkml:brushProperty name="height" value="0.035" units="cm"/>
+    </inkml:brush>
+  </inkml:definitions>
+  <inkml:trace contextRef="#ctx0" brushRef="#br0">0 1 24575,'0'0'-8191</inkml:trace>
+</inkml:ink>
+</file>
+
+<file path=word/ink/ink17.xml><?xml version="1.0" encoding="utf-8"?>
+<inkml:ink xmlns:inkml="http://www.w3.org/2003/InkML">
+  <inkml:definitions>
+    <inkml:context xml:id="ctx0">
+      <inkml:inkSource xml:id="inkSrc0">
+        <inkml:traceFormat>
+          <inkml:channel name="X" type="integer" min="-2.14748E9" max="2.14748E9" units="cm"/>
+          <inkml:channel name="Y" type="integer" min="-2.14748E9" max="2.14748E9" units="cm"/>
+          <inkml:channel name="F" type="integer" max="32767" units="dev"/>
+        </inkml:traceFormat>
+        <inkml:channelProperties>
+          <inkml:channelProperty channel="X" name="resolution" value="1000" units="1/cm"/>
+          <inkml:channelProperty channel="Y" name="resolution" value="1000" units="1/cm"/>
+          <inkml:channelProperty channel="F" name="resolution" value="0" units="1/dev"/>
+        </inkml:channelProperties>
+      </inkml:inkSource>
+      <inkml:timestamp xml:id="ts0" timeString="2025-01-21T10:00:10.559"/>
+    </inkml:context>
+    <inkml:brush xml:id="br0">
+      <inkml:brushProperty name="width" value="0.035" units="cm"/>
+      <inkml:brushProperty name="height" value="0.035" units="cm"/>
+    </inkml:brush>
+  </inkml:definitions>
+  <inkml:trace contextRef="#ctx0" brushRef="#br0">1 0 24575,'0'0'-8191</inkml:trace>
+</inkml:ink>
+</file>
+
+<file path=word/ink/ink18.xml><?xml version="1.0" encoding="utf-8"?>
+<inkml:ink xmlns:inkml="http://www.w3.org/2003/InkML">
+  <inkml:definitions>
+    <inkml:context xml:id="ctx0">
+      <inkml:inkSource xml:id="inkSrc0">
+        <inkml:traceFormat>
+          <inkml:channel name="X" type="integer" min="-2.14748E9" max="2.14748E9" units="cm"/>
+          <inkml:channel name="Y" type="integer" min="-2.14748E9" max="2.14748E9" units="cm"/>
+          <inkml:channel name="F" type="integer" max="32767" units="dev"/>
+        </inkml:traceFormat>
+        <inkml:channelProperties>
+          <inkml:channelProperty channel="X" name="resolution" value="1000" units="1/cm"/>
+          <inkml:channelProperty channel="Y" name="resolution" value="1000" units="1/cm"/>
+          <inkml:channelProperty channel="F" name="resolution" value="0" units="1/dev"/>
+        </inkml:channelProperties>
+      </inkml:inkSource>
+      <inkml:timestamp xml:id="ts0" timeString="2025-01-21T10:00:09.091"/>
+    </inkml:context>
+    <inkml:brush xml:id="br0">
+      <inkml:brushProperty name="width" value="0.035" units="cm"/>
+      <inkml:brushProperty name="height" value="0.035" units="cm"/>
+    </inkml:brush>
+  </inkml:definitions>
+  <inkml:trace contextRef="#ctx0" brushRef="#br0">0 1 24575,'0'0'-8191</inkml:trace>
+</inkml:ink>
+</file>
+
+<file path=word/ink/ink19.xml><?xml version="1.0" encoding="utf-8"?>
+<inkml:ink xmlns:inkml="http://www.w3.org/2003/InkML">
+  <inkml:definitions>
+    <inkml:context xml:id="ctx0">
+      <inkml:inkSource xml:id="inkSrc0">
+        <inkml:traceFormat>
+          <inkml:channel name="X" type="integer" min="-2.14748E9" max="2.14748E9" units="cm"/>
+          <inkml:channel name="Y" type="integer" min="-2.14748E9" max="2.14748E9" units="cm"/>
+          <inkml:channel name="F" type="integer" max="32767" units="dev"/>
+        </inkml:traceFormat>
+        <inkml:channelProperties>
+          <inkml:channelProperty channel="X" name="resolution" value="1000" units="1/cm"/>
+          <inkml:channelProperty channel="Y" name="resolution" value="1000" units="1/cm"/>
+          <inkml:channelProperty channel="F" name="resolution" value="0" units="1/dev"/>
+        </inkml:channelProperties>
+      </inkml:inkSource>
+      <inkml:timestamp xml:id="ts0" timeString="2025-01-21T10:00:07.085"/>
+    </inkml:context>
+    <inkml:brush xml:id="br0">
+      <inkml:brushProperty name="width" value="0.035" units="cm"/>
+      <inkml:brushProperty name="height" value="0.035" units="cm"/>
+    </inkml:brush>
+  </inkml:definitions>
+  <inkml:trace contextRef="#ctx0" brushRef="#br0">1 0 24575,'0'0'-8191</inkml:trace>
+</inkml:ink>
+</file>
+
+<file path=word/ink/ink2.xml><?xml version="1.0" encoding="utf-8"?>
+<inkml:ink xmlns:inkml="http://www.w3.org/2003/InkML">
+  <inkml:definitions>
+    <inkml:context xml:id="ctx0">
+      <inkml:inkSource xml:id="inkSrc0">
+        <inkml:traceFormat>
+          <inkml:channel name="X" type="integer" min="-2.14748E9" max="2.14748E9" units="cm"/>
+          <inkml:channel name="Y" type="integer" min="-2.14748E9" max="2.14748E9" units="cm"/>
+          <inkml:channel name="F" type="integer" max="32767" units="dev"/>
+        </inkml:traceFormat>
+        <inkml:channelProperties>
+          <inkml:channelProperty channel="X" name="resolution" value="1000" units="1/cm"/>
+          <inkml:channelProperty channel="Y" name="resolution" value="1000" units="1/cm"/>
+          <inkml:channelProperty channel="F" name="resolution" value="0" units="1/dev"/>
+        </inkml:channelProperties>
+      </inkml:inkSource>
+      <inkml:timestamp xml:id="ts0" timeString="2025-01-21T10:20:02.141"/>
+    </inkml:context>
+    <inkml:brush xml:id="br0">
+      <inkml:brushProperty name="width" value="0.035" units="cm"/>
+      <inkml:brushProperty name="height" value="0.035" units="cm"/>
+    </inkml:brush>
+  </inkml:definitions>
+  <inkml:trace contextRef="#ctx0" brushRef="#br0">0 1 24575,'0'0'-8191</inkml:trace>
+</inkml:ink>
+</file>
+
+<file path=word/ink/ink20.xml><?xml version="1.0" encoding="utf-8"?>
+<inkml:ink xmlns:inkml="http://www.w3.org/2003/InkML">
+  <inkml:definitions>
+    <inkml:context xml:id="ctx0">
+      <inkml:inkSource xml:id="inkSrc0">
+        <inkml:traceFormat>
+          <inkml:channel name="X" type="integer" min="-2.14748E9" max="2.14748E9" units="cm"/>
+          <inkml:channel name="Y" type="integer" min="-2.14748E9" max="2.14748E9" units="cm"/>
+          <inkml:channel name="F" type="integer" max="32767" units="dev"/>
+        </inkml:traceFormat>
+        <inkml:channelProperties>
+          <inkml:channelProperty channel="X" name="resolution" value="1000" units="1/cm"/>
+          <inkml:channelProperty channel="Y" name="resolution" value="1000" units="1/cm"/>
+          <inkml:channelProperty channel="F" name="resolution" value="0" units="1/dev"/>
+        </inkml:channelProperties>
+      </inkml:inkSource>
+      <inkml:timestamp xml:id="ts0" timeString="2025-01-21T10:00:05.602"/>
+    </inkml:context>
+    <inkml:brush xml:id="br0">
+      <inkml:brushProperty name="width" value="0.035" units="cm"/>
+      <inkml:brushProperty name="height" value="0.035" units="cm"/>
+    </inkml:brush>
+  </inkml:definitions>
+  <inkml:trace contextRef="#ctx0" brushRef="#br0">1 0 24575,'0'0'-8191</inkml:trace>
+</inkml:ink>
+</file>
+
+<file path=word/ink/ink21.xml><?xml version="1.0" encoding="utf-8"?>
+<inkml:ink xmlns:inkml="http://www.w3.org/2003/InkML">
+  <inkml:definitions>
+    <inkml:context xml:id="ctx0">
+      <inkml:inkSource xml:id="inkSrc0">
+        <inkml:traceFormat>
+          <inkml:channel name="X" type="integer" min="-2.14748E9" max="2.14748E9" units="cm"/>
+          <inkml:channel name="Y" type="integer" min="-2.14748E9" max="2.14748E9" units="cm"/>
+          <inkml:channel name="F" type="integer" max="32767" units="dev"/>
+        </inkml:traceFormat>
+        <inkml:channelProperties>
+          <inkml:channelProperty channel="X" name="resolution" value="1000" units="1/cm"/>
+          <inkml:channelProperty channel="Y" name="resolution" value="1000" units="1/cm"/>
+          <inkml:channelProperty channel="F" name="resolution" value="0" units="1/dev"/>
+        </inkml:channelProperties>
+      </inkml:inkSource>
+      <inkml:timestamp xml:id="ts0" timeString="2025-01-21T10:00:03.107"/>
+    </inkml:context>
+    <inkml:brush xml:id="br0">
+      <inkml:brushProperty name="width" value="0.035" units="cm"/>
+      <inkml:brushProperty name="height" value="0.035" units="cm"/>
+    </inkml:brush>
+  </inkml:definitions>
+  <inkml:trace contextRef="#ctx0" brushRef="#br0">1 0 24575,'0'0'-8191</inkml:trace>
+</inkml:ink>
+</file>
+
+<file path=word/ink/ink22.xml><?xml version="1.0" encoding="utf-8"?>
+<inkml:ink xmlns:inkml="http://www.w3.org/2003/InkML">
+  <inkml:definitions>
+    <inkml:context xml:id="ctx0">
+      <inkml:inkSource xml:id="inkSrc0">
+        <inkml:traceFormat>
+          <inkml:channel name="X" type="integer" min="-2.14748E9" max="2.14748E9" units="cm"/>
+          <inkml:channel name="Y" type="integer" min="-2.14748E9" max="2.14748E9" units="cm"/>
+          <inkml:channel name="F" type="integer" max="32767" units="dev"/>
+        </inkml:traceFormat>
+        <inkml:channelProperties>
+          <inkml:channelProperty channel="X" name="resolution" value="1000" units="1/cm"/>
+          <inkml:channelProperty channel="Y" name="resolution" value="1000" units="1/cm"/>
+          <inkml:channelProperty channel="F" name="resolution" value="0" units="1/dev"/>
+        </inkml:channelProperties>
+      </inkml:inkSource>
+      <inkml:timestamp xml:id="ts0" timeString="2025-01-21T10:00:00.037"/>
+    </inkml:context>
+    <inkml:brush xml:id="br0">
+      <inkml:brushProperty name="width" value="0.035" units="cm"/>
+      <inkml:brushProperty name="height" value="0.035" units="cm"/>
+    </inkml:brush>
+  </inkml:definitions>
+  <inkml:trace contextRef="#ctx0" brushRef="#br0">1 1 24575,'0'0'-8191</inkml:trace>
+</inkml:ink>
+</file>
+
+<file path=word/ink/ink23.xml><?xml version="1.0" encoding="utf-8"?>
+<inkml:ink xmlns:inkml="http://www.w3.org/2003/InkML">
+  <inkml:definitions>
+    <inkml:context xml:id="ctx0">
+      <inkml:inkSource xml:id="inkSrc0">
+        <inkml:traceFormat>
+          <inkml:channel name="X" type="integer" min="-2.14748E9" max="2.14748E9" units="cm"/>
+          <inkml:channel name="Y" type="integer" min="-2.14748E9" max="2.14748E9" units="cm"/>
+          <inkml:channel name="F" type="integer" max="32767" units="dev"/>
+        </inkml:traceFormat>
+        <inkml:channelProperties>
+          <inkml:channelProperty channel="X" name="resolution" value="1000" units="1/cm"/>
+          <inkml:channelProperty channel="Y" name="resolution" value="1000" units="1/cm"/>
+          <inkml:channelProperty channel="F" name="resolution" value="0" units="1/dev"/>
+        </inkml:channelProperties>
+      </inkml:inkSource>
+      <inkml:timestamp xml:id="ts0" timeString="2025-01-21T09:59:56.963"/>
+    </inkml:context>
+    <inkml:brush xml:id="br0">
+      <inkml:brushProperty name="width" value="0.035" units="cm"/>
+      <inkml:brushProperty name="height" value="0.035" units="cm"/>
+    </inkml:brush>
+  </inkml:definitions>
+  <inkml:trace contextRef="#ctx0" brushRef="#br0">0 0 24575,'0'0'-8191</inkml:trace>
+</inkml:ink>
+</file>
+
+<file path=word/ink/ink24.xml><?xml version="1.0" encoding="utf-8"?>
+<inkml:ink xmlns:inkml="http://www.w3.org/2003/InkML">
+  <inkml:definitions>
+    <inkml:context xml:id="ctx0">
+      <inkml:inkSource xml:id="inkSrc0">
+        <inkml:traceFormat>
+          <inkml:channel name="X" type="integer" min="-2.14748E9" max="2.14748E9" units="cm"/>
+          <inkml:channel name="Y" type="integer" min="-2.14748E9" max="2.14748E9" units="cm"/>
+          <inkml:channel name="F" type="integer" max="32767" units="dev"/>
+        </inkml:traceFormat>
+        <inkml:channelProperties>
+          <inkml:channelProperty channel="X" name="resolution" value="1000" units="1/cm"/>
+          <inkml:channelProperty channel="Y" name="resolution" value="1000" units="1/cm"/>
+          <inkml:channelProperty channel="F" name="resolution" value="0" units="1/dev"/>
+        </inkml:channelProperties>
+      </inkml:inkSource>
+      <inkml:timestamp xml:id="ts0" timeString="2025-01-21T09:59:54.912"/>
+    </inkml:context>
+    <inkml:brush xml:id="br0">
+      <inkml:brushProperty name="width" value="0.035" units="cm"/>
+      <inkml:brushProperty name="height" value="0.035" units="cm"/>
+    </inkml:brush>
+  </inkml:definitions>
+  <inkml:trace contextRef="#ctx0" brushRef="#br0">0 1 24575,'0'0'-8191</inkml:trace>
+</inkml:ink>
+</file>
+
+<file path=word/ink/ink25.xml><?xml version="1.0" encoding="utf-8"?>
+<inkml:ink xmlns:inkml="http://www.w3.org/2003/InkML">
+  <inkml:definitions>
+    <inkml:context xml:id="ctx0">
+      <inkml:inkSource xml:id="inkSrc0">
+        <inkml:traceFormat>
+          <inkml:channel name="X" type="integer" min="-2.14748E9" max="2.14748E9" units="cm"/>
+          <inkml:channel name="Y" type="integer" min="-2.14748E9" max="2.14748E9" units="cm"/>
+          <inkml:channel name="F" type="integer" max="32767" units="dev"/>
+        </inkml:traceFormat>
+        <inkml:channelProperties>
+          <inkml:channelProperty channel="X" name="resolution" value="1000" units="1/cm"/>
+          <inkml:channelProperty channel="Y" name="resolution" value="1000" units="1/cm"/>
+          <inkml:channelProperty channel="F" name="resolution" value="0" units="1/dev"/>
+        </inkml:channelProperties>
+      </inkml:inkSource>
+      <inkml:timestamp xml:id="ts0" timeString="2025-01-21T09:59:52.488"/>
+    </inkml:context>
+    <inkml:brush xml:id="br0">
+      <inkml:brushProperty name="width" value="0.035" units="cm"/>
+      <inkml:brushProperty name="height" value="0.035" units="cm"/>
+    </inkml:brush>
+  </inkml:definitions>
+  <inkml:trace contextRef="#ctx0" brushRef="#br0">1 0 24575,'0'0'-8191</inkml:trace>
+</inkml:ink>
+</file>
+
+<file path=word/ink/ink26.xml><?xml version="1.0" encoding="utf-8"?>
+<inkml:ink xmlns:inkml="http://www.w3.org/2003/InkML">
+  <inkml:definitions>
+    <inkml:context xml:id="ctx0">
+      <inkml:inkSource xml:id="inkSrc0">
+        <inkml:traceFormat>
+          <inkml:channel name="X" type="integer" min="-2.14748E9" max="2.14748E9" units="cm"/>
+          <inkml:channel name="Y" type="integer" min="-2.14748E9" max="2.14748E9" units="cm"/>
+          <inkml:channel name="F" type="integer" max="32767" units="dev"/>
+        </inkml:traceFormat>
+        <inkml:channelProperties>
+          <inkml:channelProperty channel="X" name="resolution" value="1000" units="1/cm"/>
+          <inkml:channelProperty channel="Y" name="resolution" value="1000" units="1/cm"/>
+          <inkml:channelProperty channel="F" name="resolution" value="0" units="1/dev"/>
+        </inkml:channelProperties>
+      </inkml:inkSource>
+      <inkml:timestamp xml:id="ts0" timeString="2025-01-21T09:59:50.992"/>
+    </inkml:context>
+    <inkml:brush xml:id="br0">
+      <inkml:brushProperty name="width" value="0.035" units="cm"/>
+      <inkml:brushProperty name="height" value="0.035" units="cm"/>
+    </inkml:brush>
+  </inkml:definitions>
+  <inkml:trace contextRef="#ctx0" brushRef="#br0">0 1 24575,'0'0'-8191</inkml:trace>
+</inkml:ink>
+</file>
+
+<file path=word/ink/ink3.xml><?xml version="1.0" encoding="utf-8"?>
+<inkml:ink xmlns:inkml="http://www.w3.org/2003/InkML">
+  <inkml:definitions>
+    <inkml:context xml:id="ctx0">
+      <inkml:inkSource xml:id="inkSrc0">
+        <inkml:traceFormat>
+          <inkml:channel name="X" type="integer" min="-2.14748E9" max="2.14748E9" units="cm"/>
+          <inkml:channel name="Y" type="integer" min="-2.14748E9" max="2.14748E9" units="cm"/>
+          <inkml:channel name="F" type="integer" max="32767" units="dev"/>
+        </inkml:traceFormat>
+        <inkml:channelProperties>
+          <inkml:channelProperty channel="X" name="resolution" value="1000" units="1/cm"/>
+          <inkml:channelProperty channel="Y" name="resolution" value="1000" units="1/cm"/>
+          <inkml:channelProperty channel="F" name="resolution" value="0" units="1/dev"/>
+        </inkml:channelProperties>
+      </inkml:inkSource>
+      <inkml:timestamp xml:id="ts0" timeString="2025-01-21T10:20:00.254"/>
+    </inkml:context>
+    <inkml:brush xml:id="br0">
+      <inkml:brushProperty name="width" value="0.035" units="cm"/>
+      <inkml:brushProperty name="height" value="0.035" units="cm"/>
+    </inkml:brush>
+  </inkml:definitions>
+  <inkml:trace contextRef="#ctx0" brushRef="#br0">0 1 24575</inkml:trace>
+</inkml:ink>
+</file>
+
+<file path=word/ink/ink4.xml><?xml version="1.0" encoding="utf-8"?>
+<inkml:ink xmlns:inkml="http://www.w3.org/2003/InkML">
+  <inkml:definitions>
+    <inkml:context xml:id="ctx0">
+      <inkml:inkSource xml:id="inkSrc0">
+        <inkml:traceFormat>
+          <inkml:channel name="X" type="integer" min="-2.14748E9" max="2.14748E9" units="cm"/>
+          <inkml:channel name="Y" type="integer" min="-2.14748E9" max="2.14748E9" units="cm"/>
+          <inkml:channel name="F" type="integer" max="32767" units="dev"/>
+        </inkml:traceFormat>
+        <inkml:channelProperties>
+          <inkml:channelProperty channel="X" name="resolution" value="1000" units="1/cm"/>
+          <inkml:channelProperty channel="Y" name="resolution" value="1000" units="1/cm"/>
+          <inkml:channelProperty channel="F" name="resolution" value="0" units="1/dev"/>
+        </inkml:channelProperties>
+      </inkml:inkSource>
+      <inkml:timestamp xml:id="ts0" timeString="2025-01-21T10:19:58.929"/>
+    </inkml:context>
+    <inkml:brush xml:id="br0">
+      <inkml:brushProperty name="width" value="0.035" units="cm"/>
+      <inkml:brushProperty name="height" value="0.035" units="cm"/>
+    </inkml:brush>
+  </inkml:definitions>
+  <inkml:trace contextRef="#ctx0" brushRef="#br0">0 1 24575,'0'0'-8191</inkml:trace>
+</inkml:ink>
+</file>
+
+<file path=word/ink/ink5.xml><?xml version="1.0" encoding="utf-8"?>
+<inkml:ink xmlns:inkml="http://www.w3.org/2003/InkML">
+  <inkml:definitions>
+    <inkml:context xml:id="ctx0">
+      <inkml:inkSource xml:id="inkSrc0">
+        <inkml:traceFormat>
+          <inkml:channel name="X" type="integer" min="-2.14748E9" max="2.14748E9" units="cm"/>
+          <inkml:channel name="Y" type="integer" min="-2.14748E9" max="2.14748E9" units="cm"/>
+          <inkml:channel name="F" type="integer" max="32767" units="dev"/>
+        </inkml:traceFormat>
+        <inkml:channelProperties>
+          <inkml:channelProperty channel="X" name="resolution" value="1000" units="1/cm"/>
+          <inkml:channelProperty channel="Y" name="resolution" value="1000" units="1/cm"/>
+          <inkml:channelProperty channel="F" name="resolution" value="0" units="1/dev"/>
+        </inkml:channelProperties>
+      </inkml:inkSource>
+      <inkml:timestamp xml:id="ts0" timeString="2025-01-21T09:12:28.499"/>
+    </inkml:context>
+    <inkml:brush xml:id="br0">
+      <inkml:brushProperty name="width" value="0.035" units="cm"/>
+      <inkml:brushProperty name="height" value="0.035" units="cm"/>
+    </inkml:brush>
+  </inkml:definitions>
+  <inkml:trace contextRef="#ctx0" brushRef="#br0">0 1 24575</inkml:trace>
+</inkml:ink>
+</file>
+
+<file path=word/ink/ink6.xml><?xml version="1.0" encoding="utf-8"?>
+<inkml:ink xmlns:inkml="http://www.w3.org/2003/InkML">
+  <inkml:definitions>
+    <inkml:context xml:id="ctx0">
+      <inkml:inkSource xml:id="inkSrc0">
+        <inkml:traceFormat>
+          <inkml:channel name="X" type="integer" min="-2.14748E9" max="2.14748E9" units="cm"/>
+          <inkml:channel name="Y" type="integer" min="-2.14748E9" max="2.14748E9" units="cm"/>
+          <inkml:channel name="F" type="integer" max="32767" units="dev"/>
+        </inkml:traceFormat>
+        <inkml:channelProperties>
+          <inkml:channelProperty channel="X" name="resolution" value="1000" units="1/cm"/>
+          <inkml:channelProperty channel="Y" name="resolution" value="1000" units="1/cm"/>
+          <inkml:channelProperty channel="F" name="resolution" value="0" units="1/dev"/>
+        </inkml:channelProperties>
+      </inkml:inkSource>
+      <inkml:timestamp xml:id="ts0" timeString="2025-01-21T09:12:27.432"/>
+    </inkml:context>
+    <inkml:brush xml:id="br0">
+      <inkml:brushProperty name="width" value="0.035" units="cm"/>
+      <inkml:brushProperty name="height" value="0.035" units="cm"/>
+    </inkml:brush>
+  </inkml:definitions>
+  <inkml:trace contextRef="#ctx0" brushRef="#br0">0 0 24575,'0'0'-8191</inkml:trace>
+</inkml:ink>
+</file>
+
+<file path=word/ink/ink7.xml><?xml version="1.0" encoding="utf-8"?>
+<inkml:ink xmlns:inkml="http://www.w3.org/2003/InkML">
+  <inkml:definitions>
+    <inkml:context xml:id="ctx0">
+      <inkml:inkSource xml:id="inkSrc0">
+        <inkml:traceFormat>
+          <inkml:channel name="X" type="integer" min="-2.14748E9" max="2.14748E9" units="cm"/>
+          <inkml:channel name="Y" type="integer" min="-2.14748E9" max="2.14748E9" units="cm"/>
+          <inkml:channel name="F" type="integer" max="32767" units="dev"/>
+        </inkml:traceFormat>
+        <inkml:channelProperties>
+          <inkml:channelProperty channel="X" name="resolution" value="1000" units="1/cm"/>
+          <inkml:channelProperty channel="Y" name="resolution" value="1000" units="1/cm"/>
+          <inkml:channelProperty channel="F" name="resolution" value="0" units="1/dev"/>
+        </inkml:channelProperties>
+      </inkml:inkSource>
+      <inkml:timestamp xml:id="ts0" timeString="2025-01-21T09:12:25.529"/>
+    </inkml:context>
+    <inkml:brush xml:id="br0">
+      <inkml:brushProperty name="width" value="0.035" units="cm"/>
+      <inkml:brushProperty name="height" value="0.035" units="cm"/>
+    </inkml:brush>
+  </inkml:definitions>
+  <inkml:trace contextRef="#ctx0" brushRef="#br0">1 1 24575,'0'0'-8191</inkml:trace>
+</inkml:ink>
+</file>
+
+<file path=word/ink/ink8.xml><?xml version="1.0" encoding="utf-8"?>
+<inkml:ink xmlns:inkml="http://www.w3.org/2003/InkML">
+  <inkml:definitions>
+    <inkml:context xml:id="ctx0">
+      <inkml:inkSource xml:id="inkSrc0">
+        <inkml:traceFormat>
+          <inkml:channel name="X" type="integer" min="-2.14748E9" max="2.14748E9" units="cm"/>
+          <inkml:channel name="Y" type="integer" min="-2.14748E9" max="2.14748E9" units="cm"/>
+          <inkml:channel name="F" type="integer" max="32767" units="dev"/>
+        </inkml:traceFormat>
+        <inkml:channelProperties>
+          <inkml:channelProperty channel="X" name="resolution" value="1000" units="1/cm"/>
+          <inkml:channelProperty channel="Y" name="resolution" value="1000" units="1/cm"/>
+          <inkml:channelProperty channel="F" name="resolution" value="0" units="1/dev"/>
+        </inkml:channelProperties>
+      </inkml:inkSource>
+      <inkml:timestamp xml:id="ts0" timeString="2025-01-21T09:12:22.325"/>
+    </inkml:context>
+    <inkml:brush xml:id="br0">
+      <inkml:brushProperty name="width" value="0.035" units="cm"/>
+      <inkml:brushProperty name="height" value="0.035" units="cm"/>
+    </inkml:brush>
+  </inkml:definitions>
+  <inkml:trace contextRef="#ctx0" brushRef="#br0">0 1 24575,'0'0'-8191</inkml:trace>
+</inkml:ink>
+</file>
+
+<file path=word/ink/ink9.xml><?xml version="1.0" encoding="utf-8"?>
+<inkml:ink xmlns:inkml="http://www.w3.org/2003/InkML">
+  <inkml:definitions>
+    <inkml:context xml:id="ctx0">
+      <inkml:inkSource xml:id="inkSrc0">
+        <inkml:traceFormat>
+          <inkml:channel name="X" type="integer" min="-2.14748E9" max="2.14748E9" units="cm"/>
+          <inkml:channel name="Y" type="integer" min="-2.14748E9" max="2.14748E9" units="cm"/>
+          <inkml:channel name="F" type="integer" max="32767" units="dev"/>
+        </inkml:traceFormat>
+        <inkml:channelProperties>
+          <inkml:channelProperty channel="X" name="resolution" value="1000" units="1/cm"/>
+          <inkml:channelProperty channel="Y" name="resolution" value="1000" units="1/cm"/>
+          <inkml:channelProperty channel="F" name="resolution" value="0" units="1/dev"/>
+        </inkml:channelProperties>
+      </inkml:inkSource>
+      <inkml:timestamp xml:id="ts0" timeString="2025-01-21T09:12:18.924"/>
+    </inkml:context>
+    <inkml:brush xml:id="br0">
+      <inkml:brushProperty name="width" value="0.035" units="cm"/>
+      <inkml:brushProperty name="height" value="0.035" units="cm"/>
+    </inkml:brush>
+  </inkml:definitions>
+  <inkml:trace contextRef="#ctx0" brushRef="#br0">1 1 24575,'0'0'-8191</inkml:trace>
+</inkml:ink>
+</file>
+
 <file path=word/theme/theme1.xml><?xml version="1.0" encoding="utf-8"?>
 <a:theme xmlns:a="http://schemas.openxmlformats.org/drawingml/2006/main" name="ערכת נושא Office">
   <a:themeElements>

--- a/DP_Ex02_TemplateForStudents.docx
+++ b/DP_Ex02_TemplateForStudents.docx
@@ -5,9 +5,6 @@
     <w:p>
       <w:pPr>
         <w:pStyle w:val="Heading3"/>
-        <w:rPr>
-          <w:rtl/>
-        </w:rPr>
       </w:pPr>
     </w:p>
     <w:p>
@@ -694,7 +691,55 @@
           <w:rFonts w:cs="Arial" w:hint="cs"/>
           <w:rtl/>
         </w:rPr>
-        <w:t>.</w:t>
+        <w:t xml:space="preserve"> (לדוגמה ב </w:t>
+      </w:r>
+      <w:proofErr w:type="spellStart"/>
+      <w:r>
+        <w:rPr>
+          <w:rFonts w:cs="Arial"/>
+          <w:lang w:val="en-IL"/>
+        </w:rPr>
+        <w:t>ProfileAnalyzerFeature</w:t>
+      </w:r>
+      <w:proofErr w:type="spellEnd"/>
+      <w:r>
+        <w:rPr>
+          <w:rFonts w:cs="Arial" w:hint="cs"/>
+          <w:rtl/>
+        </w:rPr>
+        <w:t xml:space="preserve"> וב </w:t>
+      </w:r>
+      <w:proofErr w:type="spellStart"/>
+      <w:r>
+        <w:rPr>
+          <w:rFonts w:cs="Arial"/>
+          <w:lang w:val="en-IL"/>
+        </w:rPr>
+        <w:t>GuessTheYearFeature</w:t>
+      </w:r>
+      <w:proofErr w:type="spellEnd"/>
+      <w:r>
+        <w:rPr>
+          <w:rFonts w:cs="Arial" w:hint="cs"/>
+          <w:rtl/>
+          <w:lang w:val="en-IL"/>
+        </w:rPr>
+        <w:t xml:space="preserve"> ניגשים ל </w:t>
+      </w:r>
+      <w:proofErr w:type="spellStart"/>
+      <w:r>
+        <w:rPr>
+          <w:rFonts w:cs="Arial"/>
+        </w:rPr>
+        <w:t>LoggedInUser</w:t>
+      </w:r>
+      <w:proofErr w:type="spellEnd"/>
+      <w:r>
+        <w:rPr>
+          <w:rFonts w:cs="Arial" w:hint="cs"/>
+          <w:rtl/>
+        </w:rPr>
+        <w:t>).</w:t>
       </w:r>
     </w:p>
     <w:p>
@@ -2030,14 +2075,6 @@
       </w:r>
       <w:proofErr w:type="spellEnd"/>
       <w:r>
-        <w:t xml:space="preserve">, </w:t>
-      </w:r>
-      <w:proofErr w:type="spellStart"/>
-      <w:r>
-        <w:t>FacebookUser</w:t>
-      </w:r>
-      <w:proofErr w:type="spellEnd"/>
-      <w:r>
         <w:rPr>
           <w:rFonts w:cs="Arial"/>
           <w:rtl/>
@@ -2241,7 +2278,7 @@
         <w:t>העברת הפרמטרים הנדרשים (</w:t>
       </w:r>
       <w:r>
-        <w:t>Form, User</w:t>
+        <w:t>Form</w:t>
       </w:r>
       <w:r>
         <w:rPr>
@@ -4620,7 +4657,6 @@
                           <w:p>
                             <w:pPr>
                               <w:rPr>
-                                <w:rFonts w:hint="cs"/>
                                 <w:rtl/>
                               </w:rPr>
                             </w:pPr>
@@ -6352,23 +6388,15 @@
       <w:pPr>
         <w:pStyle w:val="Heading3"/>
         <w:rPr>
+          <w:rtl/>
+        </w:rPr>
+      </w:pPr>
+      <w:r>
+        <w:rPr>
           <w:rFonts w:hint="cs"/>
           <w:rtl/>
         </w:rPr>
-      </w:pPr>
-      <w:r>
-        <w:rPr>
-          <w:rFonts w:hint="cs"/>
-          <w:rtl/>
-        </w:rPr>
-        <w:t>ע</w:t>
-      </w:r>
-      <w:r>
-        <w:rPr>
-          <w:rFonts w:hint="cs"/>
-          <w:rtl/>
-        </w:rPr>
-        <w:t xml:space="preserve">בודה עם </w:t>
+        <w:t xml:space="preserve">עבודה עם </w:t>
       </w:r>
       <w:r>
         <w:t>Data Binding</w:t>
@@ -6482,7 +6510,6 @@
     <w:p>
       <w:pPr>
         <w:rPr>
-          <w:rFonts w:hint="cs"/>
           <w:rtl/>
         </w:rPr>
       </w:pPr>
@@ -6573,86 +6600,65 @@
           <w:rFonts w:cs="Arial" w:hint="cs"/>
           <w:rtl/>
         </w:rPr>
-        <w:t>שם</w:t>
+        <w:t xml:space="preserve">שם, תאריך היום הולדת והאימייל ב </w:t>
+      </w:r>
+      <w:r>
+        <w:rPr>
+          <w:rFonts w:cs="Arial"/>
+        </w:rPr>
+        <w:t>Friends Editor</w:t>
       </w:r>
       <w:r>
         <w:rPr>
           <w:rFonts w:cs="Arial" w:hint="cs"/>
           <w:rtl/>
         </w:rPr>
-        <w:t>, תאריך היום הולדת והאימייל</w:t>
+        <w:t xml:space="preserve">, נעשה </w:t>
+      </w:r>
+      <w:r>
+        <w:rPr>
+          <w:rFonts w:cs="Arial"/>
+        </w:rPr>
+        <w:t>Two-Way Data Binding</w:t>
       </w:r>
       <w:r>
         <w:rPr>
           <w:rFonts w:cs="Arial" w:hint="cs"/>
           <w:rtl/>
         </w:rPr>
-        <w:t xml:space="preserve"> ב </w:t>
-      </w:r>
-      <w:r>
-        <w:rPr>
-          <w:rFonts w:cs="Arial"/>
-        </w:rPr>
-        <w:t>Friend</w:t>
-      </w:r>
-      <w:r>
-        <w:rPr>
-          <w:rFonts w:cs="Arial"/>
-        </w:rPr>
-        <w:t>s Editor</w:t>
+        <w:t xml:space="preserve"> והמידע משתנה אוטומטית ב </w:t>
+      </w:r>
+      <w:r>
+        <w:rPr>
+          <w:rFonts w:cs="Arial"/>
+          <w:rtl/>
+        </w:rPr>
+        <w:t>–</w:t>
       </w:r>
       <w:r>
         <w:rPr>
           <w:rFonts w:cs="Arial" w:hint="cs"/>
           <w:rtl/>
         </w:rPr>
-        <w:t xml:space="preserve">, נעשה </w:t>
-      </w:r>
-      <w:r>
-        <w:rPr>
-          <w:rFonts w:cs="Arial"/>
-        </w:rPr>
-        <w:t>Two-Way Data Binding</w:t>
+        <w:t xml:space="preserve"> </w:t>
+      </w:r>
+      <w:r>
+        <w:rPr>
+          <w:rFonts w:cs="Arial"/>
+        </w:rPr>
+        <w:t>Data Source</w:t>
       </w:r>
       <w:r>
         <w:rPr>
           <w:rFonts w:cs="Arial" w:hint="cs"/>
           <w:rtl/>
         </w:rPr>
-        <w:t xml:space="preserve"> והמידע משתנה אוטומטית ב </w:t>
-      </w:r>
-      <w:r>
-        <w:rPr>
-          <w:rFonts w:cs="Arial"/>
-          <w:rtl/>
-        </w:rPr>
-        <w:t>–</w:t>
-      </w:r>
-      <w:r>
-        <w:rPr>
-          <w:rFonts w:cs="Arial" w:hint="cs"/>
-          <w:rtl/>
-        </w:rPr>
-        <w:t xml:space="preserve"> </w:t>
-      </w:r>
-      <w:r>
-        <w:rPr>
-          <w:rFonts w:cs="Arial"/>
-        </w:rPr>
-        <w:t>Data Source</w:t>
-      </w:r>
-      <w:r>
-        <w:rPr>
-          <w:rFonts w:cs="Arial" w:hint="cs"/>
-          <w:rtl/>
-        </w:rPr>
         <w:t>.</w:t>
       </w:r>
     </w:p>
     <w:p>
       <w:pPr>
         <w:rPr>
-          <w:rFonts w:hint="cs"/>
           <w:rtl/>
         </w:rPr>
       </w:pPr>
@@ -7101,7 +7107,14 @@
     <w:p>
       <w:pPr>
         <w:rPr>
-          <w:rFonts w:hint="cs"/>
+          <w:b/>
+          <w:bCs/>
+        </w:rPr>
+      </w:pPr>
+    </w:p>
+    <w:p>
+      <w:pPr>
+        <w:rPr>
           <w:b/>
           <w:bCs/>
           <w:rtl/>

--- a/DP_Ex02_TemplateForStudents.docx
+++ b/DP_Ex02_TemplateForStudents.docx
@@ -1033,6 +1033,18 @@
         </w:rPr>
         <w:t>.</w:t>
       </w:r>
+    </w:p>
+    <w:p>
+      <w:pPr>
+        <w:spacing w:after="0" w:line="240" w:lineRule="auto"/>
+        <w:ind w:left="1440"/>
+      </w:pPr>
+    </w:p>
+    <w:p>
+      <w:pPr>
+        <w:spacing w:after="0" w:line="240" w:lineRule="auto"/>
+        <w:ind w:left="1440"/>
+      </w:pPr>
     </w:p>
     <w:p>
       <w:pPr>
@@ -1616,7 +1628,7 @@
           <w:noProof/>
         </w:rPr>
         <w:drawing>
-          <wp:inline distT="0" distB="0" distL="0" distR="0" wp14:anchorId="52DF30E3" wp14:editId="59F2AC45">
+          <wp:inline distT="0" distB="0" distL="0" distR="0" wp14:anchorId="52DF30E3" wp14:editId="4C89173A">
             <wp:extent cx="2831123" cy="2673596"/>
             <wp:effectExtent l="0" t="0" r="7620" b="0"/>
             <wp:docPr id="274751259" name="Picture 41"/>
@@ -1648,7 +1660,7 @@
                   <pic:spPr bwMode="auto">
                     <a:xfrm>
                       <a:off x="0" y="0"/>
-                      <a:ext cx="2833841" cy="2676163"/>
+                      <a:ext cx="2831123" cy="2673596"/>
                     </a:xfrm>
                     <a:prstGeom prst="rect">
                       <a:avLst/>
@@ -1667,6 +1679,138 @@
     </w:p>
     <w:p>
       <w:pPr>
+        <w:spacing w:after="0" w:line="240" w:lineRule="auto"/>
+        <w:ind w:left="720" w:right="720"/>
+      </w:pPr>
+    </w:p>
+    <w:p>
+      <w:pPr>
+        <w:spacing w:after="0" w:line="240" w:lineRule="auto"/>
+        <w:ind w:left="720" w:right="720"/>
+      </w:pPr>
+    </w:p>
+    <w:p>
+      <w:pPr>
+        <w:spacing w:after="0" w:line="240" w:lineRule="auto"/>
+        <w:ind w:left="720" w:right="720"/>
+      </w:pPr>
+    </w:p>
+    <w:p>
+      <w:pPr>
+        <w:spacing w:after="0" w:line="240" w:lineRule="auto"/>
+        <w:ind w:left="720" w:right="720"/>
+      </w:pPr>
+    </w:p>
+    <w:p>
+      <w:pPr>
+        <w:spacing w:after="0" w:line="240" w:lineRule="auto"/>
+        <w:ind w:left="720" w:right="720"/>
+      </w:pPr>
+    </w:p>
+    <w:p>
+      <w:pPr>
+        <w:spacing w:after="0" w:line="240" w:lineRule="auto"/>
+        <w:ind w:left="720" w:right="720"/>
+      </w:pPr>
+    </w:p>
+    <w:p>
+      <w:pPr>
+        <w:spacing w:after="0" w:line="240" w:lineRule="auto"/>
+        <w:ind w:left="720" w:right="720"/>
+      </w:pPr>
+    </w:p>
+    <w:p>
+      <w:pPr>
+        <w:spacing w:after="0" w:line="240" w:lineRule="auto"/>
+        <w:ind w:left="720" w:right="720"/>
+      </w:pPr>
+    </w:p>
+    <w:p>
+      <w:pPr>
+        <w:spacing w:after="0" w:line="240" w:lineRule="auto"/>
+        <w:ind w:left="720" w:right="720"/>
+      </w:pPr>
+    </w:p>
+    <w:p>
+      <w:pPr>
+        <w:spacing w:after="0" w:line="240" w:lineRule="auto"/>
+        <w:ind w:left="720" w:right="720"/>
+      </w:pPr>
+    </w:p>
+    <w:p>
+      <w:pPr>
+        <w:spacing w:after="0" w:line="240" w:lineRule="auto"/>
+        <w:ind w:left="720" w:right="720"/>
+      </w:pPr>
+    </w:p>
+    <w:p>
+      <w:pPr>
+        <w:spacing w:after="0" w:line="240" w:lineRule="auto"/>
+        <w:ind w:left="720" w:right="720"/>
+      </w:pPr>
+    </w:p>
+    <w:p>
+      <w:pPr>
+        <w:spacing w:after="0" w:line="240" w:lineRule="auto"/>
+        <w:ind w:left="720" w:right="720"/>
+      </w:pPr>
+    </w:p>
+    <w:p>
+      <w:pPr>
+        <w:spacing w:after="0" w:line="240" w:lineRule="auto"/>
+        <w:ind w:left="720" w:right="720"/>
+      </w:pPr>
+    </w:p>
+    <w:p>
+      <w:pPr>
+        <w:spacing w:after="0" w:line="240" w:lineRule="auto"/>
+        <w:ind w:left="720" w:right="720"/>
+      </w:pPr>
+    </w:p>
+    <w:p>
+      <w:pPr>
+        <w:spacing w:after="0" w:line="240" w:lineRule="auto"/>
+        <w:ind w:left="720" w:right="720"/>
+      </w:pPr>
+    </w:p>
+    <w:p>
+      <w:pPr>
+        <w:spacing w:after="0" w:line="240" w:lineRule="auto"/>
+        <w:ind w:left="720" w:right="720"/>
+      </w:pPr>
+    </w:p>
+    <w:p>
+      <w:pPr>
+        <w:spacing w:after="0" w:line="240" w:lineRule="auto"/>
+        <w:ind w:left="720" w:right="720"/>
+      </w:pPr>
+    </w:p>
+    <w:p>
+      <w:pPr>
+        <w:spacing w:after="0" w:line="240" w:lineRule="auto"/>
+        <w:ind w:left="720" w:right="720"/>
+      </w:pPr>
+    </w:p>
+    <w:p>
+      <w:pPr>
+        <w:spacing w:after="0" w:line="240" w:lineRule="auto"/>
+        <w:ind w:left="720" w:right="720"/>
+      </w:pPr>
+    </w:p>
+    <w:p>
+      <w:pPr>
+        <w:spacing w:after="0" w:line="240" w:lineRule="auto"/>
+        <w:ind w:left="720" w:right="720"/>
+      </w:pPr>
+    </w:p>
+    <w:p>
+      <w:pPr>
+        <w:spacing w:after="0" w:line="240" w:lineRule="auto"/>
+        <w:ind w:left="720" w:right="720"/>
+      </w:pPr>
+    </w:p>
+    <w:p>
+      <w:pPr>
         <w:numPr>
           <w:ilvl w:val="0"/>
           <w:numId w:val="1"/>
@@ -1674,6 +1818,70 @@
         <w:spacing w:after="0" w:line="240" w:lineRule="auto"/>
       </w:pPr>
       <w:r>
+        <w:rPr>
+          <w:noProof/>
+        </w:rPr>
+        <w:drawing>
+          <wp:anchor distT="0" distB="0" distL="114300" distR="114300" simplePos="0" relativeHeight="251922432" behindDoc="0" locked="0" layoutInCell="1" allowOverlap="1" wp14:anchorId="4B9CB4B2" wp14:editId="47B82528">
+            <wp:simplePos x="0" y="0"/>
+            <wp:positionH relativeFrom="page">
+              <wp:align>left</wp:align>
+            </wp:positionH>
+            <wp:positionV relativeFrom="margin">
+              <wp:posOffset>875665</wp:posOffset>
+            </wp:positionV>
+            <wp:extent cx="7569200" cy="4191000"/>
+            <wp:effectExtent l="0" t="0" r="0" b="0"/>
+            <wp:wrapSquare wrapText="bothSides"/>
+            <wp:docPr id="490325314" name="Picture 5"/>
+            <wp:cNvGraphicFramePr>
+              <a:graphicFrameLocks xmlns:a="http://schemas.openxmlformats.org/drawingml/2006/main" noChangeAspect="1"/>
+            </wp:cNvGraphicFramePr>
+            <a:graphic xmlns:a="http://schemas.openxmlformats.org/drawingml/2006/main">
+              <a:graphicData uri="http://schemas.openxmlformats.org/drawingml/2006/picture">
+                <pic:pic xmlns:pic="http://schemas.openxmlformats.org/drawingml/2006/picture">
+                  <pic:nvPicPr>
+                    <pic:cNvPr id="0" name="Picture 2"/>
+                    <pic:cNvPicPr>
+                      <a:picLocks noChangeAspect="1" noChangeArrowheads="1"/>
+                    </pic:cNvPicPr>
+                  </pic:nvPicPr>
+                  <pic:blipFill>
+                    <a:blip r:embed="rId15">
+                      <a:extLst>
+                        <a:ext uri="{28A0092B-C50C-407E-A947-70E740481C1C}">
+                          <a14:useLocalDpi xmlns:a14="http://schemas.microsoft.com/office/drawing/2010/main" val="0"/>
+                        </a:ext>
+                      </a:extLst>
+                    </a:blip>
+                    <a:srcRect/>
+                    <a:stretch>
+                      <a:fillRect/>
+                    </a:stretch>
+                  </pic:blipFill>
+                  <pic:spPr bwMode="auto">
+                    <a:xfrm>
+                      <a:off x="0" y="0"/>
+                      <a:ext cx="7569200" cy="4191000"/>
+                    </a:xfrm>
+                    <a:prstGeom prst="rect">
+                      <a:avLst/>
+                    </a:prstGeom>
+                    <a:noFill/>
+                  </pic:spPr>
+                </pic:pic>
+              </a:graphicData>
+            </a:graphic>
+            <wp14:sizeRelH relativeFrom="margin">
+              <wp14:pctWidth>0</wp14:pctWidth>
+            </wp14:sizeRelH>
+            <wp14:sizeRelV relativeFrom="margin">
+              <wp14:pctHeight>0</wp14:pctHeight>
+            </wp14:sizeRelV>
+          </wp:anchor>
+        </w:drawing>
+      </w:r>
+      <w:r>
         <w:t>Class Diagram</w:t>
       </w:r>
       <w:r>
@@ -1688,57 +1896,7 @@
       <w:pPr>
         <w:spacing w:after="0" w:line="240" w:lineRule="auto"/>
         <w:ind w:right="720"/>
-        <w:rPr>
-          <w:rtl/>
-        </w:rPr>
-      </w:pPr>
-      <w:r>
-        <w:rPr>
-          <w:rFonts w:hint="cs"/>
-          <w:rtl/>
-        </w:rPr>
-        <w:t>[</w:t>
-      </w:r>
-      <w:r>
-        <w:t>class diagram</w:t>
-      </w:r>
-      <w:r>
-        <w:rPr>
-          <w:rFonts w:hint="cs"/>
-          <w:rtl/>
-        </w:rPr>
-        <w:t xml:space="preserve"> שמתארת את המחלקות שלכם שמעורבות בתבנית (תיאור מלא שכולל </w:t>
-      </w:r>
-      <w:r>
-        <w:t>Properties</w:t>
-      </w:r>
-      <w:r>
-        <w:rPr>
-          <w:rFonts w:hint="cs"/>
-          <w:rtl/>
-        </w:rPr>
-        <w:t xml:space="preserve"> ו- </w:t>
-      </w:r>
-      <w:r>
-        <w:t>Methods</w:t>
-      </w:r>
-      <w:r>
-        <w:rPr>
-          <w:rFonts w:hint="cs"/>
-          <w:rtl/>
-        </w:rPr>
-        <w:t>) והיחסים ביניהם (תאור מלא עבור כל יחס כפי שלמדנו בכיתה). עבור כל מחלקה שלכם, כיתבו מי המקבילה שלה (אם יש כזו) בתבנית (</w:t>
-      </w:r>
-      <w:r>
-        <w:t>Pattern</w:t>
-      </w:r>
-      <w:r>
-        <w:rPr>
-          <w:rFonts w:hint="cs"/>
-          <w:rtl/>
-        </w:rPr>
-        <w:t>) שבחרתם</w:t>
-      </w:r>
+      </w:pPr>
     </w:p>
     <w:p>
       <w:pPr>
@@ -1834,36 +1992,78 @@
       <w:pPr>
         <w:spacing w:after="0" w:line="240" w:lineRule="auto"/>
         <w:ind w:right="720"/>
-        <w:rPr>
-          <w:rtl/>
-        </w:rPr>
       </w:pPr>
     </w:p>
     <w:p>
       <w:pPr>
         <w:spacing w:after="0" w:line="240" w:lineRule="auto"/>
         <w:ind w:right="720"/>
-        <w:rPr>
-          <w:rtl/>
-        </w:rPr>
       </w:pPr>
     </w:p>
     <w:p>
       <w:pPr>
         <w:spacing w:after="0" w:line="240" w:lineRule="auto"/>
         <w:ind w:right="720"/>
-        <w:rPr>
-          <w:rtl/>
-        </w:rPr>
       </w:pPr>
     </w:p>
     <w:p>
       <w:pPr>
         <w:spacing w:after="0" w:line="240" w:lineRule="auto"/>
         <w:ind w:right="720"/>
-        <w:rPr>
-          <w:rtl/>
-        </w:rPr>
+      </w:pPr>
+    </w:p>
+    <w:p>
+      <w:pPr>
+        <w:spacing w:after="0" w:line="240" w:lineRule="auto"/>
+        <w:ind w:right="720"/>
+      </w:pPr>
+    </w:p>
+    <w:p>
+      <w:pPr>
+        <w:spacing w:after="0" w:line="240" w:lineRule="auto"/>
+        <w:ind w:right="720"/>
+      </w:pPr>
+    </w:p>
+    <w:p>
+      <w:pPr>
+        <w:spacing w:after="0" w:line="240" w:lineRule="auto"/>
+        <w:ind w:right="720"/>
+      </w:pPr>
+    </w:p>
+    <w:p>
+      <w:pPr>
+        <w:spacing w:after="0" w:line="240" w:lineRule="auto"/>
+        <w:ind w:right="720"/>
+      </w:pPr>
+    </w:p>
+    <w:p>
+      <w:pPr>
+        <w:spacing w:after="0" w:line="240" w:lineRule="auto"/>
+        <w:ind w:right="720"/>
+      </w:pPr>
+    </w:p>
+    <w:p>
+      <w:pPr>
+        <w:spacing w:after="0" w:line="240" w:lineRule="auto"/>
+        <w:ind w:right="720"/>
+      </w:pPr>
+    </w:p>
+    <w:p>
+      <w:pPr>
+        <w:spacing w:after="0" w:line="240" w:lineRule="auto"/>
+        <w:ind w:right="720"/>
+      </w:pPr>
+    </w:p>
+    <w:p>
+      <w:pPr>
+        <w:spacing w:after="0" w:line="240" w:lineRule="auto"/>
+        <w:ind w:right="720"/>
+      </w:pPr>
+    </w:p>
+    <w:p>
+      <w:pPr>
+        <w:spacing w:after="0" w:line="240" w:lineRule="auto"/>
+        <w:ind w:right="720"/>
       </w:pPr>
     </w:p>
     <w:p>
@@ -2324,6 +2524,18 @@
         </w:rPr>
         <w:t>.</w:t>
       </w:r>
+    </w:p>
+    <w:p>
+      <w:pPr>
+        <w:spacing w:after="0" w:line="240" w:lineRule="auto"/>
+        <w:ind w:left="1440"/>
+      </w:pPr>
+    </w:p>
+    <w:p>
+      <w:pPr>
+        <w:spacing w:after="0" w:line="240" w:lineRule="auto"/>
+        <w:ind w:left="1440"/>
+      </w:pPr>
     </w:p>
     <w:p>
       <w:pPr>
@@ -2824,7 +3036,7 @@
                 <wp:cNvGraphicFramePr/>
                 <a:graphic xmlns:a="http://schemas.openxmlformats.org/drawingml/2006/main">
                   <a:graphicData uri="http://schemas.microsoft.com/office/word/2010/wordprocessingInk">
-                    <w14:contentPart bwMode="auto" r:id="rId15">
+                    <w14:contentPart bwMode="auto" r:id="rId16">
                       <w14:nvContentPartPr>
                         <w14:cNvContentPartPr/>
                       </w14:nvContentPartPr>
@@ -2869,7 +3081,7 @@
                 <wp:cNvGraphicFramePr/>
                 <a:graphic xmlns:a="http://schemas.openxmlformats.org/drawingml/2006/main">
                   <a:graphicData uri="http://schemas.microsoft.com/office/word/2010/wordprocessingInk">
-                    <w14:contentPart bwMode="auto" r:id="rId16">
+                    <w14:contentPart bwMode="auto" r:id="rId17">
                       <w14:nvContentPartPr>
                         <w14:cNvContentPartPr/>
                       </w14:nvContentPartPr>
@@ -2914,7 +3126,7 @@
                 <wp:cNvGraphicFramePr/>
                 <a:graphic xmlns:a="http://schemas.openxmlformats.org/drawingml/2006/main">
                   <a:graphicData uri="http://schemas.microsoft.com/office/word/2010/wordprocessingInk">
-                    <w14:contentPart bwMode="auto" r:id="rId17">
+                    <w14:contentPart bwMode="auto" r:id="rId18">
                       <w14:nvContentPartPr>
                         <w14:cNvContentPartPr/>
                       </w14:nvContentPartPr>
@@ -2959,7 +3171,7 @@
                 <wp:cNvGraphicFramePr/>
                 <a:graphic xmlns:a="http://schemas.openxmlformats.org/drawingml/2006/main">
                   <a:graphicData uri="http://schemas.microsoft.com/office/word/2010/wordprocessingInk">
-                    <w14:contentPart bwMode="auto" r:id="rId18">
+                    <w14:contentPart bwMode="auto" r:id="rId19">
                       <w14:nvContentPartPr>
                         <w14:cNvContentPartPr/>
                       </w14:nvContentPartPr>
@@ -3004,7 +3216,7 @@
                 <wp:cNvGraphicFramePr/>
                 <a:graphic xmlns:a="http://schemas.openxmlformats.org/drawingml/2006/main">
                   <a:graphicData uri="http://schemas.microsoft.com/office/word/2010/wordprocessingInk">
-                    <w14:contentPart bwMode="auto" r:id="rId19">
+                    <w14:contentPart bwMode="auto" r:id="rId20">
                       <w14:nvContentPartPr>
                         <w14:cNvContentPartPr/>
                       </w14:nvContentPartPr>
@@ -3049,7 +3261,7 @@
                 <wp:cNvGraphicFramePr/>
                 <a:graphic xmlns:a="http://schemas.openxmlformats.org/drawingml/2006/main">
                   <a:graphicData uri="http://schemas.microsoft.com/office/word/2010/wordprocessingInk">
-                    <w14:contentPart bwMode="auto" r:id="rId20">
+                    <w14:contentPart bwMode="auto" r:id="rId21">
                       <w14:nvContentPartPr>
                         <w14:cNvContentPartPr/>
                       </w14:nvContentPartPr>
@@ -3094,7 +3306,7 @@
                 <wp:cNvGraphicFramePr/>
                 <a:graphic xmlns:a="http://schemas.openxmlformats.org/drawingml/2006/main">
                   <a:graphicData uri="http://schemas.microsoft.com/office/word/2010/wordprocessingInk">
-                    <w14:contentPart bwMode="auto" r:id="rId21">
+                    <w14:contentPart bwMode="auto" r:id="rId22">
                       <w14:nvContentPartPr>
                         <w14:cNvContentPartPr/>
                       </w14:nvContentPartPr>
@@ -3139,7 +3351,7 @@
                 <wp:cNvGraphicFramePr/>
                 <a:graphic xmlns:a="http://schemas.openxmlformats.org/drawingml/2006/main">
                   <a:graphicData uri="http://schemas.microsoft.com/office/word/2010/wordprocessingInk">
-                    <w14:contentPart bwMode="auto" r:id="rId22">
+                    <w14:contentPart bwMode="auto" r:id="rId23">
                       <w14:nvContentPartPr>
                         <w14:cNvContentPartPr/>
                       </w14:nvContentPartPr>
@@ -3306,7 +3518,7 @@
                     </pic:cNvPicPr>
                   </pic:nvPicPr>
                   <pic:blipFill>
-                    <a:blip r:embed="rId23">
+                    <a:blip r:embed="rId24">
                       <a:extLst>
                         <a:ext uri="{28A0092B-C50C-407E-A947-70E740481C1C}">
                           <a14:useLocalDpi xmlns:a14="http://schemas.microsoft.com/office/drawing/2010/main" val="0"/>
@@ -3346,6 +3558,108 @@
     </w:p>
     <w:p>
       <w:pPr>
+        <w:spacing w:after="0" w:line="240" w:lineRule="auto"/>
+        <w:ind w:left="720" w:right="720"/>
+      </w:pPr>
+    </w:p>
+    <w:p>
+      <w:pPr>
+        <w:spacing w:after="0" w:line="240" w:lineRule="auto"/>
+        <w:ind w:left="720" w:right="720"/>
+      </w:pPr>
+    </w:p>
+    <w:p>
+      <w:pPr>
+        <w:spacing w:after="0" w:line="240" w:lineRule="auto"/>
+        <w:ind w:left="720" w:right="720"/>
+      </w:pPr>
+    </w:p>
+    <w:p>
+      <w:pPr>
+        <w:spacing w:after="0" w:line="240" w:lineRule="auto"/>
+        <w:ind w:left="720" w:right="720"/>
+      </w:pPr>
+    </w:p>
+    <w:p>
+      <w:pPr>
+        <w:spacing w:after="0" w:line="240" w:lineRule="auto"/>
+        <w:ind w:left="720" w:right="720"/>
+      </w:pPr>
+    </w:p>
+    <w:p>
+      <w:pPr>
+        <w:spacing w:after="0" w:line="240" w:lineRule="auto"/>
+        <w:ind w:left="720" w:right="720"/>
+      </w:pPr>
+    </w:p>
+    <w:p>
+      <w:pPr>
+        <w:spacing w:after="0" w:line="240" w:lineRule="auto"/>
+        <w:ind w:left="720" w:right="720"/>
+      </w:pPr>
+    </w:p>
+    <w:p>
+      <w:pPr>
+        <w:spacing w:after="0" w:line="240" w:lineRule="auto"/>
+        <w:ind w:left="720" w:right="720"/>
+      </w:pPr>
+    </w:p>
+    <w:p>
+      <w:pPr>
+        <w:spacing w:after="0" w:line="240" w:lineRule="auto"/>
+        <w:ind w:left="720" w:right="720"/>
+      </w:pPr>
+    </w:p>
+    <w:p>
+      <w:pPr>
+        <w:spacing w:after="0" w:line="240" w:lineRule="auto"/>
+        <w:ind w:left="720" w:right="720"/>
+      </w:pPr>
+    </w:p>
+    <w:p>
+      <w:pPr>
+        <w:spacing w:after="0" w:line="240" w:lineRule="auto"/>
+        <w:ind w:left="720" w:right="720"/>
+      </w:pPr>
+    </w:p>
+    <w:p>
+      <w:pPr>
+        <w:spacing w:after="0" w:line="240" w:lineRule="auto"/>
+        <w:ind w:left="720" w:right="720"/>
+      </w:pPr>
+    </w:p>
+    <w:p>
+      <w:pPr>
+        <w:spacing w:after="0" w:line="240" w:lineRule="auto"/>
+        <w:ind w:left="720" w:right="720"/>
+      </w:pPr>
+    </w:p>
+    <w:p>
+      <w:pPr>
+        <w:spacing w:after="0" w:line="240" w:lineRule="auto"/>
+        <w:ind w:right="720"/>
+      </w:pPr>
+    </w:p>
+    <w:p>
+      <w:pPr>
+        <w:spacing w:after="0" w:line="240" w:lineRule="auto"/>
+        <w:ind w:left="720" w:right="720"/>
+      </w:pPr>
+    </w:p>
+    <w:p>
+      <w:pPr>
+        <w:spacing w:after="0" w:line="240" w:lineRule="auto"/>
+        <w:ind w:left="720" w:right="720"/>
+      </w:pPr>
+    </w:p>
+    <w:p>
+      <w:pPr>
+        <w:spacing w:after="0" w:line="240" w:lineRule="auto"/>
+        <w:ind w:left="720" w:right="720"/>
+      </w:pPr>
+    </w:p>
+    <w:p>
+      <w:pPr>
         <w:numPr>
           <w:ilvl w:val="0"/>
           <w:numId w:val="1"/>
@@ -3353,6 +3667,73 @@
         <w:spacing w:after="0" w:line="240" w:lineRule="auto"/>
       </w:pPr>
       <w:r>
+        <w:rPr>
+          <w:noProof/>
+        </w:rPr>
+        <w:drawing>
+          <wp:anchor distT="0" distB="0" distL="114300" distR="114300" simplePos="0" relativeHeight="251923456" behindDoc="0" locked="0" layoutInCell="1" allowOverlap="1" wp14:anchorId="41DC4F45" wp14:editId="665F4269">
+            <wp:simplePos x="0" y="0"/>
+            <wp:positionH relativeFrom="margin">
+              <wp:posOffset>-1133475</wp:posOffset>
+            </wp:positionH>
+            <wp:positionV relativeFrom="margin">
+              <wp:posOffset>748665</wp:posOffset>
+            </wp:positionV>
+            <wp:extent cx="7505700" cy="6171565"/>
+            <wp:effectExtent l="0" t="0" r="0" b="635"/>
+            <wp:wrapSquare wrapText="bothSides"/>
+            <wp:docPr id="45209787" name="Picture 3"/>
+            <wp:cNvGraphicFramePr>
+              <a:graphicFrameLocks xmlns:a="http://schemas.openxmlformats.org/drawingml/2006/main" noChangeAspect="1"/>
+            </wp:cNvGraphicFramePr>
+            <a:graphic xmlns:a="http://schemas.openxmlformats.org/drawingml/2006/main">
+              <a:graphicData uri="http://schemas.openxmlformats.org/drawingml/2006/picture">
+                <pic:pic xmlns:pic="http://schemas.openxmlformats.org/drawingml/2006/picture">
+                  <pic:nvPicPr>
+                    <pic:cNvPr id="0" name="Picture 3"/>
+                    <pic:cNvPicPr>
+                      <a:picLocks noChangeAspect="1" noChangeArrowheads="1"/>
+                    </pic:cNvPicPr>
+                  </pic:nvPicPr>
+                  <pic:blipFill>
+                    <a:blip r:embed="rId25" cstate="print">
+                      <a:extLst>
+                        <a:ext uri="{28A0092B-C50C-407E-A947-70E740481C1C}">
+                          <a14:useLocalDpi xmlns:a14="http://schemas.microsoft.com/office/drawing/2010/main" val="0"/>
+                        </a:ext>
+                      </a:extLst>
+                    </a:blip>
+                    <a:srcRect/>
+                    <a:stretch>
+                      <a:fillRect/>
+                    </a:stretch>
+                  </pic:blipFill>
+                  <pic:spPr bwMode="auto">
+                    <a:xfrm>
+                      <a:off x="0" y="0"/>
+                      <a:ext cx="7505700" cy="6171565"/>
+                    </a:xfrm>
+                    <a:prstGeom prst="rect">
+                      <a:avLst/>
+                    </a:prstGeom>
+                    <a:noFill/>
+                    <a:ln>
+                      <a:noFill/>
+                    </a:ln>
+                  </pic:spPr>
+                </pic:pic>
+              </a:graphicData>
+            </a:graphic>
+            <wp14:sizeRelH relativeFrom="margin">
+              <wp14:pctWidth>0</wp14:pctWidth>
+            </wp14:sizeRelH>
+            <wp14:sizeRelV relativeFrom="margin">
+              <wp14:pctHeight>0</wp14:pctHeight>
+            </wp14:sizeRelV>
+          </wp:anchor>
+        </w:drawing>
+      </w:r>
+      <w:r>
         <w:t>Class Diagram</w:t>
       </w:r>
       <w:r>
@@ -3361,60 +3742,6 @@
           <w:rtl/>
         </w:rPr>
         <w:tab/>
-      </w:r>
-    </w:p>
-    <w:p>
-      <w:pPr>
-        <w:rPr>
-          <w:rtl/>
-        </w:rPr>
-      </w:pPr>
-      <w:r>
-        <w:rPr>
-          <w:rFonts w:hint="cs"/>
-          <w:rtl/>
-        </w:rPr>
-        <w:t>[</w:t>
-      </w:r>
-      <w:r>
-        <w:t>class diagram</w:t>
-      </w:r>
-      <w:r>
-        <w:rPr>
-          <w:rFonts w:hint="cs"/>
-          <w:rtl/>
-        </w:rPr>
-        <w:t xml:space="preserve"> שמתארת את המחלקות שלכם שמעורבות בתבנית (תיאור מלא שכולל </w:t>
-      </w:r>
-      <w:r>
-        <w:t>Properties</w:t>
-      </w:r>
-      <w:r>
-        <w:rPr>
-          <w:rFonts w:hint="cs"/>
-          <w:rtl/>
-        </w:rPr>
-        <w:t xml:space="preserve"> ו- </w:t>
-      </w:r>
-      <w:r>
-        <w:t>Methods</w:t>
-      </w:r>
-      <w:r>
-        <w:rPr>
-          <w:rFonts w:hint="cs"/>
-          <w:rtl/>
-        </w:rPr>
-        <w:t>) והיחסים ביניהם (תאור מלא עבור כל יחס כפי שלמדנו בכיתה). עבור כל מחלקה שלכם, כיתבו מי המקבילה שלה (אם יש כזו) בתבנית (</w:t>
-      </w:r>
-      <w:r>
-        <w:t>Pattern</w:t>
-      </w:r>
-      <w:r>
-        <w:rPr>
-          <w:rFonts w:hint="cs"/>
-          <w:rtl/>
-        </w:rPr>
-        <w:t>) שבחרתם</w:t>
       </w:r>
     </w:p>
     <w:p/>
@@ -3424,6 +3751,10 @@
     <w:p/>
     <w:p/>
     <w:p/>
+    <w:p/>
+    <w:p/>
+    <w:p/>
+    <w:p/>
     <w:p>
       <w:pPr>
         <w:rPr>
@@ -3974,6 +4305,18 @@
         </w:rPr>
         <w:t>.</w:t>
       </w:r>
+    </w:p>
+    <w:p>
+      <w:pPr>
+        <w:spacing w:after="0" w:line="240" w:lineRule="auto"/>
+        <w:ind w:left="1440" w:right="720"/>
+      </w:pPr>
+    </w:p>
+    <w:p>
+      <w:pPr>
+        <w:spacing w:after="0" w:line="240" w:lineRule="auto"/>
+        <w:ind w:left="1440" w:right="720"/>
+      </w:pPr>
     </w:p>
     <w:p>
       <w:pPr>
@@ -4738,7 +5081,7 @@
                 <wp:cNvGraphicFramePr/>
                 <a:graphic xmlns:a="http://schemas.openxmlformats.org/drawingml/2006/main">
                   <a:graphicData uri="http://schemas.microsoft.com/office/word/2010/wordprocessingInk">
-                    <w14:contentPart bwMode="auto" r:id="rId24">
+                    <w14:contentPart bwMode="auto" r:id="rId26">
                       <w14:nvContentPartPr>
                         <w14:cNvContentPartPr/>
                       </w14:nvContentPartPr>
@@ -4784,7 +5127,7 @@
                 <wp:cNvGraphicFramePr/>
                 <a:graphic xmlns:a="http://schemas.openxmlformats.org/drawingml/2006/main">
                   <a:graphicData uri="http://schemas.microsoft.com/office/word/2010/wordprocessingInk">
-                    <w14:contentPart bwMode="auto" r:id="rId25">
+                    <w14:contentPart bwMode="auto" r:id="rId27">
                       <w14:nvContentPartPr>
                         <w14:cNvContentPartPr/>
                       </w14:nvContentPartPr>
@@ -4830,7 +5173,7 @@
                 <wp:cNvGraphicFramePr/>
                 <a:graphic xmlns:a="http://schemas.openxmlformats.org/drawingml/2006/main">
                   <a:graphicData uri="http://schemas.microsoft.com/office/word/2010/wordprocessingInk">
-                    <w14:contentPart bwMode="auto" r:id="rId26">
+                    <w14:contentPart bwMode="auto" r:id="rId28">
                       <w14:nvContentPartPr>
                         <w14:cNvContentPartPr/>
                       </w14:nvContentPartPr>
@@ -4876,7 +5219,7 @@
                 <wp:cNvGraphicFramePr/>
                 <a:graphic xmlns:a="http://schemas.openxmlformats.org/drawingml/2006/main">
                   <a:graphicData uri="http://schemas.microsoft.com/office/word/2010/wordprocessingInk">
-                    <w14:contentPart bwMode="auto" r:id="rId27">
+                    <w14:contentPart bwMode="auto" r:id="rId29">
                       <w14:nvContentPartPr>
                         <w14:cNvContentPartPr/>
                       </w14:nvContentPartPr>
@@ -4922,7 +5265,7 @@
                 <wp:cNvGraphicFramePr/>
                 <a:graphic xmlns:a="http://schemas.openxmlformats.org/drawingml/2006/main">
                   <a:graphicData uri="http://schemas.microsoft.com/office/word/2010/wordprocessingInk">
-                    <w14:contentPart bwMode="auto" r:id="rId28">
+                    <w14:contentPart bwMode="auto" r:id="rId30">
                       <w14:nvContentPartPr>
                         <w14:cNvContentPartPr/>
                       </w14:nvContentPartPr>
@@ -4968,7 +5311,7 @@
                 <wp:cNvGraphicFramePr/>
                 <a:graphic xmlns:a="http://schemas.openxmlformats.org/drawingml/2006/main">
                   <a:graphicData uri="http://schemas.microsoft.com/office/word/2010/wordprocessingInk">
-                    <w14:contentPart bwMode="auto" r:id="rId29">
+                    <w14:contentPart bwMode="auto" r:id="rId31">
                       <w14:nvContentPartPr>
                         <w14:cNvContentPartPr/>
                       </w14:nvContentPartPr>
@@ -5014,7 +5357,7 @@
                 <wp:cNvGraphicFramePr/>
                 <a:graphic xmlns:a="http://schemas.openxmlformats.org/drawingml/2006/main">
                   <a:graphicData uri="http://schemas.microsoft.com/office/word/2010/wordprocessingInk">
-                    <w14:contentPart bwMode="auto" r:id="rId30">
+                    <w14:contentPart bwMode="auto" r:id="rId32">
                       <w14:nvContentPartPr>
                         <w14:cNvContentPartPr/>
                       </w14:nvContentPartPr>
@@ -5060,7 +5403,7 @@
                 <wp:cNvGraphicFramePr/>
                 <a:graphic xmlns:a="http://schemas.openxmlformats.org/drawingml/2006/main">
                   <a:graphicData uri="http://schemas.microsoft.com/office/word/2010/wordprocessingInk">
-                    <w14:contentPart bwMode="auto" r:id="rId31">
+                    <w14:contentPart bwMode="auto" r:id="rId33">
                       <w14:nvContentPartPr>
                         <w14:cNvContentPartPr/>
                       </w14:nvContentPartPr>
@@ -5106,7 +5449,7 @@
                 <wp:cNvGraphicFramePr/>
                 <a:graphic xmlns:a="http://schemas.openxmlformats.org/drawingml/2006/main">
                   <a:graphicData uri="http://schemas.microsoft.com/office/word/2010/wordprocessingInk">
-                    <w14:contentPart bwMode="auto" r:id="rId32">
+                    <w14:contentPart bwMode="auto" r:id="rId34">
                       <w14:nvContentPartPr>
                         <w14:cNvContentPartPr/>
                       </w14:nvContentPartPr>
@@ -5152,7 +5495,7 @@
                 <wp:cNvGraphicFramePr/>
                 <a:graphic xmlns:a="http://schemas.openxmlformats.org/drawingml/2006/main">
                   <a:graphicData uri="http://schemas.microsoft.com/office/word/2010/wordprocessingInk">
-                    <w14:contentPart bwMode="auto" r:id="rId33">
+                    <w14:contentPart bwMode="auto" r:id="rId35">
                       <w14:nvContentPartPr>
                         <w14:cNvContentPartPr/>
                       </w14:nvContentPartPr>
@@ -5198,7 +5541,7 @@
                 <wp:cNvGraphicFramePr/>
                 <a:graphic xmlns:a="http://schemas.openxmlformats.org/drawingml/2006/main">
                   <a:graphicData uri="http://schemas.microsoft.com/office/word/2010/wordprocessingInk">
-                    <w14:contentPart bwMode="auto" r:id="rId34">
+                    <w14:contentPart bwMode="auto" r:id="rId36">
                       <w14:nvContentPartPr>
                         <w14:cNvContentPartPr/>
                       </w14:nvContentPartPr>
@@ -5244,7 +5587,7 @@
                 <wp:cNvGraphicFramePr/>
                 <a:graphic xmlns:a="http://schemas.openxmlformats.org/drawingml/2006/main">
                   <a:graphicData uri="http://schemas.microsoft.com/office/word/2010/wordprocessingInk">
-                    <w14:contentPart bwMode="auto" r:id="rId35">
+                    <w14:contentPart bwMode="auto" r:id="rId37">
                       <w14:nvContentPartPr>
                         <w14:cNvContentPartPr/>
                       </w14:nvContentPartPr>
@@ -5290,7 +5633,7 @@
                 <wp:cNvGraphicFramePr/>
                 <a:graphic xmlns:a="http://schemas.openxmlformats.org/drawingml/2006/main">
                   <a:graphicData uri="http://schemas.microsoft.com/office/word/2010/wordprocessingInk">
-                    <w14:contentPart bwMode="auto" r:id="rId36">
+                    <w14:contentPart bwMode="auto" r:id="rId38">
                       <w14:nvContentPartPr>
                         <w14:cNvContentPartPr/>
                       </w14:nvContentPartPr>
@@ -5336,7 +5679,7 @@
                 <wp:cNvGraphicFramePr/>
                 <a:graphic xmlns:a="http://schemas.openxmlformats.org/drawingml/2006/main">
                   <a:graphicData uri="http://schemas.microsoft.com/office/word/2010/wordprocessingInk">
-                    <w14:contentPart bwMode="auto" r:id="rId37">
+                    <w14:contentPart bwMode="auto" r:id="rId39">
                       <w14:nvContentPartPr>
                         <w14:cNvContentPartPr/>
                       </w14:nvContentPartPr>
@@ -5736,7 +6079,7 @@
           <w:noProof/>
         </w:rPr>
         <w:drawing>
-          <wp:inline distT="0" distB="0" distL="0" distR="0" wp14:anchorId="0D1EDF16" wp14:editId="1744030B">
+          <wp:inline distT="0" distB="0" distL="0" distR="0" wp14:anchorId="0D1EDF16" wp14:editId="1DDC85FF">
             <wp:extent cx="5264785" cy="3044825"/>
             <wp:effectExtent l="0" t="0" r="0" b="3175"/>
             <wp:docPr id="1819156762" name="Picture 40"/>
@@ -5753,7 +6096,7 @@
                     </pic:cNvPicPr>
                   </pic:nvPicPr>
                   <pic:blipFill>
-                    <a:blip r:embed="rId38" cstate="print">
+                    <a:blip r:embed="rId40" cstate="print">
                       <a:extLst>
                         <a:ext uri="{28A0092B-C50C-407E-A947-70E740481C1C}">
                           <a14:useLocalDpi xmlns:a14="http://schemas.microsoft.com/office/drawing/2010/main" val="0"/>
@@ -5793,6 +6136,120 @@
     </w:p>
     <w:p>
       <w:pPr>
+        <w:spacing w:after="0" w:line="240" w:lineRule="auto"/>
+        <w:ind w:left="720" w:right="720"/>
+      </w:pPr>
+    </w:p>
+    <w:p>
+      <w:pPr>
+        <w:spacing w:after="0" w:line="240" w:lineRule="auto"/>
+        <w:ind w:left="720" w:right="720"/>
+      </w:pPr>
+    </w:p>
+    <w:p>
+      <w:pPr>
+        <w:spacing w:after="0" w:line="240" w:lineRule="auto"/>
+        <w:ind w:left="720" w:right="720"/>
+      </w:pPr>
+    </w:p>
+    <w:p>
+      <w:pPr>
+        <w:spacing w:after="0" w:line="240" w:lineRule="auto"/>
+        <w:ind w:left="720" w:right="720"/>
+      </w:pPr>
+    </w:p>
+    <w:p>
+      <w:pPr>
+        <w:spacing w:after="0" w:line="240" w:lineRule="auto"/>
+        <w:ind w:left="720" w:right="720"/>
+      </w:pPr>
+    </w:p>
+    <w:p>
+      <w:pPr>
+        <w:spacing w:after="0" w:line="240" w:lineRule="auto"/>
+        <w:ind w:left="720" w:right="720"/>
+      </w:pPr>
+    </w:p>
+    <w:p>
+      <w:pPr>
+        <w:spacing w:after="0" w:line="240" w:lineRule="auto"/>
+        <w:ind w:left="720" w:right="720"/>
+      </w:pPr>
+    </w:p>
+    <w:p>
+      <w:pPr>
+        <w:spacing w:after="0" w:line="240" w:lineRule="auto"/>
+        <w:ind w:left="720" w:right="720"/>
+      </w:pPr>
+    </w:p>
+    <w:p>
+      <w:pPr>
+        <w:spacing w:after="0" w:line="240" w:lineRule="auto"/>
+        <w:ind w:left="720" w:right="720"/>
+      </w:pPr>
+    </w:p>
+    <w:p>
+      <w:pPr>
+        <w:spacing w:after="0" w:line="240" w:lineRule="auto"/>
+        <w:ind w:left="720" w:right="720"/>
+      </w:pPr>
+    </w:p>
+    <w:p>
+      <w:pPr>
+        <w:spacing w:after="0" w:line="240" w:lineRule="auto"/>
+        <w:ind w:left="720" w:right="720"/>
+      </w:pPr>
+    </w:p>
+    <w:p>
+      <w:pPr>
+        <w:spacing w:after="0" w:line="240" w:lineRule="auto"/>
+        <w:ind w:left="720" w:right="720"/>
+      </w:pPr>
+    </w:p>
+    <w:p>
+      <w:pPr>
+        <w:spacing w:after="0" w:line="240" w:lineRule="auto"/>
+        <w:ind w:left="720" w:right="720"/>
+      </w:pPr>
+    </w:p>
+    <w:p>
+      <w:pPr>
+        <w:spacing w:after="0" w:line="240" w:lineRule="auto"/>
+        <w:ind w:left="720" w:right="720"/>
+      </w:pPr>
+    </w:p>
+    <w:p>
+      <w:pPr>
+        <w:spacing w:after="0" w:line="240" w:lineRule="auto"/>
+        <w:ind w:left="720" w:right="720"/>
+      </w:pPr>
+    </w:p>
+    <w:p>
+      <w:pPr>
+        <w:spacing w:after="0" w:line="240" w:lineRule="auto"/>
+        <w:ind w:left="720" w:right="720"/>
+      </w:pPr>
+    </w:p>
+    <w:p>
+      <w:pPr>
+        <w:spacing w:after="0" w:line="240" w:lineRule="auto"/>
+        <w:ind w:left="720" w:right="720"/>
+      </w:pPr>
+    </w:p>
+    <w:p>
+      <w:pPr>
+        <w:spacing w:after="0" w:line="240" w:lineRule="auto"/>
+        <w:ind w:right="720"/>
+      </w:pPr>
+    </w:p>
+    <w:p>
+      <w:pPr>
+        <w:spacing w:after="0" w:line="240" w:lineRule="auto"/>
+        <w:ind w:right="720"/>
+      </w:pPr>
+    </w:p>
+    <w:p>
+      <w:pPr>
         <w:numPr>
           <w:ilvl w:val="0"/>
           <w:numId w:val="1"/>
@@ -5800,74 +6257,94 @@
         <w:spacing w:after="0" w:line="240" w:lineRule="auto"/>
       </w:pPr>
       <w:r>
+        <w:rPr>
+          <w:noProof/>
+        </w:rPr>
+        <w:drawing>
+          <wp:anchor distT="0" distB="0" distL="114300" distR="114300" simplePos="0" relativeHeight="251924480" behindDoc="0" locked="0" layoutInCell="1" allowOverlap="1" wp14:anchorId="4BCB99BB" wp14:editId="2230E726">
+            <wp:simplePos x="0" y="0"/>
+            <wp:positionH relativeFrom="margin">
+              <wp:align>center</wp:align>
+            </wp:positionH>
+            <wp:positionV relativeFrom="margin">
+              <wp:posOffset>862330</wp:posOffset>
+            </wp:positionV>
+            <wp:extent cx="7471410" cy="7428230"/>
+            <wp:effectExtent l="0" t="0" r="0" b="1270"/>
+            <wp:wrapSquare wrapText="bothSides"/>
+            <wp:docPr id="1773079270" name="Picture 1"/>
+            <wp:cNvGraphicFramePr>
+              <a:graphicFrameLocks xmlns:a="http://schemas.openxmlformats.org/drawingml/2006/main" noChangeAspect="1"/>
+            </wp:cNvGraphicFramePr>
+            <a:graphic xmlns:a="http://schemas.openxmlformats.org/drawingml/2006/main">
+              <a:graphicData uri="http://schemas.openxmlformats.org/drawingml/2006/picture">
+                <pic:pic xmlns:pic="http://schemas.openxmlformats.org/drawingml/2006/picture">
+                  <pic:nvPicPr>
+                    <pic:cNvPr id="0" name="Picture 1"/>
+                    <pic:cNvPicPr>
+                      <a:picLocks noChangeAspect="1" noChangeArrowheads="1"/>
+                    </pic:cNvPicPr>
+                  </pic:nvPicPr>
+                  <pic:blipFill>
+                    <a:blip r:embed="rId41" cstate="print">
+                      <a:extLst>
+                        <a:ext uri="{28A0092B-C50C-407E-A947-70E740481C1C}">
+                          <a14:useLocalDpi xmlns:a14="http://schemas.microsoft.com/office/drawing/2010/main" val="0"/>
+                        </a:ext>
+                      </a:extLst>
+                    </a:blip>
+                    <a:srcRect/>
+                    <a:stretch>
+                      <a:fillRect/>
+                    </a:stretch>
+                  </pic:blipFill>
+                  <pic:spPr bwMode="auto">
+                    <a:xfrm>
+                      <a:off x="0" y="0"/>
+                      <a:ext cx="7471410" cy="7428230"/>
+                    </a:xfrm>
+                    <a:prstGeom prst="rect">
+                      <a:avLst/>
+                    </a:prstGeom>
+                    <a:noFill/>
+                    <a:ln>
+                      <a:noFill/>
+                    </a:ln>
+                  </pic:spPr>
+                </pic:pic>
+              </a:graphicData>
+            </a:graphic>
+            <wp14:sizeRelH relativeFrom="margin">
+              <wp14:pctWidth>0</wp14:pctWidth>
+            </wp14:sizeRelH>
+            <wp14:sizeRelV relativeFrom="margin">
+              <wp14:pctHeight>0</wp14:pctHeight>
+            </wp14:sizeRelV>
+          </wp:anchor>
+        </w:drawing>
+      </w:r>
+      <w:r>
         <w:t>Class Diagram</w:t>
       </w:r>
+    </w:p>
+    <w:p>
+      <w:pPr>
+        <w:spacing w:after="0" w:line="240" w:lineRule="auto"/>
+        <w:ind w:right="720"/>
+      </w:pPr>
       <w:r>
         <w:rPr>
           <w:rFonts w:hint="cs"/>
           <w:rtl/>
         </w:rPr>
         <w:tab/>
-      </w:r>
-    </w:p>
-    <w:p>
-      <w:pPr>
-        <w:rPr>
-          <w:rtl/>
-        </w:rPr>
-      </w:pPr>
-      <w:r>
-        <w:rPr>
-          <w:rFonts w:hint="cs"/>
-          <w:rtl/>
-        </w:rPr>
-        <w:t>[</w:t>
-      </w:r>
-      <w:r>
-        <w:t>class diagram</w:t>
-      </w:r>
-      <w:r>
-        <w:rPr>
-          <w:rFonts w:hint="cs"/>
-          <w:rtl/>
-        </w:rPr>
-        <w:t xml:space="preserve"> שמתארת את המחלקות שלכם שמעורבות בתבנית (תיאור מלא שכולל </w:t>
-      </w:r>
-      <w:r>
-        <w:t>Properties</w:t>
-      </w:r>
-      <w:r>
-        <w:rPr>
-          <w:rFonts w:hint="cs"/>
-          <w:rtl/>
-        </w:rPr>
-        <w:t xml:space="preserve"> ו- </w:t>
-      </w:r>
-      <w:r>
-        <w:t>Methods</w:t>
-      </w:r>
-      <w:r>
-        <w:rPr>
-          <w:rFonts w:hint="cs"/>
-          <w:rtl/>
-        </w:rPr>
-        <w:t>) והיחסים ביניהם (תאור מלא עבור כל יחס כפי שלמדנו בכיתה). עבור כל מחלקה שלכם, כיתבו מי המקבילה שלה (אם יש כזו) בתבנית (</w:t>
-      </w:r>
-      <w:r>
-        <w:t>Pattern</w:t>
-      </w:r>
-      <w:r>
-        <w:rPr>
-          <w:rFonts w:hint="cs"/>
-          <w:rtl/>
-        </w:rPr>
-        <w:t>) שבחרתם</w:t>
       </w:r>
     </w:p>
     <w:p>
       <w:pPr>
         <w:bidi w:val="0"/>
         <w:spacing w:after="200"/>
+        <w:jc w:val="right"/>
         <w:rPr>
           <w:rtl/>
         </w:rPr>
@@ -6063,7 +6540,6 @@
       <w:pPr>
         <w:rPr>
           <w:rFonts w:cs="Arial"/>
-          <w:rtl/>
         </w:rPr>
       </w:pPr>
       <w:r>
@@ -7122,8 +7598,8 @@
       </w:pPr>
     </w:p>
     <w:sectPr>
-      <w:headerReference w:type="default" r:id="rId39"/>
-      <w:footerReference w:type="default" r:id="rId40"/>
+      <w:headerReference w:type="default" r:id="rId42"/>
+      <w:footerReference w:type="default" r:id="rId43"/>
       <w:pgSz w:w="11906" w:h="16838"/>
       <w:pgMar w:top="825" w:right="1800" w:bottom="426" w:left="1800" w:header="142" w:footer="271" w:gutter="0"/>
       <w:cols w:space="708"/>
